--- a/Java高阶学习要点.docx
+++ b/Java高阶学习要点.docx
@@ -32,6 +32,7 @@
     <w:p>
       <w:pPr>
         <w:numPr>
+          <w:ilvl w:val="0"/>
           <w:numId w:val="0"/>
         </w:numPr>
         <w:spacing w:line="240" w:lineRule="auto"/>
@@ -60,6 +61,7 @@
     <w:p>
       <w:pPr>
         <w:numPr>
+          <w:ilvl w:val="0"/>
           <w:numId w:val="0"/>
         </w:numPr>
         <w:spacing w:line="240" w:lineRule="auto"/>
@@ -88,11 +90,43 @@
     <w:p>
       <w:pPr>
         <w:numPr>
+          <w:ilvl w:val="0"/>
           <w:numId w:val="0"/>
         </w:numPr>
         <w:spacing w:line="240" w:lineRule="auto"/>
         <w:ind w:left="420" w:leftChars="0" w:firstLine="420" w:firstLineChars="0"/>
         <w:rPr>
+          <w:rFonts w:hint="default" w:ascii="微软雅黑" w:hAnsi="微软雅黑" w:eastAsia="微软雅黑" w:cs="微软雅黑"/>
+          <w:b/>
+          <w:bCs/>
+          <w:color w:val="FF0000"/>
+          <w:sz w:val="18"/>
+          <w:szCs w:val="18"/>
+          <w:lang w:val="en-US" w:eastAsia="zh-CN"/>
+        </w:rPr>
+      </w:pPr>
+      <w:r>
+        <w:rPr>
+          <w:rFonts w:hint="eastAsia" w:ascii="微软雅黑" w:hAnsi="微软雅黑" w:eastAsia="微软雅黑" w:cs="微软雅黑"/>
+          <w:b/>
+          <w:bCs/>
+          <w:color w:val="FF0000"/>
+          <w:sz w:val="18"/>
+          <w:szCs w:val="18"/>
+          <w:lang w:val="en-US" w:eastAsia="zh-CN"/>
+        </w:rPr>
+        <w:t>程序代码在部署的服务器环境下运行所占用的CPU和内存资源存在一定的标准，满足运行要求。在大量用户访问接口时服务器的基础硬件设施是否有显著的飙升，能否满足代码执行的基本要求。</w:t>
+      </w:r>
+    </w:p>
+    <w:p>
+      <w:pPr>
+        <w:numPr>
+          <w:ilvl w:val="0"/>
+          <w:numId w:val="0"/>
+        </w:numPr>
+        <w:spacing w:line="240" w:lineRule="auto"/>
+        <w:ind w:left="420" w:leftChars="0" w:firstLine="420" w:firstLineChars="0"/>
+        <w:rPr>
           <w:rFonts w:hint="eastAsia" w:ascii="微软雅黑" w:hAnsi="微软雅黑" w:eastAsia="微软雅黑" w:cs="微软雅黑"/>
           <w:b/>
           <w:bCs/>
@@ -116,6 +150,7 @@
     <w:p>
       <w:pPr>
         <w:numPr>
+          <w:ilvl w:val="0"/>
           <w:numId w:val="0"/>
         </w:numPr>
         <w:spacing w:line="240" w:lineRule="auto"/>
@@ -124,6 +159,248 @@
           <w:rFonts w:hint="eastAsia" w:ascii="微软雅黑" w:hAnsi="微软雅黑" w:eastAsia="微软雅黑" w:cs="微软雅黑"/>
           <w:b/>
           <w:bCs/>
+          <w:color w:val="FF0000"/>
+          <w:sz w:val="18"/>
+          <w:szCs w:val="18"/>
+          <w:lang w:val="en-US" w:eastAsia="zh-CN"/>
+        </w:rPr>
+      </w:pPr>
+      <w:r>
+        <w:rPr>
+          <w:rFonts w:hint="eastAsia" w:ascii="微软雅黑" w:hAnsi="微软雅黑" w:eastAsia="微软雅黑" w:cs="微软雅黑"/>
+          <w:b/>
+          <w:bCs/>
+          <w:color w:val="FF0000"/>
+          <w:sz w:val="18"/>
+          <w:szCs w:val="18"/>
+          <w:lang w:val="en-US" w:eastAsia="zh-CN"/>
+        </w:rPr>
+        <w:t>使用较少的资源提供更好的服务。</w:t>
+      </w:r>
+    </w:p>
+    <w:p>
+      <w:pPr>
+        <w:numPr>
+          <w:ilvl w:val="0"/>
+          <w:numId w:val="0"/>
+        </w:numPr>
+        <w:spacing w:line="240" w:lineRule="auto"/>
+        <w:ind w:left="420" w:leftChars="0" w:firstLine="420" w:firstLineChars="0"/>
+        <w:rPr>
+          <w:rFonts w:hint="eastAsia" w:ascii="微软雅黑" w:hAnsi="微软雅黑" w:eastAsia="微软雅黑" w:cs="微软雅黑"/>
+          <w:b/>
+          <w:bCs/>
+          <w:color w:val="FF0000"/>
+          <w:sz w:val="18"/>
+          <w:szCs w:val="18"/>
+          <w:lang w:val="en-US" w:eastAsia="zh-CN"/>
+        </w:rPr>
+      </w:pPr>
+      <w:r>
+        <w:rPr>
+          <w:rFonts w:hint="eastAsia" w:ascii="微软雅黑" w:hAnsi="微软雅黑" w:eastAsia="微软雅黑" w:cs="微软雅黑"/>
+          <w:b/>
+          <w:bCs/>
+          <w:color w:val="FF0000"/>
+          <w:sz w:val="18"/>
+          <w:szCs w:val="18"/>
+          <w:lang w:val="en-US" w:eastAsia="zh-CN"/>
+        </w:rPr>
+        <w:t>调优策略：</w:t>
+      </w:r>
+    </w:p>
+    <w:p>
+      <w:pPr>
+        <w:numPr>
+          <w:numId w:val="0"/>
+        </w:numPr>
+        <w:spacing w:line="240" w:lineRule="auto"/>
+        <w:ind w:left="840" w:leftChars="0"/>
+        <w:rPr>
+          <w:rFonts w:hint="default" w:ascii="微软雅黑" w:hAnsi="微软雅黑" w:eastAsia="微软雅黑" w:cs="微软雅黑"/>
+          <w:b/>
+          <w:bCs/>
+          <w:color w:val="FF0000"/>
+          <w:sz w:val="18"/>
+          <w:szCs w:val="18"/>
+          <w:lang w:val="en-US" w:eastAsia="zh-CN"/>
+        </w:rPr>
+      </w:pPr>
+      <w:r>
+        <w:rPr>
+          <w:rFonts w:hint="eastAsia" w:ascii="微软雅黑" w:hAnsi="微软雅黑" w:eastAsia="微软雅黑" w:cs="微软雅黑"/>
+          <w:b/>
+          <w:bCs/>
+          <w:color w:val="FF0000"/>
+          <w:sz w:val="18"/>
+          <w:szCs w:val="18"/>
+          <w:lang w:val="en-US" w:eastAsia="zh-CN"/>
+        </w:rPr>
+        <w:t>1.使用空间换时间，内存、缓存就是这种情况，直接从内存中读取数据比直接从磁盘中读取数据效率更高</w:t>
+      </w:r>
+    </w:p>
+    <w:p>
+      <w:pPr>
+        <w:numPr>
+          <w:numId w:val="0"/>
+        </w:numPr>
+        <w:spacing w:line="240" w:lineRule="auto"/>
+        <w:ind w:left="840" w:leftChars="0"/>
+        <w:rPr>
+          <w:rFonts w:hint="eastAsia" w:ascii="微软雅黑" w:hAnsi="微软雅黑" w:eastAsia="微软雅黑" w:cs="微软雅黑"/>
+          <w:b/>
+          <w:bCs/>
+          <w:color w:val="FF0000"/>
+          <w:sz w:val="18"/>
+          <w:szCs w:val="18"/>
+          <w:lang w:val="en-US" w:eastAsia="zh-CN"/>
+        </w:rPr>
+      </w:pPr>
+      <w:r>
+        <w:rPr>
+          <w:rFonts w:hint="eastAsia" w:ascii="微软雅黑" w:hAnsi="微软雅黑" w:eastAsia="微软雅黑" w:cs="微软雅黑"/>
+          <w:b/>
+          <w:bCs/>
+          <w:color w:val="FF0000"/>
+          <w:sz w:val="18"/>
+          <w:szCs w:val="18"/>
+          <w:lang w:val="en-US" w:eastAsia="zh-CN"/>
+        </w:rPr>
+        <w:t>2.使用时间换空间，在处理大批量数据时，常常将数据进行分割，进行分批处理，比如大附件上传时</w:t>
+      </w:r>
+    </w:p>
+    <w:p>
+      <w:pPr>
+        <w:numPr>
+          <w:numId w:val="0"/>
+        </w:numPr>
+        <w:spacing w:line="240" w:lineRule="auto"/>
+        <w:ind w:left="840" w:leftChars="0"/>
+        <w:rPr>
+          <w:rFonts w:hint="eastAsia" w:ascii="微软雅黑" w:hAnsi="微软雅黑" w:eastAsia="微软雅黑" w:cs="微软雅黑"/>
+          <w:b/>
+          <w:bCs/>
+          <w:color w:val="FF0000"/>
+          <w:sz w:val="18"/>
+          <w:szCs w:val="18"/>
+          <w:lang w:val="en-US" w:eastAsia="zh-CN"/>
+        </w:rPr>
+      </w:pPr>
+      <w:r>
+        <w:rPr>
+          <w:rFonts w:hint="eastAsia" w:ascii="微软雅黑" w:hAnsi="微软雅黑" w:eastAsia="微软雅黑" w:cs="微软雅黑"/>
+          <w:b/>
+          <w:bCs/>
+          <w:color w:val="FF0000"/>
+          <w:sz w:val="18"/>
+          <w:szCs w:val="18"/>
+          <w:lang w:val="en-US" w:eastAsia="zh-CN"/>
+        </w:rPr>
+        <w:t>3.分而治之，把任务切分，分开执行，使用并发执行来提高效率</w:t>
+      </w:r>
+    </w:p>
+    <w:p>
+      <w:pPr>
+        <w:numPr>
+          <w:numId w:val="0"/>
+        </w:numPr>
+        <w:spacing w:line="240" w:lineRule="auto"/>
+        <w:ind w:left="840" w:leftChars="0"/>
+        <w:rPr>
+          <w:rFonts w:hint="eastAsia" w:ascii="微软雅黑" w:hAnsi="微软雅黑" w:eastAsia="微软雅黑" w:cs="微软雅黑"/>
+          <w:b/>
+          <w:bCs/>
+          <w:color w:val="FF0000"/>
+          <w:sz w:val="18"/>
+          <w:szCs w:val="18"/>
+          <w:lang w:val="en-US" w:eastAsia="zh-CN"/>
+        </w:rPr>
+      </w:pPr>
+      <w:r>
+        <w:rPr>
+          <w:rFonts w:hint="eastAsia" w:ascii="微软雅黑" w:hAnsi="微软雅黑" w:eastAsia="微软雅黑" w:cs="微软雅黑"/>
+          <w:b/>
+          <w:bCs/>
+          <w:color w:val="FF0000"/>
+          <w:sz w:val="18"/>
+          <w:szCs w:val="18"/>
+          <w:lang w:val="en-US" w:eastAsia="zh-CN"/>
+        </w:rPr>
+        <w:t>4.异步处理，有些任务执行的时间比较长，可以拆分业务，防止阻塞现象。常用的异步处理方式通过MQ消息中间件来实现</w:t>
+      </w:r>
+    </w:p>
+    <w:p>
+      <w:pPr>
+        <w:numPr>
+          <w:numId w:val="0"/>
+        </w:numPr>
+        <w:spacing w:line="240" w:lineRule="auto"/>
+        <w:ind w:left="840" w:leftChars="0"/>
+        <w:rPr>
+          <w:rFonts w:hint="eastAsia" w:ascii="微软雅黑" w:hAnsi="微软雅黑" w:eastAsia="微软雅黑" w:cs="微软雅黑"/>
+          <w:b/>
+          <w:bCs/>
+          <w:color w:val="FF0000"/>
+          <w:sz w:val="18"/>
+          <w:szCs w:val="18"/>
+          <w:lang w:val="en-US" w:eastAsia="zh-CN"/>
+        </w:rPr>
+      </w:pPr>
+      <w:r>
+        <w:rPr>
+          <w:rFonts w:hint="eastAsia" w:ascii="微软雅黑" w:hAnsi="微软雅黑" w:eastAsia="微软雅黑" w:cs="微软雅黑"/>
+          <w:b/>
+          <w:bCs/>
+          <w:color w:val="FF0000"/>
+          <w:sz w:val="18"/>
+          <w:szCs w:val="18"/>
+          <w:lang w:val="en-US" w:eastAsia="zh-CN"/>
+        </w:rPr>
+        <w:t>5.使用CDN技术，将用户需要的资源放在离用户近的地方</w:t>
+      </w:r>
+    </w:p>
+    <w:p>
+      <w:pPr>
+        <w:numPr>
+          <w:numId w:val="0"/>
+        </w:numPr>
+        <w:spacing w:line="240" w:lineRule="auto"/>
+        <w:ind w:left="840" w:leftChars="0"/>
+        <w:rPr>
+          <w:rFonts w:hint="default" w:ascii="微软雅黑" w:hAnsi="微软雅黑" w:eastAsia="微软雅黑" w:cs="微软雅黑"/>
+          <w:b/>
+          <w:bCs/>
+          <w:color w:val="FF0000"/>
+          <w:sz w:val="18"/>
+          <w:szCs w:val="18"/>
+          <w:lang w:val="en-US" w:eastAsia="zh-CN"/>
+        </w:rPr>
+      </w:pPr>
+      <w:r>
+        <w:rPr>
+          <w:rFonts w:hint="eastAsia" w:ascii="微软雅黑" w:hAnsi="微软雅黑" w:eastAsia="微软雅黑" w:cs="微软雅黑"/>
+          <w:b/>
+          <w:bCs/>
+          <w:color w:val="FF0000"/>
+          <w:sz w:val="18"/>
+          <w:szCs w:val="18"/>
+          <w:lang w:val="en-US" w:eastAsia="zh-CN"/>
+        </w:rPr>
+        <w:t>6.一切可扩展，业务模块化、服务化、良好的水平扩展能力</w:t>
+      </w:r>
+    </w:p>
+    <w:p>
+      <w:pPr>
+        <w:numPr>
+          <w:ilvl w:val="0"/>
+          <w:numId w:val="0"/>
+        </w:numPr>
+        <w:spacing w:line="240" w:lineRule="auto"/>
+        <w:ind w:left="420" w:leftChars="0" w:firstLine="420" w:firstLineChars="0"/>
+        <w:rPr>
+          <w:rFonts w:hint="eastAsia" w:ascii="微软雅黑" w:hAnsi="微软雅黑" w:eastAsia="微软雅黑" w:cs="微软雅黑"/>
+          <w:b/>
+          <w:bCs/>
           <w:sz w:val="18"/>
           <w:szCs w:val="18"/>
           <w:lang w:val="en-US" w:eastAsia="zh-CN"/>
@@ -144,6 +421,622 @@
     <w:p>
       <w:pPr>
         <w:numPr>
+          <w:ilvl w:val="0"/>
+          <w:numId w:val="0"/>
+        </w:numPr>
+        <w:spacing w:line="240" w:lineRule="auto"/>
+        <w:ind w:left="420" w:leftChars="0" w:firstLine="420" w:firstLineChars="0"/>
+        <w:rPr>
+          <w:rFonts w:hint="eastAsia" w:ascii="微软雅黑" w:hAnsi="微软雅黑" w:eastAsia="微软雅黑" w:cs="微软雅黑"/>
+          <w:b/>
+          <w:bCs/>
+          <w:color w:val="FF0000"/>
+          <w:sz w:val="18"/>
+          <w:szCs w:val="18"/>
+          <w:lang w:val="en-US" w:eastAsia="zh-CN"/>
+        </w:rPr>
+      </w:pPr>
+      <w:r>
+        <w:rPr>
+          <w:rFonts w:hint="eastAsia" w:ascii="微软雅黑" w:hAnsi="微软雅黑" w:eastAsia="微软雅黑" w:cs="微软雅黑"/>
+          <w:b/>
+          <w:bCs/>
+          <w:color w:val="FF0000"/>
+          <w:sz w:val="18"/>
+          <w:szCs w:val="18"/>
+          <w:lang w:val="en-US" w:eastAsia="zh-CN"/>
+        </w:rPr>
+        <w:t>指标：</w:t>
+      </w:r>
+    </w:p>
+    <w:p>
+      <w:pPr>
+        <w:numPr>
+          <w:numId w:val="0"/>
+        </w:numPr>
+        <w:spacing w:line="240" w:lineRule="auto"/>
+        <w:ind w:left="840" w:leftChars="0"/>
+        <w:rPr>
+          <w:rFonts w:hint="eastAsia" w:ascii="微软雅黑" w:hAnsi="微软雅黑" w:eastAsia="微软雅黑" w:cs="微软雅黑"/>
+          <w:b/>
+          <w:bCs/>
+          <w:color w:val="FF0000"/>
+          <w:sz w:val="18"/>
+          <w:szCs w:val="18"/>
+          <w:lang w:val="en-US" w:eastAsia="zh-CN"/>
+        </w:rPr>
+      </w:pPr>
+      <w:r>
+        <w:rPr>
+          <w:rFonts w:hint="eastAsia" w:ascii="微软雅黑" w:hAnsi="微软雅黑" w:eastAsia="微软雅黑" w:cs="微软雅黑"/>
+          <w:b/>
+          <w:bCs/>
+          <w:color w:val="FF0000"/>
+          <w:sz w:val="18"/>
+          <w:szCs w:val="18"/>
+          <w:lang w:val="en-US" w:eastAsia="zh-CN"/>
+        </w:rPr>
+        <w:t>1.响应时间和吞吐量</w:t>
+      </w:r>
+    </w:p>
+    <w:p>
+      <w:pPr>
+        <w:numPr>
+          <w:numId w:val="0"/>
+        </w:numPr>
+        <w:spacing w:line="240" w:lineRule="auto"/>
+        <w:ind w:left="840" w:leftChars="0"/>
+        <w:rPr>
+          <w:rFonts w:hint="eastAsia" w:ascii="微软雅黑" w:hAnsi="微软雅黑" w:eastAsia="微软雅黑" w:cs="微软雅黑"/>
+          <w:b/>
+          <w:bCs/>
+          <w:color w:val="FF0000"/>
+          <w:sz w:val="18"/>
+          <w:szCs w:val="18"/>
+          <w:lang w:val="en-US" w:eastAsia="zh-CN"/>
+        </w:rPr>
+      </w:pPr>
+      <w:r>
+        <w:rPr>
+          <w:rFonts w:hint="eastAsia" w:ascii="微软雅黑" w:hAnsi="微软雅黑" w:eastAsia="微软雅黑" w:cs="微软雅黑"/>
+          <w:b/>
+          <w:bCs/>
+          <w:color w:val="FF0000"/>
+          <w:sz w:val="18"/>
+          <w:szCs w:val="18"/>
+          <w:lang w:val="en-US" w:eastAsia="zh-CN"/>
+        </w:rPr>
+        <w:t>应用程序完成数据传输的时间，用户请求HTTP到应用程序获取数据库数据到返回结果的时长，可以根据数据库表的体量来优化应用程序的响应时间。</w:t>
+      </w:r>
+    </w:p>
+    <w:p>
+      <w:pPr>
+        <w:numPr>
+          <w:ilvl w:val="0"/>
+          <w:numId w:val="0"/>
+        </w:numPr>
+        <w:spacing w:line="240" w:lineRule="auto"/>
+        <w:ind w:left="420" w:leftChars="0" w:firstLine="420" w:firstLineChars="0"/>
+        <w:rPr>
+          <w:rFonts w:hint="eastAsia" w:ascii="微软雅黑" w:hAnsi="微软雅黑" w:eastAsia="微软雅黑" w:cs="微软雅黑"/>
+          <w:b/>
+          <w:bCs/>
+          <w:color w:val="FF0000"/>
+          <w:sz w:val="18"/>
+          <w:szCs w:val="18"/>
+          <w:lang w:val="en-US" w:eastAsia="zh-CN"/>
+        </w:rPr>
+      </w:pPr>
+      <w:r>
+        <w:rPr>
+          <w:rFonts w:hint="eastAsia" w:ascii="微软雅黑" w:hAnsi="微软雅黑" w:eastAsia="微软雅黑" w:cs="微软雅黑"/>
+          <w:b/>
+          <w:bCs/>
+          <w:color w:val="FF0000"/>
+          <w:sz w:val="18"/>
+          <w:szCs w:val="18"/>
+          <w:lang w:val="en-US" w:eastAsia="zh-CN"/>
+        </w:rPr>
+        <w:t>吞吐量也是衡量数据传输性能的一个指标，是指单位时间内应用程序处理用户的请求次数。</w:t>
+      </w:r>
+    </w:p>
+    <w:p>
+      <w:pPr>
+        <w:numPr>
+          <w:numId w:val="0"/>
+        </w:numPr>
+        <w:spacing w:line="240" w:lineRule="auto"/>
+        <w:ind w:left="840" w:leftChars="0"/>
+        <w:rPr>
+          <w:rFonts w:hint="eastAsia" w:ascii="微软雅黑" w:hAnsi="微软雅黑" w:eastAsia="微软雅黑" w:cs="微软雅黑"/>
+          <w:b/>
+          <w:bCs/>
+          <w:color w:val="FF0000"/>
+          <w:sz w:val="18"/>
+          <w:szCs w:val="18"/>
+          <w:lang w:val="en-US" w:eastAsia="zh-CN"/>
+        </w:rPr>
+      </w:pPr>
+      <w:r>
+        <w:rPr>
+          <w:rFonts w:hint="eastAsia" w:ascii="微软雅黑" w:hAnsi="微软雅黑" w:eastAsia="微软雅黑" w:cs="微软雅黑"/>
+          <w:b/>
+          <w:bCs/>
+          <w:color w:val="FF0000"/>
+          <w:sz w:val="18"/>
+          <w:szCs w:val="18"/>
+          <w:lang w:val="en-US" w:eastAsia="zh-CN"/>
+        </w:rPr>
+        <w:t>2.平均负载</w:t>
+      </w:r>
+    </w:p>
+    <w:p>
+      <w:pPr>
+        <w:numPr>
+          <w:numId w:val="0"/>
+        </w:numPr>
+        <w:spacing w:line="240" w:lineRule="auto"/>
+        <w:ind w:left="840" w:leftChars="0"/>
+        <w:rPr>
+          <w:rFonts w:hint="eastAsia" w:ascii="微软雅黑" w:hAnsi="微软雅黑" w:eastAsia="微软雅黑" w:cs="微软雅黑"/>
+          <w:b/>
+          <w:bCs/>
+          <w:color w:val="FF0000"/>
+          <w:sz w:val="18"/>
+          <w:szCs w:val="18"/>
+          <w:lang w:val="en-US" w:eastAsia="zh-CN"/>
+        </w:rPr>
+      </w:pPr>
+      <w:r>
+        <w:rPr>
+          <w:rFonts w:hint="eastAsia" w:ascii="微软雅黑" w:hAnsi="微软雅黑" w:eastAsia="微软雅黑" w:cs="微软雅黑"/>
+          <w:b/>
+          <w:bCs/>
+          <w:color w:val="FF0000"/>
+          <w:sz w:val="18"/>
+          <w:szCs w:val="18"/>
+          <w:lang w:val="en-US" w:eastAsia="zh-CN"/>
+        </w:rPr>
+        <w:t>程序在执行过程的内核使用数量必须小于服务器的最大内核数量，超过最大内核数，一旦超过</w:t>
+      </w:r>
+    </w:p>
+    <w:p>
+      <w:pPr>
+        <w:numPr>
+          <w:numId w:val="0"/>
+        </w:numPr>
+        <w:spacing w:line="240" w:lineRule="auto"/>
+        <w:ind w:left="840" w:leftChars="0"/>
+        <w:rPr>
+          <w:rFonts w:hint="eastAsia" w:ascii="微软雅黑" w:hAnsi="微软雅黑" w:eastAsia="微软雅黑" w:cs="微软雅黑"/>
+          <w:b/>
+          <w:bCs/>
+          <w:color w:val="FF0000"/>
+          <w:sz w:val="18"/>
+          <w:szCs w:val="18"/>
+          <w:lang w:val="en-US" w:eastAsia="zh-CN"/>
+        </w:rPr>
+      </w:pPr>
+      <w:r>
+        <w:rPr>
+          <w:rFonts w:hint="eastAsia" w:ascii="微软雅黑" w:hAnsi="微软雅黑" w:eastAsia="微软雅黑" w:cs="微软雅黑"/>
+          <w:b/>
+          <w:bCs/>
+          <w:color w:val="FF0000"/>
+          <w:sz w:val="18"/>
+          <w:szCs w:val="18"/>
+          <w:lang w:val="en-US" w:eastAsia="zh-CN"/>
+        </w:rPr>
+        <w:t>最大内核数量，服务器将处于压力状态下。</w:t>
+      </w:r>
+    </w:p>
+    <w:p>
+      <w:pPr>
+        <w:numPr>
+          <w:numId w:val="0"/>
+        </w:numPr>
+        <w:spacing w:line="240" w:lineRule="auto"/>
+        <w:ind w:left="840" w:leftChars="0"/>
+        <w:rPr>
+          <w:rFonts w:hint="default" w:ascii="微软雅黑" w:hAnsi="微软雅黑" w:eastAsia="微软雅黑" w:cs="微软雅黑"/>
+          <w:b/>
+          <w:bCs/>
+          <w:color w:val="FF0000"/>
+          <w:sz w:val="18"/>
+          <w:szCs w:val="18"/>
+          <w:lang w:val="en-US" w:eastAsia="zh-CN"/>
+        </w:rPr>
+      </w:pPr>
+      <w:r>
+        <w:rPr>
+          <w:rFonts w:hint="eastAsia" w:ascii="微软雅黑" w:hAnsi="微软雅黑" w:eastAsia="微软雅黑" w:cs="微软雅黑"/>
+          <w:b/>
+          <w:bCs/>
+          <w:color w:val="FF0000"/>
+          <w:sz w:val="18"/>
+          <w:szCs w:val="18"/>
+          <w:lang w:val="en-US" w:eastAsia="zh-CN"/>
+        </w:rPr>
+        <w:t>3.错误率</w:t>
+      </w:r>
+    </w:p>
+    <w:p>
+      <w:pPr>
+        <w:numPr>
+          <w:numId w:val="0"/>
+        </w:numPr>
+        <w:spacing w:line="240" w:lineRule="auto"/>
+        <w:ind w:left="840" w:leftChars="0"/>
+        <w:rPr>
+          <w:rFonts w:hint="eastAsia" w:ascii="微软雅黑" w:hAnsi="微软雅黑" w:eastAsia="微软雅黑" w:cs="微软雅黑"/>
+          <w:b/>
+          <w:bCs/>
+          <w:color w:val="FF0000"/>
+          <w:sz w:val="18"/>
+          <w:szCs w:val="18"/>
+          <w:lang w:val="en-US" w:eastAsia="zh-CN"/>
+        </w:rPr>
+      </w:pPr>
+      <w:r>
+        <w:rPr>
+          <w:rFonts w:hint="eastAsia" w:ascii="微软雅黑" w:hAnsi="微软雅黑" w:eastAsia="微软雅黑" w:cs="微软雅黑"/>
+          <w:b/>
+          <w:bCs/>
+          <w:color w:val="FF0000"/>
+          <w:sz w:val="18"/>
+          <w:szCs w:val="18"/>
+          <w:lang w:val="en-US" w:eastAsia="zh-CN"/>
+        </w:rPr>
+        <w:t>HTTP传输失败的总百分比</w:t>
+      </w:r>
+    </w:p>
+    <w:p>
+      <w:pPr>
+        <w:numPr>
+          <w:numId w:val="0"/>
+        </w:numPr>
+        <w:spacing w:line="240" w:lineRule="auto"/>
+        <w:ind w:left="840" w:leftChars="0"/>
+        <w:rPr>
+          <w:rFonts w:hint="default" w:ascii="微软雅黑" w:hAnsi="微软雅黑" w:eastAsia="微软雅黑" w:cs="微软雅黑"/>
+          <w:b/>
+          <w:bCs/>
+          <w:color w:val="FF0000"/>
+          <w:sz w:val="18"/>
+          <w:szCs w:val="18"/>
+          <w:lang w:val="en-US" w:eastAsia="zh-CN"/>
+        </w:rPr>
+      </w:pPr>
+      <w:r>
+        <w:rPr>
+          <w:rFonts w:hint="eastAsia" w:ascii="微软雅黑" w:hAnsi="微软雅黑" w:eastAsia="微软雅黑" w:cs="微软雅黑"/>
+          <w:b/>
+          <w:bCs/>
+          <w:color w:val="FF0000"/>
+          <w:sz w:val="18"/>
+          <w:szCs w:val="18"/>
+          <w:lang w:val="en-US" w:eastAsia="zh-CN"/>
+        </w:rPr>
+        <w:t>4.GC率和暂停时间</w:t>
+      </w:r>
+    </w:p>
+    <w:p>
+      <w:pPr>
+        <w:numPr>
+          <w:numId w:val="0"/>
+        </w:numPr>
+        <w:spacing w:line="240" w:lineRule="auto"/>
+        <w:ind w:left="840" w:leftChars="0"/>
+        <w:rPr>
+          <w:rFonts w:hint="eastAsia" w:ascii="微软雅黑" w:hAnsi="微软雅黑" w:eastAsia="微软雅黑" w:cs="微软雅黑"/>
+          <w:b/>
+          <w:bCs/>
+          <w:color w:val="FF0000"/>
+          <w:sz w:val="18"/>
+          <w:szCs w:val="18"/>
+          <w:lang w:val="en-US" w:eastAsia="zh-CN"/>
+        </w:rPr>
+      </w:pPr>
+      <w:r>
+        <w:rPr>
+          <w:rFonts w:hint="eastAsia" w:ascii="微软雅黑" w:hAnsi="微软雅黑" w:eastAsia="微软雅黑" w:cs="微软雅黑"/>
+          <w:b/>
+          <w:bCs/>
+          <w:color w:val="FF0000"/>
+          <w:sz w:val="18"/>
+          <w:szCs w:val="18"/>
+          <w:lang w:val="en-US" w:eastAsia="zh-CN"/>
+        </w:rPr>
+        <w:t>GC暂停频率和使用时间</w:t>
+      </w:r>
+    </w:p>
+    <w:p>
+      <w:pPr>
+        <w:numPr>
+          <w:numId w:val="0"/>
+        </w:numPr>
+        <w:spacing w:line="240" w:lineRule="auto"/>
+        <w:ind w:left="840" w:leftChars="0"/>
+        <w:rPr>
+          <w:rFonts w:hint="eastAsia" w:ascii="微软雅黑" w:hAnsi="微软雅黑" w:eastAsia="微软雅黑" w:cs="微软雅黑"/>
+          <w:b/>
+          <w:bCs/>
+          <w:color w:val="FF0000"/>
+          <w:sz w:val="18"/>
+          <w:szCs w:val="18"/>
+          <w:lang w:val="en-US" w:eastAsia="zh-CN"/>
+        </w:rPr>
+      </w:pPr>
+      <w:r>
+        <w:rPr>
+          <w:rFonts w:hint="eastAsia" w:ascii="微软雅黑" w:hAnsi="微软雅黑" w:eastAsia="微软雅黑" w:cs="微软雅黑"/>
+          <w:b/>
+          <w:bCs/>
+          <w:color w:val="FF0000"/>
+          <w:sz w:val="18"/>
+          <w:szCs w:val="18"/>
+          <w:lang w:val="en-US" w:eastAsia="zh-CN"/>
+        </w:rPr>
+        <w:t>5.业务指标</w:t>
+      </w:r>
+    </w:p>
+    <w:p>
+      <w:pPr>
+        <w:numPr>
+          <w:numId w:val="0"/>
+        </w:numPr>
+        <w:spacing w:line="240" w:lineRule="auto"/>
+        <w:ind w:left="840" w:leftChars="0"/>
+        <w:rPr>
+          <w:rFonts w:hint="eastAsia" w:ascii="微软雅黑" w:hAnsi="微软雅黑" w:eastAsia="微软雅黑" w:cs="微软雅黑"/>
+          <w:b/>
+          <w:bCs/>
+          <w:color w:val="FF0000"/>
+          <w:sz w:val="18"/>
+          <w:szCs w:val="18"/>
+          <w:lang w:val="en-US" w:eastAsia="zh-CN"/>
+        </w:rPr>
+      </w:pPr>
+      <w:r>
+        <w:rPr>
+          <w:rFonts w:hint="eastAsia" w:ascii="微软雅黑" w:hAnsi="微软雅黑" w:eastAsia="微软雅黑" w:cs="微软雅黑"/>
+          <w:b/>
+          <w:bCs/>
+          <w:color w:val="FF0000"/>
+          <w:sz w:val="18"/>
+          <w:szCs w:val="18"/>
+          <w:lang w:val="en-US" w:eastAsia="zh-CN"/>
+        </w:rPr>
+        <w:t>应用程序的性能不一定完全取决于响应时间和错误率，跟具体的业务需求也要一定的关系</w:t>
+      </w:r>
+    </w:p>
+    <w:p>
+      <w:pPr>
+        <w:rPr>
+          <w:rFonts w:hint="eastAsia" w:ascii="微软雅黑" w:hAnsi="微软雅黑" w:eastAsia="微软雅黑" w:cs="微软雅黑"/>
+          <w:b/>
+          <w:bCs/>
+          <w:color w:val="FF0000"/>
+          <w:sz w:val="18"/>
+          <w:szCs w:val="18"/>
+          <w:lang w:val="en-US" w:eastAsia="zh-CN"/>
+        </w:rPr>
+      </w:pPr>
+      <w:r>
+        <w:rPr>
+          <w:rFonts w:hint="eastAsia" w:ascii="微软雅黑" w:hAnsi="微软雅黑" w:eastAsia="微软雅黑" w:cs="微软雅黑"/>
+          <w:b/>
+          <w:bCs/>
+          <w:color w:val="FF0000"/>
+          <w:sz w:val="18"/>
+          <w:szCs w:val="18"/>
+          <w:lang w:val="en-US" w:eastAsia="zh-CN"/>
+        </w:rPr>
+        <w:br w:type="page"/>
+      </w:r>
+    </w:p>
+    <w:p>
+      <w:pPr>
+        <w:numPr>
+          <w:numId w:val="0"/>
+        </w:numPr>
+        <w:spacing w:line="240" w:lineRule="auto"/>
+        <w:ind w:left="840" w:leftChars="0"/>
+        <w:rPr>
+          <w:rFonts w:hint="default" w:ascii="微软雅黑" w:hAnsi="微软雅黑" w:eastAsia="微软雅黑" w:cs="微软雅黑"/>
+          <w:b/>
+          <w:bCs/>
+          <w:color w:val="FF0000"/>
+          <w:sz w:val="18"/>
+          <w:szCs w:val="18"/>
+          <w:lang w:val="en-US" w:eastAsia="zh-CN"/>
+        </w:rPr>
+      </w:pPr>
+      <w:r>
+        <w:rPr>
+          <w:rFonts w:hint="eastAsia" w:ascii="微软雅黑" w:hAnsi="微软雅黑" w:eastAsia="微软雅黑" w:cs="微软雅黑"/>
+          <w:b/>
+          <w:bCs/>
+          <w:color w:val="FF0000"/>
+          <w:sz w:val="18"/>
+          <w:szCs w:val="18"/>
+          <w:lang w:val="en-US" w:eastAsia="zh-CN"/>
+        </w:rPr>
+        <w:t>6.正常运行时间和服务运行状态</w:t>
+      </w:r>
+    </w:p>
+    <w:p>
+      <w:pPr>
+        <w:numPr>
+          <w:numId w:val="0"/>
+        </w:numPr>
+        <w:spacing w:line="240" w:lineRule="auto"/>
+        <w:ind w:left="840" w:leftChars="0"/>
+        <w:rPr>
+          <w:rFonts w:hint="eastAsia" w:ascii="微软雅黑" w:hAnsi="微软雅黑" w:eastAsia="微软雅黑" w:cs="微软雅黑"/>
+          <w:b/>
+          <w:bCs/>
+          <w:color w:val="FF0000"/>
+          <w:sz w:val="18"/>
+          <w:szCs w:val="18"/>
+          <w:lang w:val="en-US" w:eastAsia="zh-CN"/>
+        </w:rPr>
+      </w:pPr>
+      <w:r>
+        <w:rPr>
+          <w:rFonts w:hint="eastAsia" w:ascii="微软雅黑" w:hAnsi="微软雅黑" w:eastAsia="微软雅黑" w:cs="微软雅黑"/>
+          <w:b/>
+          <w:bCs/>
+          <w:color w:val="FF0000"/>
+          <w:sz w:val="18"/>
+          <w:szCs w:val="18"/>
+          <w:lang w:val="en-US" w:eastAsia="zh-CN"/>
+        </w:rPr>
+        <w:t>程序代码持续正常运行的时间，程序健壮性的衡量指标，随时监测服务的运行状态，也可以监测服务运行质量</w:t>
+      </w:r>
+    </w:p>
+    <w:p>
+      <w:pPr>
+        <w:numPr>
+          <w:numId w:val="0"/>
+        </w:numPr>
+        <w:spacing w:line="240" w:lineRule="auto"/>
+        <w:ind w:left="840" w:leftChars="0"/>
+        <w:rPr>
+          <w:rFonts w:hint="eastAsia" w:ascii="微软雅黑" w:hAnsi="微软雅黑" w:eastAsia="微软雅黑" w:cs="微软雅黑"/>
+          <w:b/>
+          <w:bCs/>
+          <w:color w:val="FF0000"/>
+          <w:sz w:val="18"/>
+          <w:szCs w:val="18"/>
+          <w:lang w:val="en-US" w:eastAsia="zh-CN"/>
+        </w:rPr>
+      </w:pPr>
+      <w:r>
+        <w:rPr>
+          <w:rFonts w:hint="eastAsia" w:ascii="微软雅黑" w:hAnsi="微软雅黑" w:eastAsia="微软雅黑" w:cs="微软雅黑"/>
+          <w:b/>
+          <w:bCs/>
+          <w:color w:val="FF0000"/>
+          <w:sz w:val="18"/>
+          <w:szCs w:val="18"/>
+          <w:lang w:val="en-US" w:eastAsia="zh-CN"/>
+        </w:rPr>
+        <w:t>7.日志大小</w:t>
+      </w:r>
+    </w:p>
+    <w:p>
+      <w:pPr>
+        <w:numPr>
+          <w:numId w:val="0"/>
+        </w:numPr>
+        <w:spacing w:line="240" w:lineRule="auto"/>
+        <w:ind w:left="840" w:leftChars="0"/>
+        <w:rPr>
+          <w:rFonts w:hint="eastAsia" w:ascii="微软雅黑" w:hAnsi="微软雅黑" w:eastAsia="微软雅黑" w:cs="微软雅黑"/>
+          <w:b/>
+          <w:bCs/>
+          <w:color w:val="FF0000"/>
+          <w:sz w:val="18"/>
+          <w:szCs w:val="18"/>
+          <w:lang w:val="en-US" w:eastAsia="zh-CN"/>
+        </w:rPr>
+      </w:pPr>
+      <w:r>
+        <w:rPr>
+          <w:rFonts w:hint="eastAsia" w:ascii="微软雅黑" w:hAnsi="微软雅黑" w:eastAsia="微软雅黑" w:cs="微软雅黑"/>
+          <w:b/>
+          <w:bCs/>
+          <w:color w:val="FF0000"/>
+          <w:sz w:val="18"/>
+          <w:szCs w:val="18"/>
+          <w:lang w:val="en-US" w:eastAsia="zh-CN"/>
+        </w:rPr>
+        <w:t>程序执行日志有一个缺点就是随着代码的执行，程序日志是累计增加的，当日志过大时会影响服务器运行的效率，因此我们需要随时关注日志大小。</w:t>
+      </w:r>
+    </w:p>
+    <w:p>
+      <w:pPr>
+        <w:numPr>
+          <w:numId w:val="0"/>
+        </w:numPr>
+        <w:spacing w:line="240" w:lineRule="auto"/>
+        <w:ind w:left="840" w:leftChars="0"/>
+        <w:rPr>
+          <w:rFonts w:hint="default" w:ascii="微软雅黑" w:hAnsi="微软雅黑" w:eastAsia="微软雅黑" w:cs="微软雅黑"/>
+          <w:b/>
+          <w:bCs/>
+          <w:color w:val="FF0000"/>
+          <w:sz w:val="18"/>
+          <w:szCs w:val="18"/>
+          <w:lang w:val="en-US" w:eastAsia="zh-CN"/>
+        </w:rPr>
+      </w:pPr>
+      <w:r>
+        <w:rPr>
+          <w:rFonts w:hint="default" w:ascii="微软雅黑" w:hAnsi="微软雅黑" w:eastAsia="微软雅黑" w:cs="微软雅黑"/>
+          <w:b/>
+          <w:bCs/>
+          <w:color w:val="FF0000"/>
+          <w:sz w:val="18"/>
+          <w:szCs w:val="18"/>
+          <w:lang w:val="en-US" w:eastAsia="zh-CN"/>
+        </w:rPr>
+        <w:t>目前通常的解决办法是使用</w:t>
+      </w:r>
+      <w:r>
+        <w:rPr>
+          <w:rFonts w:hint="eastAsia" w:ascii="微软雅黑" w:hAnsi="微软雅黑" w:eastAsia="微软雅黑" w:cs="微软雅黑"/>
+          <w:b/>
+          <w:bCs/>
+          <w:color w:val="FF0000"/>
+          <w:sz w:val="18"/>
+          <w:szCs w:val="18"/>
+          <w:lang w:val="en-US" w:eastAsia="zh-CN"/>
+        </w:rPr>
+        <w:t>LOGSTASH</w:t>
+      </w:r>
+      <w:r>
+        <w:rPr>
+          <w:rFonts w:hint="default" w:ascii="微软雅黑" w:hAnsi="微软雅黑" w:eastAsia="微软雅黑" w:cs="微软雅黑"/>
+          <w:b/>
+          <w:bCs/>
+          <w:color w:val="FF0000"/>
+          <w:sz w:val="18"/>
+          <w:szCs w:val="18"/>
+          <w:lang w:val="en-US" w:eastAsia="zh-CN"/>
+        </w:rPr>
+        <w:t>划分使用日志，并将它们发送并存储在</w:t>
+      </w:r>
+      <w:r>
+        <w:rPr>
+          <w:rFonts w:hint="eastAsia" w:ascii="微软雅黑" w:hAnsi="微软雅黑" w:eastAsia="微软雅黑" w:cs="微软雅黑"/>
+          <w:b/>
+          <w:bCs/>
+          <w:color w:val="FF0000"/>
+          <w:sz w:val="18"/>
+          <w:szCs w:val="18"/>
+          <w:lang w:val="en-US" w:eastAsia="zh-CN"/>
+        </w:rPr>
+        <w:t>SPLUNK</w:t>
+      </w:r>
+      <w:r>
+        <w:rPr>
+          <w:rFonts w:hint="default" w:ascii="微软雅黑" w:hAnsi="微软雅黑" w:eastAsia="微软雅黑" w:cs="微软雅黑"/>
+          <w:b/>
+          <w:bCs/>
+          <w:color w:val="FF0000"/>
+          <w:sz w:val="18"/>
+          <w:szCs w:val="18"/>
+          <w:lang w:val="en-US" w:eastAsia="zh-CN"/>
+        </w:rPr>
+        <w:t>、ELK或其他的日志管理工具中。</w:t>
+      </w:r>
+    </w:p>
+    <w:p>
+      <w:pPr>
+        <w:numPr>
+          <w:ilvl w:val="0"/>
           <w:numId w:val="0"/>
         </w:numPr>
         <w:ind w:firstLine="420" w:firstLineChars="0"/>
@@ -171,6 +1064,7 @@
     <w:p>
       <w:pPr>
         <w:numPr>
+          <w:ilvl w:val="0"/>
           <w:numId w:val="0"/>
         </w:numPr>
         <w:ind w:left="420" w:leftChars="0" w:firstLine="420" w:firstLineChars="0"/>
@@ -198,6 +1092,129 @@
     <w:p>
       <w:pPr>
         <w:numPr>
+          <w:ilvl w:val="0"/>
+          <w:numId w:val="0"/>
+        </w:numPr>
+        <w:ind w:left="420" w:leftChars="0" w:firstLine="420" w:firstLineChars="0"/>
+        <w:rPr>
+          <w:rFonts w:hint="eastAsia" w:ascii="微软雅黑" w:hAnsi="微软雅黑" w:eastAsia="微软雅黑" w:cs="微软雅黑"/>
+          <w:b/>
+          <w:bCs/>
+          <w:color w:val="FF0000"/>
+          <w:sz w:val="18"/>
+          <w:szCs w:val="18"/>
+          <w:lang w:val="en-US" w:eastAsia="zh-CN"/>
+        </w:rPr>
+      </w:pPr>
+      <w:r>
+        <w:rPr>
+          <w:rFonts w:hint="eastAsia" w:ascii="微软雅黑" w:hAnsi="微软雅黑" w:eastAsia="微软雅黑" w:cs="微软雅黑"/>
+          <w:b/>
+          <w:bCs/>
+          <w:color w:val="FF0000"/>
+          <w:sz w:val="18"/>
+          <w:szCs w:val="18"/>
+          <w:lang w:val="en-US" w:eastAsia="zh-CN"/>
+        </w:rPr>
+        <w:t>1.类装载子系统</w:t>
+      </w:r>
+    </w:p>
+    <w:p>
+      <w:pPr>
+        <w:numPr>
+          <w:ilvl w:val="0"/>
+          <w:numId w:val="0"/>
+        </w:numPr>
+        <w:ind w:left="420" w:leftChars="0" w:firstLine="420" w:firstLineChars="0"/>
+        <w:rPr>
+          <w:rFonts w:hint="eastAsia" w:ascii="微软雅黑" w:hAnsi="微软雅黑" w:eastAsia="微软雅黑" w:cs="微软雅黑"/>
+          <w:b/>
+          <w:bCs/>
+          <w:color w:val="FF0000"/>
+          <w:sz w:val="18"/>
+          <w:szCs w:val="18"/>
+          <w:lang w:val="en-US" w:eastAsia="zh-CN"/>
+        </w:rPr>
+      </w:pPr>
+      <w:r>
+        <w:rPr>
+          <w:rFonts w:hint="eastAsia" w:ascii="微软雅黑" w:hAnsi="微软雅黑" w:eastAsia="微软雅黑" w:cs="微软雅黑"/>
+          <w:b/>
+          <w:bCs/>
+          <w:color w:val="FF0000"/>
+          <w:sz w:val="18"/>
+          <w:szCs w:val="18"/>
+          <w:lang w:val="en-US" w:eastAsia="zh-CN"/>
+        </w:rPr>
+        <w:t>2.运行时数据区</w:t>
+      </w:r>
+    </w:p>
+    <w:p>
+      <w:pPr>
+        <w:numPr>
+          <w:ilvl w:val="0"/>
+          <w:numId w:val="0"/>
+        </w:numPr>
+        <w:ind w:left="420" w:leftChars="0" w:firstLine="420" w:firstLineChars="0"/>
+        <w:rPr>
+          <w:rFonts w:hint="default" w:ascii="微软雅黑" w:hAnsi="微软雅黑" w:eastAsia="微软雅黑" w:cs="微软雅黑"/>
+          <w:b/>
+          <w:bCs/>
+          <w:color w:val="FF0000"/>
+          <w:sz w:val="18"/>
+          <w:szCs w:val="18"/>
+          <w:lang w:val="en-US" w:eastAsia="zh-CN"/>
+        </w:rPr>
+      </w:pPr>
+      <w:r>
+        <w:rPr>
+          <w:rFonts w:hint="eastAsia" w:ascii="微软雅黑" w:hAnsi="微软雅黑" w:eastAsia="微软雅黑" w:cs="微软雅黑"/>
+          <w:b/>
+          <w:bCs/>
+          <w:color w:val="FF0000"/>
+          <w:sz w:val="18"/>
+          <w:szCs w:val="18"/>
+          <w:lang w:val="en-US" w:eastAsia="zh-CN"/>
+        </w:rPr>
+        <w:t>堆、栈、方法区、程序计数器</w:t>
+      </w:r>
+      <w:bookmarkStart w:id="0" w:name="_GoBack"/>
+      <w:bookmarkEnd w:id="0"/>
+    </w:p>
+    <w:p>
+      <w:pPr>
+        <w:numPr>
+          <w:ilvl w:val="0"/>
+          <w:numId w:val="0"/>
+        </w:numPr>
+        <w:ind w:left="420" w:leftChars="0" w:firstLine="420" w:firstLineChars="0"/>
+        <w:rPr>
+          <w:rFonts w:hint="default" w:ascii="微软雅黑" w:hAnsi="微软雅黑" w:eastAsia="微软雅黑" w:cs="微软雅黑"/>
+          <w:b/>
+          <w:bCs/>
+          <w:color w:val="FF0000"/>
+          <w:sz w:val="18"/>
+          <w:szCs w:val="18"/>
+          <w:lang w:val="en-US" w:eastAsia="zh-CN"/>
+        </w:rPr>
+      </w:pPr>
+      <w:r>
+        <w:rPr>
+          <w:rFonts w:hint="eastAsia" w:ascii="微软雅黑" w:hAnsi="微软雅黑" w:eastAsia="微软雅黑" w:cs="微软雅黑"/>
+          <w:b/>
+          <w:bCs/>
+          <w:color w:val="FF0000"/>
+          <w:sz w:val="18"/>
+          <w:szCs w:val="18"/>
+          <w:lang w:val="en-US" w:eastAsia="zh-CN"/>
+        </w:rPr>
+        <w:t>3.字节码执行引擎</w:t>
+      </w:r>
+    </w:p>
+    <w:p>
+      <w:pPr>
+        <w:numPr>
+          <w:ilvl w:val="0"/>
           <w:numId w:val="0"/>
         </w:numPr>
         <w:ind w:left="420" w:leftChars="0" w:firstLine="420" w:firstLineChars="0"/>
@@ -225,6 +1242,7 @@
     <w:p>
       <w:pPr>
         <w:numPr>
+          <w:ilvl w:val="0"/>
           <w:numId w:val="0"/>
         </w:numPr>
         <w:ind w:left="420" w:leftChars="0" w:firstLine="420" w:firstLineChars="0"/>
@@ -252,6 +1270,7 @@
     <w:p>
       <w:pPr>
         <w:numPr>
+          <w:ilvl w:val="0"/>
           <w:numId w:val="0"/>
         </w:numPr>
         <w:ind w:left="420" w:leftChars="0" w:firstLine="420" w:firstLineChars="0"/>
@@ -279,6 +1298,7 @@
     <w:p>
       <w:pPr>
         <w:numPr>
+          <w:ilvl w:val="0"/>
           <w:numId w:val="0"/>
         </w:numPr>
         <w:ind w:firstLine="420" w:firstLineChars="0"/>
@@ -306,6 +1326,7 @@
     <w:p>
       <w:pPr>
         <w:numPr>
+          <w:ilvl w:val="0"/>
           <w:numId w:val="0"/>
         </w:numPr>
         <w:ind w:left="420" w:leftChars="0" w:firstLine="420" w:firstLineChars="0"/>
@@ -333,6 +1354,7 @@
     <w:p>
       <w:pPr>
         <w:numPr>
+          <w:ilvl w:val="0"/>
           <w:numId w:val="0"/>
         </w:numPr>
         <w:ind w:left="420" w:leftChars="0" w:firstLine="420" w:firstLineChars="0"/>
@@ -360,6 +1382,7 @@
     <w:p>
       <w:pPr>
         <w:numPr>
+          <w:ilvl w:val="0"/>
           <w:numId w:val="0"/>
         </w:numPr>
         <w:ind w:left="420" w:leftChars="0" w:firstLine="420" w:firstLineChars="0"/>
@@ -387,6 +1410,7 @@
     <w:p>
       <w:pPr>
         <w:numPr>
+          <w:ilvl w:val="0"/>
           <w:numId w:val="0"/>
         </w:numPr>
         <w:ind w:left="420" w:leftChars="0" w:firstLine="420" w:firstLineChars="0"/>
@@ -414,6 +1438,7 @@
     <w:p>
       <w:pPr>
         <w:numPr>
+          <w:ilvl w:val="0"/>
           <w:numId w:val="0"/>
         </w:numPr>
         <w:ind w:left="420" w:leftChars="0" w:firstLine="420" w:firstLineChars="0"/>
@@ -441,6 +1466,7 @@
     <w:p>
       <w:pPr>
         <w:numPr>
+          <w:ilvl w:val="0"/>
           <w:numId w:val="0"/>
         </w:numPr>
         <w:ind w:left="420" w:leftChars="0" w:firstLine="420" w:firstLineChars="0"/>
@@ -468,6 +1494,7 @@
     <w:p>
       <w:pPr>
         <w:numPr>
+          <w:ilvl w:val="0"/>
           <w:numId w:val="0"/>
         </w:numPr>
         <w:ind w:firstLine="420" w:firstLineChars="0"/>
@@ -495,6 +1522,7 @@
     <w:p>
       <w:pPr>
         <w:numPr>
+          <w:ilvl w:val="0"/>
           <w:numId w:val="0"/>
         </w:numPr>
         <w:ind w:left="420" w:leftChars="0" w:firstLine="420" w:firstLineChars="0"/>
@@ -522,6 +1550,7 @@
     <w:p>
       <w:pPr>
         <w:numPr>
+          <w:ilvl w:val="0"/>
           <w:numId w:val="0"/>
         </w:numPr>
         <w:ind w:left="420" w:leftChars="0" w:firstLine="420" w:firstLineChars="0"/>
@@ -549,6 +1578,7 @@
     <w:p>
       <w:pPr>
         <w:numPr>
+          <w:ilvl w:val="0"/>
           <w:numId w:val="0"/>
         </w:numPr>
         <w:ind w:left="420" w:leftChars="0" w:firstLine="420" w:firstLineChars="0"/>
@@ -576,6 +1606,7 @@
     <w:p>
       <w:pPr>
         <w:numPr>
+          <w:ilvl w:val="0"/>
           <w:numId w:val="0"/>
         </w:numPr>
         <w:ind w:firstLine="420" w:firstLineChars="0"/>
@@ -603,6 +1634,7 @@
     <w:p>
       <w:pPr>
         <w:numPr>
+          <w:ilvl w:val="0"/>
           <w:numId w:val="0"/>
         </w:numPr>
         <w:ind w:left="420" w:leftChars="0" w:firstLine="420" w:firstLineChars="0"/>
@@ -630,6 +1662,7 @@
     <w:p>
       <w:pPr>
         <w:numPr>
+          <w:ilvl w:val="0"/>
           <w:numId w:val="0"/>
         </w:numPr>
         <w:ind w:left="420" w:leftChars="0" w:firstLine="420" w:firstLineChars="0"/>
@@ -657,6 +1690,7 @@
     <w:p>
       <w:pPr>
         <w:numPr>
+          <w:ilvl w:val="0"/>
           <w:numId w:val="0"/>
         </w:numPr>
         <w:ind w:left="420" w:leftChars="0" w:firstLine="420" w:firstLineChars="0"/>
@@ -684,6 +1718,7 @@
     <w:p>
       <w:pPr>
         <w:numPr>
+          <w:ilvl w:val="0"/>
           <w:numId w:val="0"/>
         </w:numPr>
         <w:ind w:left="420" w:leftChars="0" w:firstLine="420" w:firstLineChars="0"/>
@@ -739,6 +1774,7 @@
     <w:p>
       <w:pPr>
         <w:numPr>
+          <w:ilvl w:val="0"/>
           <w:numId w:val="0"/>
         </w:numPr>
         <w:ind w:leftChars="0" w:firstLine="420" w:firstLineChars="0"/>
@@ -766,6 +1802,7 @@
     <w:p>
       <w:pPr>
         <w:numPr>
+          <w:ilvl w:val="0"/>
           <w:numId w:val="0"/>
         </w:numPr>
         <w:ind w:left="420" w:leftChars="0" w:firstLine="420" w:firstLineChars="0"/>
@@ -793,6 +1830,7 @@
     <w:p>
       <w:pPr>
         <w:numPr>
+          <w:ilvl w:val="0"/>
           <w:numId w:val="0"/>
         </w:numPr>
         <w:ind w:left="420" w:leftChars="0" w:firstLine="420" w:firstLineChars="0"/>
@@ -820,6 +1858,7 @@
     <w:p>
       <w:pPr>
         <w:numPr>
+          <w:ilvl w:val="0"/>
           <w:numId w:val="0"/>
         </w:numPr>
         <w:ind w:left="420" w:leftChars="0" w:firstLine="420" w:firstLineChars="0"/>
@@ -847,6 +1886,7 @@
     <w:p>
       <w:pPr>
         <w:numPr>
+          <w:ilvl w:val="0"/>
           <w:numId w:val="0"/>
         </w:numPr>
         <w:ind w:left="420" w:leftChars="0" w:firstLine="420" w:firstLineChars="0"/>
@@ -874,6 +1914,7 @@
     <w:p>
       <w:pPr>
         <w:numPr>
+          <w:ilvl w:val="0"/>
           <w:numId w:val="0"/>
         </w:numPr>
         <w:ind w:left="420" w:leftChars="0" w:firstLine="420" w:firstLineChars="0"/>
@@ -901,6 +1942,7 @@
     <w:p>
       <w:pPr>
         <w:numPr>
+          <w:ilvl w:val="0"/>
           <w:numId w:val="0"/>
         </w:numPr>
         <w:ind w:left="420" w:leftChars="0" w:firstLine="420" w:firstLineChars="0"/>
@@ -928,6 +1970,7 @@
     <w:p>
       <w:pPr>
         <w:numPr>
+          <w:ilvl w:val="0"/>
           <w:numId w:val="0"/>
         </w:numPr>
         <w:ind w:firstLine="420" w:firstLineChars="0"/>
@@ -955,6 +1998,7 @@
     <w:p>
       <w:pPr>
         <w:numPr>
+          <w:ilvl w:val="0"/>
           <w:numId w:val="0"/>
         </w:numPr>
         <w:ind w:left="420" w:leftChars="0" w:firstLine="420" w:firstLineChars="0"/>
@@ -982,6 +2026,7 @@
     <w:p>
       <w:pPr>
         <w:numPr>
+          <w:ilvl w:val="0"/>
           <w:numId w:val="0"/>
         </w:numPr>
         <w:ind w:left="420" w:leftChars="0" w:firstLine="420" w:firstLineChars="0"/>
@@ -1009,6 +2054,7 @@
     <w:p>
       <w:pPr>
         <w:numPr>
+          <w:ilvl w:val="0"/>
           <w:numId w:val="0"/>
         </w:numPr>
         <w:ind w:left="420" w:leftChars="0" w:firstLine="420" w:firstLineChars="0"/>
@@ -1036,6 +2082,7 @@
     <w:p>
       <w:pPr>
         <w:numPr>
+          <w:ilvl w:val="0"/>
           <w:numId w:val="0"/>
         </w:numPr>
         <w:ind w:firstLine="420" w:firstLineChars="0"/>
@@ -1063,6 +2110,7 @@
     <w:p>
       <w:pPr>
         <w:numPr>
+          <w:ilvl w:val="0"/>
           <w:numId w:val="0"/>
         </w:numPr>
         <w:ind w:left="420" w:leftChars="0" w:firstLine="420" w:firstLineChars="0"/>
@@ -1090,6 +2138,7 @@
     <w:p>
       <w:pPr>
         <w:numPr>
+          <w:ilvl w:val="0"/>
           <w:numId w:val="0"/>
         </w:numPr>
         <w:ind w:left="420" w:leftChars="0" w:firstLine="420" w:firstLineChars="0"/>
@@ -1117,6 +2166,7 @@
     <w:p>
       <w:pPr>
         <w:numPr>
+          <w:ilvl w:val="0"/>
           <w:numId w:val="0"/>
         </w:numPr>
         <w:ind w:left="420" w:leftChars="0" w:firstLine="420" w:firstLineChars="0"/>
@@ -1144,6 +2194,7 @@
     <w:p>
       <w:pPr>
         <w:numPr>
+          <w:ilvl w:val="0"/>
           <w:numId w:val="0"/>
         </w:numPr>
         <w:ind w:firstLine="420" w:firstLineChars="0"/>
@@ -1171,6 +2222,7 @@
     <w:p>
       <w:pPr>
         <w:numPr>
+          <w:ilvl w:val="0"/>
           <w:numId w:val="0"/>
         </w:numPr>
         <w:ind w:left="420" w:leftChars="0" w:firstLine="420" w:firstLineChars="0"/>
@@ -1198,6 +2250,7 @@
     <w:p>
       <w:pPr>
         <w:numPr>
+          <w:ilvl w:val="0"/>
           <w:numId w:val="0"/>
         </w:numPr>
         <w:ind w:left="420" w:leftChars="0" w:firstLine="420" w:firstLineChars="0"/>
@@ -1225,6 +2278,7 @@
     <w:p>
       <w:pPr>
         <w:numPr>
+          <w:ilvl w:val="0"/>
           <w:numId w:val="0"/>
         </w:numPr>
         <w:ind w:left="420" w:leftChars="0" w:firstLine="420" w:firstLineChars="0"/>
@@ -1252,6 +2306,7 @@
     <w:p>
       <w:pPr>
         <w:numPr>
+          <w:ilvl w:val="0"/>
           <w:numId w:val="0"/>
         </w:numPr>
         <w:ind w:left="420" w:leftChars="0" w:firstLine="420" w:firstLineChars="0"/>
@@ -1279,6 +2334,7 @@
     <w:p>
       <w:pPr>
         <w:numPr>
+          <w:ilvl w:val="0"/>
           <w:numId w:val="0"/>
         </w:numPr>
         <w:ind w:left="420" w:leftChars="0" w:firstLine="420" w:firstLineChars="0"/>
@@ -1306,6 +2362,7 @@
     <w:p>
       <w:pPr>
         <w:numPr>
+          <w:ilvl w:val="0"/>
           <w:numId w:val="0"/>
         </w:numPr>
         <w:ind w:left="420" w:leftChars="0" w:firstLine="420" w:firstLineChars="0"/>
@@ -1333,6 +2390,7 @@
     <w:p>
       <w:pPr>
         <w:numPr>
+          <w:ilvl w:val="0"/>
           <w:numId w:val="0"/>
         </w:numPr>
         <w:ind w:firstLine="420" w:firstLineChars="0"/>
@@ -1360,6 +2418,7 @@
     <w:p>
       <w:pPr>
         <w:numPr>
+          <w:ilvl w:val="0"/>
           <w:numId w:val="0"/>
         </w:numPr>
         <w:ind w:left="420" w:leftChars="0" w:firstLine="420" w:firstLineChars="0"/>
@@ -1387,6 +2446,7 @@
     <w:p>
       <w:pPr>
         <w:numPr>
+          <w:ilvl w:val="0"/>
           <w:numId w:val="0"/>
         </w:numPr>
         <w:ind w:left="420" w:leftChars="0" w:firstLine="420" w:firstLineChars="0"/>
@@ -1414,6 +2474,7 @@
     <w:p>
       <w:pPr>
         <w:numPr>
+          <w:ilvl w:val="0"/>
           <w:numId w:val="0"/>
         </w:numPr>
         <w:ind w:left="420" w:leftChars="0" w:firstLine="420" w:firstLineChars="0"/>
@@ -1441,6 +2502,7 @@
     <w:p>
       <w:pPr>
         <w:numPr>
+          <w:ilvl w:val="0"/>
           <w:numId w:val="0"/>
         </w:numPr>
         <w:rPr>
@@ -2169,6 +3231,7 @@
     <w:p>
       <w:pPr>
         <w:numPr>
+          <w:ilvl w:val="0"/>
           <w:numId w:val="0"/>
         </w:numPr>
         <w:ind w:leftChars="0"/>
@@ -3409,8 +4472,6 @@
         </w:rPr>
         <w:t>静态代码检查，代码更健壮代码走查</w:t>
       </w:r>
-      <w:bookmarkStart w:id="0" w:name="_GoBack"/>
-      <w:bookmarkEnd w:id="0"/>
     </w:p>
     <w:sectPr>
       <w:pgSz w:w="11906" w:h="16838"/>
@@ -3447,7 +4508,7 @@
   <w:docDefaults>
     <w:rPrDefault>
       <w:rPr>
-        <w:rFonts w:asciiTheme="minorHAnsi" w:hAnsiTheme="minorHAnsi" w:eastAsiaTheme="minorEastAsia" w:cstheme="minorBidi"/>
+        <w:rFonts w:ascii="Times New Roman" w:hAnsi="Times New Roman" w:eastAsia="宋体" w:cs="Times New Roman"/>
       </w:rPr>
     </w:rPrDefault>
   </w:docDefaults>
@@ -3717,17 +4778,16 @@
       <w:lang w:val="en-US" w:eastAsia="zh-CN" w:bidi="ar-SA"/>
     </w:rPr>
   </w:style>
-  <w:style w:type="character" w:default="1" w:styleId="2">
+  <w:style w:type="character" w:default="1" w:styleId="3">
     <w:name w:val="Default Paragraph Font"/>
     <w:semiHidden/>
     <w:uiPriority w:val="0"/>
   </w:style>
-  <w:style w:type="table" w:default="1" w:styleId="3">
+  <w:style w:type="table" w:default="1" w:styleId="2">
     <w:name w:val="Normal Table"/>
     <w:semiHidden/>
     <w:uiPriority w:val="0"/>
     <w:tblPr>
-      <w:tblLayout w:type="fixed"/>
       <w:tblCellMar>
         <w:top w:w="0" w:type="dxa"/>
         <w:left w:w="108" w:type="dxa"/>

--- a/Java高阶学习要点.docx
+++ b/Java高阶学习要点.docx
@@ -212,6 +212,7 @@
     <w:p>
       <w:pPr>
         <w:numPr>
+          <w:ilvl w:val="0"/>
           <w:numId w:val="0"/>
         </w:numPr>
         <w:spacing w:line="240" w:lineRule="auto"/>
@@ -242,6 +243,7 @@
     <w:p>
       <w:pPr>
         <w:numPr>
+          <w:ilvl w:val="0"/>
           <w:numId w:val="0"/>
         </w:numPr>
         <w:spacing w:line="240" w:lineRule="auto"/>
@@ -272,6 +274,7 @@
     <w:p>
       <w:pPr>
         <w:numPr>
+          <w:ilvl w:val="0"/>
           <w:numId w:val="0"/>
         </w:numPr>
         <w:spacing w:line="240" w:lineRule="auto"/>
@@ -302,6 +305,7 @@
     <w:p>
       <w:pPr>
         <w:numPr>
+          <w:ilvl w:val="0"/>
           <w:numId w:val="0"/>
         </w:numPr>
         <w:spacing w:line="240" w:lineRule="auto"/>
@@ -332,6 +336,7 @@
     <w:p>
       <w:pPr>
         <w:numPr>
+          <w:ilvl w:val="0"/>
           <w:numId w:val="0"/>
         </w:numPr>
         <w:spacing w:line="240" w:lineRule="auto"/>
@@ -362,6 +367,7 @@
     <w:p>
       <w:pPr>
         <w:numPr>
+          <w:ilvl w:val="0"/>
           <w:numId w:val="0"/>
         </w:numPr>
         <w:spacing w:line="240" w:lineRule="auto"/>
@@ -452,6 +458,7 @@
     <w:p>
       <w:pPr>
         <w:numPr>
+          <w:ilvl w:val="0"/>
           <w:numId w:val="0"/>
         </w:numPr>
         <w:spacing w:line="240" w:lineRule="auto"/>
@@ -482,6 +489,7 @@
     <w:p>
       <w:pPr>
         <w:numPr>
+          <w:ilvl w:val="0"/>
           <w:numId w:val="0"/>
         </w:numPr>
         <w:spacing w:line="240" w:lineRule="auto"/>
@@ -543,6 +551,7 @@
     <w:p>
       <w:pPr>
         <w:numPr>
+          <w:ilvl w:val="0"/>
           <w:numId w:val="0"/>
         </w:numPr>
         <w:spacing w:line="240" w:lineRule="auto"/>
@@ -573,6 +582,7 @@
     <w:p>
       <w:pPr>
         <w:numPr>
+          <w:ilvl w:val="0"/>
           <w:numId w:val="0"/>
         </w:numPr>
         <w:spacing w:line="240" w:lineRule="auto"/>
@@ -603,6 +613,7 @@
     <w:p>
       <w:pPr>
         <w:numPr>
+          <w:ilvl w:val="0"/>
           <w:numId w:val="0"/>
         </w:numPr>
         <w:spacing w:line="240" w:lineRule="auto"/>
@@ -633,6 +644,7 @@
     <w:p>
       <w:pPr>
         <w:numPr>
+          <w:ilvl w:val="0"/>
           <w:numId w:val="0"/>
         </w:numPr>
         <w:spacing w:line="240" w:lineRule="auto"/>
@@ -663,6 +675,7 @@
     <w:p>
       <w:pPr>
         <w:numPr>
+          <w:ilvl w:val="0"/>
           <w:numId w:val="0"/>
         </w:numPr>
         <w:spacing w:line="240" w:lineRule="auto"/>
@@ -693,6 +706,7 @@
     <w:p>
       <w:pPr>
         <w:numPr>
+          <w:ilvl w:val="0"/>
           <w:numId w:val="0"/>
         </w:numPr>
         <w:spacing w:line="240" w:lineRule="auto"/>
@@ -723,6 +737,7 @@
     <w:p>
       <w:pPr>
         <w:numPr>
+          <w:ilvl w:val="0"/>
           <w:numId w:val="0"/>
         </w:numPr>
         <w:spacing w:line="240" w:lineRule="auto"/>
@@ -753,6 +768,7 @@
     <w:p>
       <w:pPr>
         <w:numPr>
+          <w:ilvl w:val="0"/>
           <w:numId w:val="0"/>
         </w:numPr>
         <w:spacing w:line="240" w:lineRule="auto"/>
@@ -783,6 +799,7 @@
     <w:p>
       <w:pPr>
         <w:numPr>
+          <w:ilvl w:val="0"/>
           <w:numId w:val="0"/>
         </w:numPr>
         <w:spacing w:line="240" w:lineRule="auto"/>
@@ -838,6 +855,7 @@
     <w:p>
       <w:pPr>
         <w:numPr>
+          <w:ilvl w:val="0"/>
           <w:numId w:val="0"/>
         </w:numPr>
         <w:spacing w:line="240" w:lineRule="auto"/>
@@ -868,6 +886,7 @@
     <w:p>
       <w:pPr>
         <w:numPr>
+          <w:ilvl w:val="0"/>
           <w:numId w:val="0"/>
         </w:numPr>
         <w:spacing w:line="240" w:lineRule="auto"/>
@@ -898,6 +917,7 @@
     <w:p>
       <w:pPr>
         <w:numPr>
+          <w:ilvl w:val="0"/>
           <w:numId w:val="0"/>
         </w:numPr>
         <w:spacing w:line="240" w:lineRule="auto"/>
@@ -928,6 +948,7 @@
     <w:p>
       <w:pPr>
         <w:numPr>
+          <w:ilvl w:val="0"/>
           <w:numId w:val="0"/>
         </w:numPr>
         <w:spacing w:line="240" w:lineRule="auto"/>
@@ -958,6 +979,7 @@
     <w:p>
       <w:pPr>
         <w:numPr>
+          <w:ilvl w:val="0"/>
           <w:numId w:val="0"/>
         </w:numPr>
         <w:spacing w:line="240" w:lineRule="auto"/>
@@ -1146,6 +1168,126 @@
           <w:szCs w:val="18"/>
           <w:lang w:val="en-US" w:eastAsia="zh-CN"/>
         </w:rPr>
+        <w:t>负责在运行时查找和加载类文件的类，JVM有多个类加载器：</w:t>
+      </w:r>
+    </w:p>
+    <w:p>
+      <w:pPr>
+        <w:numPr>
+          <w:ilvl w:val="0"/>
+          <w:numId w:val="0"/>
+        </w:numPr>
+        <w:ind w:left="420" w:leftChars="0" w:firstLine="420" w:firstLineChars="0"/>
+        <w:rPr>
+          <w:rFonts w:hint="default" w:ascii="微软雅黑" w:hAnsi="微软雅黑" w:eastAsia="微软雅黑" w:cs="微软雅黑"/>
+          <w:b/>
+          <w:bCs/>
+          <w:color w:val="FF0000"/>
+          <w:sz w:val="18"/>
+          <w:szCs w:val="18"/>
+          <w:lang w:val="en-US" w:eastAsia="zh-CN"/>
+        </w:rPr>
+      </w:pPr>
+      <w:r>
+        <w:rPr>
+          <w:rFonts w:hint="eastAsia" w:ascii="微软雅黑" w:hAnsi="微软雅黑" w:eastAsia="微软雅黑" w:cs="微软雅黑"/>
+          <w:b/>
+          <w:bCs/>
+          <w:color w:val="FF0000"/>
+          <w:sz w:val="18"/>
+          <w:szCs w:val="18"/>
+          <w:lang w:val="en-US" w:eastAsia="zh-CN"/>
+        </w:rPr>
+        <w:t>引导类加载器：加载JAVA核心类库的类：java.lang.object、java.lang.string</w:t>
+      </w:r>
+    </w:p>
+    <w:p>
+      <w:pPr>
+        <w:numPr>
+          <w:ilvl w:val="0"/>
+          <w:numId w:val="0"/>
+        </w:numPr>
+        <w:ind w:left="420" w:leftChars="0" w:firstLine="420" w:firstLineChars="0"/>
+        <w:rPr>
+          <w:rFonts w:hint="default" w:ascii="微软雅黑" w:hAnsi="微软雅黑" w:eastAsia="微软雅黑" w:cs="微软雅黑"/>
+          <w:b/>
+          <w:bCs/>
+          <w:color w:val="FF0000"/>
+          <w:sz w:val="18"/>
+          <w:szCs w:val="18"/>
+          <w:lang w:val="en-US" w:eastAsia="zh-CN"/>
+        </w:rPr>
+      </w:pPr>
+      <w:r>
+        <w:rPr>
+          <w:rFonts w:hint="eastAsia" w:ascii="微软雅黑" w:hAnsi="微软雅黑" w:eastAsia="微软雅黑" w:cs="微软雅黑"/>
+          <w:b/>
+          <w:bCs/>
+          <w:color w:val="FF0000"/>
+          <w:sz w:val="18"/>
+          <w:szCs w:val="18"/>
+          <w:lang w:val="en-US" w:eastAsia="zh-CN"/>
+        </w:rPr>
+        <w:t>扩展类加载器：加载JAVA扩展ext类库的类</w:t>
+      </w:r>
+    </w:p>
+    <w:p>
+      <w:pPr>
+        <w:numPr>
+          <w:ilvl w:val="0"/>
+          <w:numId w:val="0"/>
+        </w:numPr>
+        <w:ind w:left="420" w:leftChars="0" w:firstLine="420" w:firstLineChars="0"/>
+        <w:rPr>
+          <w:rFonts w:hint="default" w:ascii="微软雅黑" w:hAnsi="微软雅黑" w:eastAsia="微软雅黑" w:cs="微软雅黑"/>
+          <w:b/>
+          <w:bCs/>
+          <w:color w:val="FF0000"/>
+          <w:sz w:val="18"/>
+          <w:szCs w:val="18"/>
+          <w:lang w:val="en-US" w:eastAsia="zh-CN"/>
+        </w:rPr>
+      </w:pPr>
+      <w:r>
+        <w:rPr>
+          <w:rFonts w:hint="eastAsia" w:ascii="微软雅黑" w:hAnsi="微软雅黑" w:eastAsia="微软雅黑" w:cs="微软雅黑"/>
+          <w:b/>
+          <w:bCs/>
+          <w:color w:val="FF0000"/>
+          <w:sz w:val="18"/>
+          <w:szCs w:val="18"/>
+          <w:lang w:val="en-US" w:eastAsia="zh-CN"/>
+        </w:rPr>
+        <w:t>系统类加载器：加载我们自己写的java类和main方法类、特殊情况下也会加载自定的类加载器</w:t>
+      </w:r>
+    </w:p>
+    <w:p>
+      <w:pPr>
+        <w:numPr>
+          <w:ilvl w:val="0"/>
+          <w:numId w:val="0"/>
+        </w:numPr>
+        <w:ind w:left="420" w:leftChars="0" w:firstLine="420" w:firstLineChars="0"/>
+        <w:rPr>
+          <w:rFonts w:hint="eastAsia" w:ascii="微软雅黑" w:hAnsi="微软雅黑" w:eastAsia="微软雅黑" w:cs="微软雅黑"/>
+          <w:b/>
+          <w:bCs/>
+          <w:color w:val="FF0000"/>
+          <w:sz w:val="18"/>
+          <w:szCs w:val="18"/>
+          <w:lang w:val="en-US" w:eastAsia="zh-CN"/>
+        </w:rPr>
+      </w:pPr>
+      <w:r>
+        <w:rPr>
+          <w:rFonts w:hint="eastAsia" w:ascii="微软雅黑" w:hAnsi="微软雅黑" w:eastAsia="微软雅黑" w:cs="微软雅黑"/>
+          <w:b/>
+          <w:bCs/>
+          <w:color w:val="FF0000"/>
+          <w:sz w:val="18"/>
+          <w:szCs w:val="18"/>
+          <w:lang w:val="en-US" w:eastAsia="zh-CN"/>
+        </w:rPr>
         <w:t>2.运行时数据区</w:t>
       </w:r>
     </w:p>
@@ -1157,6 +1299,126 @@
         </w:numPr>
         <w:ind w:left="420" w:leftChars="0" w:firstLine="420" w:firstLineChars="0"/>
         <w:rPr>
+          <w:rFonts w:hint="eastAsia" w:ascii="微软雅黑" w:hAnsi="微软雅黑" w:eastAsia="微软雅黑" w:cs="微软雅黑"/>
+          <w:b/>
+          <w:bCs/>
+          <w:color w:val="FF0000"/>
+          <w:sz w:val="18"/>
+          <w:szCs w:val="18"/>
+          <w:lang w:val="en-US" w:eastAsia="zh-CN"/>
+        </w:rPr>
+      </w:pPr>
+      <w:r>
+        <w:rPr>
+          <w:rFonts w:hint="eastAsia" w:ascii="微软雅黑" w:hAnsi="微软雅黑" w:eastAsia="微软雅黑" w:cs="微软雅黑"/>
+          <w:b/>
+          <w:bCs/>
+          <w:color w:val="FF0000"/>
+          <w:sz w:val="18"/>
+          <w:szCs w:val="18"/>
+          <w:lang w:val="en-US" w:eastAsia="zh-CN"/>
+        </w:rPr>
+        <w:t>堆、栈、方法区、程序计数器</w:t>
+      </w:r>
+    </w:p>
+    <w:p>
+      <w:pPr>
+        <w:numPr>
+          <w:ilvl w:val="0"/>
+          <w:numId w:val="0"/>
+        </w:numPr>
+        <w:ind w:left="420" w:leftChars="0" w:firstLine="420" w:firstLineChars="0"/>
+        <w:rPr>
+          <w:rFonts w:hint="eastAsia" w:ascii="微软雅黑" w:hAnsi="微软雅黑" w:eastAsia="微软雅黑" w:cs="微软雅黑"/>
+          <w:b/>
+          <w:bCs/>
+          <w:color w:val="FF0000"/>
+          <w:sz w:val="18"/>
+          <w:szCs w:val="18"/>
+          <w:lang w:val="en-US" w:eastAsia="zh-CN"/>
+        </w:rPr>
+      </w:pPr>
+      <w:r>
+        <w:rPr>
+          <w:rFonts w:hint="eastAsia" w:ascii="微软雅黑" w:hAnsi="微软雅黑" w:eastAsia="微软雅黑" w:cs="微软雅黑"/>
+          <w:b/>
+          <w:bCs/>
+          <w:color w:val="FF0000"/>
+          <w:sz w:val="18"/>
+          <w:szCs w:val="18"/>
+          <w:lang w:val="en-US" w:eastAsia="zh-CN"/>
+        </w:rPr>
+        <w:t>堆区：JVM启动时创建，所有的实例对象都是在这里分配内存，这里也是GC(垃圾回收)重点清理的区域。如果内存不够分配给对象实例时，就会抛出内存溢出的异常。</w:t>
+      </w:r>
+    </w:p>
+    <w:p>
+      <w:pPr>
+        <w:numPr>
+          <w:ilvl w:val="0"/>
+          <w:numId w:val="0"/>
+        </w:numPr>
+        <w:ind w:left="420" w:leftChars="0" w:firstLine="420" w:firstLineChars="0"/>
+        <w:rPr>
+          <w:rFonts w:hint="eastAsia" w:ascii="微软雅黑" w:hAnsi="微软雅黑" w:eastAsia="微软雅黑" w:cs="微软雅黑"/>
+          <w:b/>
+          <w:bCs/>
+          <w:color w:val="FF0000"/>
+          <w:sz w:val="18"/>
+          <w:szCs w:val="18"/>
+          <w:lang w:val="en-US" w:eastAsia="zh-CN"/>
+        </w:rPr>
+      </w:pPr>
+      <w:r>
+        <w:rPr>
+          <w:rFonts w:hint="eastAsia" w:ascii="微软雅黑" w:hAnsi="微软雅黑" w:eastAsia="微软雅黑" w:cs="微软雅黑"/>
+          <w:b/>
+          <w:bCs/>
+          <w:color w:val="FF0000"/>
+          <w:sz w:val="18"/>
+          <w:szCs w:val="18"/>
+          <w:lang w:val="en-US" w:eastAsia="zh-CN"/>
+        </w:rPr>
+        <w:t>栈：方法执行时会创建一个栈帧，栈帧用于存放局部变量、操作数栈、动态链接和方法出口等信息，基本变量和对象的应用变量都存放于此。</w:t>
+      </w:r>
+    </w:p>
+    <w:p>
+      <w:pPr>
+        <w:numPr>
+          <w:ilvl w:val="0"/>
+          <w:numId w:val="0"/>
+        </w:numPr>
+        <w:ind w:left="420" w:leftChars="0" w:firstLine="420" w:firstLineChars="0"/>
+        <w:rPr>
+          <w:rFonts w:hint="eastAsia" w:ascii="微软雅黑" w:hAnsi="微软雅黑" w:eastAsia="微软雅黑" w:cs="微软雅黑"/>
+          <w:b/>
+          <w:bCs/>
+          <w:color w:val="FF0000"/>
+          <w:sz w:val="18"/>
+          <w:szCs w:val="18"/>
+          <w:lang w:val="en-US" w:eastAsia="zh-CN"/>
+        </w:rPr>
+      </w:pPr>
+      <w:r>
+        <w:rPr>
+          <w:rFonts w:hint="eastAsia" w:ascii="微软雅黑" w:hAnsi="微软雅黑" w:eastAsia="微软雅黑" w:cs="微软雅黑"/>
+          <w:b/>
+          <w:bCs/>
+          <w:color w:val="FF0000"/>
+          <w:sz w:val="18"/>
+          <w:szCs w:val="18"/>
+          <w:lang w:val="en-US" w:eastAsia="zh-CN"/>
+        </w:rPr>
+        <w:t>方法区：存放一些加载类的信息(包括类的版本、字段、方法和接口等描述信息)、常量、静态变量等信息</w:t>
+      </w:r>
+    </w:p>
+    <w:p>
+      <w:pPr>
+        <w:numPr>
+          <w:ilvl w:val="0"/>
+          <w:numId w:val="0"/>
+        </w:numPr>
+        <w:ind w:left="420" w:leftChars="0" w:firstLine="420" w:firstLineChars="0"/>
+        <w:rPr>
           <w:rFonts w:hint="default" w:ascii="微软雅黑" w:hAnsi="微软雅黑" w:eastAsia="微软雅黑" w:cs="微软雅黑"/>
           <w:b/>
           <w:bCs/>
@@ -1176,124 +1438,1062 @@
           <w:szCs w:val="18"/>
           <w:lang w:val="en-US" w:eastAsia="zh-CN"/>
         </w:rPr>
-        <w:t>堆、栈、方法区、程序计数器</w:t>
-      </w:r>
+        <w:t>程序技术器：描述方法具体执行到什么位置</w:t>
+      </w:r>
+    </w:p>
+    <w:p>
+      <w:pPr>
+        <w:numPr>
+          <w:ilvl w:val="0"/>
+          <w:numId w:val="0"/>
+        </w:numPr>
+        <w:ind w:left="420" w:leftChars="0" w:firstLine="420" w:firstLineChars="0"/>
+        <w:rPr>
+          <w:rFonts w:hint="eastAsia" w:ascii="微软雅黑" w:hAnsi="微软雅黑" w:eastAsia="微软雅黑" w:cs="微软雅黑"/>
+          <w:b/>
+          <w:bCs/>
+          <w:color w:val="FF0000"/>
+          <w:sz w:val="18"/>
+          <w:szCs w:val="18"/>
+          <w:lang w:val="en-US" w:eastAsia="zh-CN"/>
+        </w:rPr>
+      </w:pPr>
+      <w:r>
+        <w:rPr>
+          <w:rFonts w:hint="eastAsia" w:ascii="微软雅黑" w:hAnsi="微软雅黑" w:eastAsia="微软雅黑" w:cs="微软雅黑"/>
+          <w:b/>
+          <w:bCs/>
+          <w:color w:val="FF0000"/>
+          <w:sz w:val="18"/>
+          <w:szCs w:val="18"/>
+          <w:lang w:val="en-US" w:eastAsia="zh-CN"/>
+        </w:rPr>
+        <w:t>3.字节码执行引擎</w:t>
+      </w:r>
+    </w:p>
+    <w:p>
+      <w:pPr>
+        <w:numPr>
+          <w:ilvl w:val="0"/>
+          <w:numId w:val="0"/>
+        </w:numPr>
+        <w:ind w:left="420" w:leftChars="0" w:firstLine="420" w:firstLineChars="0"/>
+        <w:rPr>
+          <w:rFonts w:hint="default" w:ascii="微软雅黑" w:hAnsi="微软雅黑" w:eastAsia="微软雅黑" w:cs="微软雅黑"/>
+          <w:b/>
+          <w:bCs/>
+          <w:color w:val="FF0000"/>
+          <w:sz w:val="18"/>
+          <w:szCs w:val="18"/>
+          <w:lang w:val="en-US" w:eastAsia="zh-CN"/>
+        </w:rPr>
+      </w:pPr>
+      <w:r>
+        <w:rPr>
+          <w:rFonts w:hint="eastAsia" w:ascii="微软雅黑" w:hAnsi="微软雅黑" w:eastAsia="微软雅黑" w:cs="微软雅黑"/>
+          <w:b/>
+          <w:bCs/>
+          <w:color w:val="FF0000"/>
+          <w:sz w:val="18"/>
+          <w:szCs w:val="18"/>
+          <w:lang w:val="en-US" w:eastAsia="zh-CN"/>
+        </w:rPr>
+        <w:t>将字节码分配给运行时数据区，执行引擎并读取字节码并逐段执行</w:t>
+      </w:r>
+    </w:p>
+    <w:p>
+      <w:pPr>
+        <w:numPr>
+          <w:ilvl w:val="0"/>
+          <w:numId w:val="0"/>
+        </w:numPr>
+        <w:ind w:left="420" w:leftChars="0" w:firstLine="420" w:firstLineChars="0"/>
+        <w:rPr>
+          <w:rFonts w:hint="eastAsia" w:ascii="微软雅黑" w:hAnsi="微软雅黑" w:eastAsia="微软雅黑" w:cs="微软雅黑"/>
+          <w:b/>
+          <w:bCs/>
+          <w:sz w:val="18"/>
+          <w:szCs w:val="18"/>
+          <w:lang w:val="en-US" w:eastAsia="zh-CN"/>
+        </w:rPr>
+      </w:pPr>
+      <w:r>
+        <w:rPr>
+          <w:rFonts w:hint="eastAsia" w:ascii="微软雅黑" w:hAnsi="微软雅黑" w:eastAsia="微软雅黑" w:cs="微软雅黑"/>
+          <w:b/>
+          <w:bCs/>
+          <w:sz w:val="18"/>
+          <w:szCs w:val="18"/>
+          <w:lang w:val="en-US" w:eastAsia="zh-CN"/>
+        </w:rPr>
+        <w:t>垃圾收集器</w:t>
+      </w:r>
+    </w:p>
+    <w:p>
+      <w:pPr>
+        <w:numPr>
+          <w:ilvl w:val="0"/>
+          <w:numId w:val="0"/>
+        </w:numPr>
+        <w:ind w:left="420" w:leftChars="0" w:firstLine="420" w:firstLineChars="0"/>
+        <w:rPr>
+          <w:rFonts w:hint="eastAsia" w:ascii="微软雅黑" w:hAnsi="微软雅黑" w:eastAsia="微软雅黑" w:cs="微软雅黑"/>
+          <w:b/>
+          <w:bCs/>
+          <w:color w:val="FF0000"/>
+          <w:sz w:val="18"/>
+          <w:szCs w:val="18"/>
+          <w:lang w:val="en-US" w:eastAsia="zh-CN"/>
+        </w:rPr>
+      </w:pPr>
+      <w:r>
+        <w:rPr>
+          <w:rFonts w:hint="eastAsia" w:ascii="微软雅黑" w:hAnsi="微软雅黑" w:eastAsia="微软雅黑" w:cs="微软雅黑"/>
+          <w:b/>
+          <w:bCs/>
+          <w:color w:val="FF0000"/>
+          <w:sz w:val="18"/>
+          <w:szCs w:val="18"/>
+          <w:lang w:val="en-US" w:eastAsia="zh-CN"/>
+        </w:rPr>
+        <w:t>垃圾收集器就是垃圾回收算法和内存回收的具体实现。</w:t>
+      </w:r>
+    </w:p>
+    <w:p>
+      <w:pPr>
+        <w:numPr>
+          <w:ilvl w:val="0"/>
+          <w:numId w:val="0"/>
+        </w:numPr>
+        <w:ind w:left="420" w:leftChars="0" w:firstLine="420" w:firstLineChars="0"/>
+        <w:rPr>
+          <w:rFonts w:hint="default" w:ascii="微软雅黑" w:hAnsi="微软雅黑" w:eastAsia="微软雅黑" w:cs="微软雅黑"/>
+          <w:b/>
+          <w:bCs/>
+          <w:color w:val="FF0000"/>
+          <w:sz w:val="18"/>
+          <w:szCs w:val="18"/>
+          <w:lang w:val="en-US" w:eastAsia="zh-CN"/>
+        </w:rPr>
+      </w:pPr>
+      <w:r>
+        <w:rPr>
+          <w:rFonts w:hint="eastAsia" w:ascii="微软雅黑" w:hAnsi="微软雅黑" w:eastAsia="微软雅黑" w:cs="微软雅黑"/>
+          <w:b/>
+          <w:bCs/>
+          <w:color w:val="FF0000"/>
+          <w:sz w:val="18"/>
+          <w:szCs w:val="18"/>
+          <w:lang w:val="en-US" w:eastAsia="zh-CN"/>
+        </w:rPr>
+        <w:t>串行垃圾收集器：serial、serialOld</w:t>
+      </w:r>
+    </w:p>
+    <w:p>
+      <w:pPr>
+        <w:numPr>
+          <w:ilvl w:val="0"/>
+          <w:numId w:val="0"/>
+        </w:numPr>
+        <w:ind w:left="420" w:leftChars="0" w:firstLine="420" w:firstLineChars="0"/>
+        <w:rPr>
+          <w:rFonts w:hint="default" w:ascii="微软雅黑" w:hAnsi="微软雅黑" w:eastAsia="微软雅黑" w:cs="微软雅黑"/>
+          <w:b/>
+          <w:bCs/>
+          <w:color w:val="FF0000"/>
+          <w:sz w:val="18"/>
+          <w:szCs w:val="18"/>
+          <w:lang w:val="en-US" w:eastAsia="zh-CN"/>
+        </w:rPr>
+      </w:pPr>
+      <w:r>
+        <w:rPr>
+          <w:rFonts w:hint="eastAsia" w:ascii="微软雅黑" w:hAnsi="微软雅黑" w:eastAsia="微软雅黑" w:cs="微软雅黑"/>
+          <w:b/>
+          <w:bCs/>
+          <w:color w:val="FF0000"/>
+          <w:sz w:val="18"/>
+          <w:szCs w:val="18"/>
+          <w:lang w:val="en-US" w:eastAsia="zh-CN"/>
+        </w:rPr>
+        <w:t>并行垃圾收集器：parNew、parallel old、parallel scavenge</w:t>
+      </w:r>
+    </w:p>
+    <w:p>
+      <w:pPr>
+        <w:numPr>
+          <w:ilvl w:val="0"/>
+          <w:numId w:val="0"/>
+        </w:numPr>
+        <w:ind w:left="420" w:leftChars="0" w:firstLine="420" w:firstLineChars="0"/>
+        <w:rPr>
+          <w:rFonts w:hint="default" w:ascii="微软雅黑" w:hAnsi="微软雅黑" w:eastAsia="微软雅黑" w:cs="微软雅黑"/>
+          <w:b/>
+          <w:bCs/>
+          <w:color w:val="FF0000"/>
+          <w:sz w:val="18"/>
+          <w:szCs w:val="18"/>
+          <w:lang w:val="en-US" w:eastAsia="zh-CN"/>
+        </w:rPr>
+      </w:pPr>
+      <w:r>
+        <w:rPr>
+          <w:rFonts w:hint="eastAsia" w:ascii="微软雅黑" w:hAnsi="微软雅黑" w:eastAsia="微软雅黑" w:cs="微软雅黑"/>
+          <w:b/>
+          <w:bCs/>
+          <w:color w:val="FF0000"/>
+          <w:sz w:val="18"/>
+          <w:szCs w:val="18"/>
+          <w:lang w:val="en-US" w:eastAsia="zh-CN"/>
+        </w:rPr>
+        <w:t>并发垃圾收集器：CMS</w:t>
+      </w:r>
+    </w:p>
+    <w:p>
+      <w:pPr>
+        <w:numPr>
+          <w:ilvl w:val="0"/>
+          <w:numId w:val="0"/>
+        </w:numPr>
+        <w:ind w:left="420" w:leftChars="0" w:firstLine="420" w:firstLineChars="0"/>
+        <w:rPr>
+          <w:rFonts w:hint="eastAsia" w:ascii="微软雅黑" w:hAnsi="微软雅黑" w:eastAsia="微软雅黑" w:cs="微软雅黑"/>
+          <w:b/>
+          <w:bCs/>
+          <w:color w:val="FF0000"/>
+          <w:sz w:val="18"/>
+          <w:szCs w:val="18"/>
+          <w:lang w:val="en-US" w:eastAsia="zh-CN"/>
+        </w:rPr>
+      </w:pPr>
+      <w:r>
+        <w:rPr>
+          <w:rFonts w:hint="eastAsia" w:ascii="微软雅黑" w:hAnsi="微软雅黑" w:eastAsia="微软雅黑" w:cs="微软雅黑"/>
+          <w:b/>
+          <w:bCs/>
+          <w:color w:val="FF0000"/>
+          <w:sz w:val="18"/>
+          <w:szCs w:val="18"/>
+          <w:lang w:val="en-US" w:eastAsia="zh-CN"/>
+        </w:rPr>
+        <w:t>G1垃圾收集器</w:t>
+      </w:r>
+    </w:p>
+    <w:p>
+      <w:pPr>
+        <w:numPr>
+          <w:ilvl w:val="0"/>
+          <w:numId w:val="0"/>
+        </w:numPr>
+        <w:ind w:left="420" w:leftChars="0" w:firstLine="420" w:firstLineChars="0"/>
+        <w:rPr>
+          <w:rFonts w:hint="eastAsia" w:ascii="微软雅黑" w:hAnsi="微软雅黑" w:eastAsia="微软雅黑" w:cs="微软雅黑"/>
+          <w:b/>
+          <w:bCs/>
+          <w:color w:val="FF0000"/>
+          <w:sz w:val="18"/>
+          <w:szCs w:val="18"/>
+          <w:lang w:val="en-US" w:eastAsia="zh-CN"/>
+        </w:rPr>
+      </w:pPr>
+    </w:p>
+    <w:p>
+      <w:pPr>
+        <w:numPr>
+          <w:ilvl w:val="0"/>
+          <w:numId w:val="0"/>
+        </w:numPr>
+        <w:ind w:left="420" w:leftChars="0" w:firstLine="420" w:firstLineChars="0"/>
+        <w:rPr>
+          <w:rFonts w:hint="eastAsia" w:ascii="微软雅黑" w:hAnsi="微软雅黑" w:eastAsia="微软雅黑" w:cs="微软雅黑"/>
+          <w:b/>
+          <w:bCs/>
+          <w:color w:val="FF0000"/>
+          <w:sz w:val="18"/>
+          <w:szCs w:val="18"/>
+          <w:lang w:val="en-US" w:eastAsia="zh-CN"/>
+        </w:rPr>
+      </w:pPr>
+      <w:r>
+        <w:rPr>
+          <w:rFonts w:hint="eastAsia" w:ascii="微软雅黑" w:hAnsi="微软雅黑" w:eastAsia="微软雅黑" w:cs="微软雅黑"/>
+          <w:b/>
+          <w:bCs/>
+          <w:color w:val="FF0000"/>
+          <w:sz w:val="18"/>
+          <w:szCs w:val="18"/>
+          <w:lang w:val="en-US" w:eastAsia="zh-CN"/>
+        </w:rPr>
+        <w:t>新生代GC：是指发生在新生代的垃圾回收机制，因为JAVA对象大多都具备朝生夕灭的的特性、所以Minor GC一般比较频繁，一般回收速度也比较快</w:t>
+      </w:r>
+    </w:p>
+    <w:p>
+      <w:pPr>
+        <w:numPr>
+          <w:ilvl w:val="0"/>
+          <w:numId w:val="0"/>
+        </w:numPr>
+        <w:ind w:left="420" w:leftChars="0" w:firstLine="420" w:firstLineChars="0"/>
+        <w:rPr>
+          <w:rFonts w:hint="default" w:ascii="微软雅黑" w:hAnsi="微软雅黑" w:eastAsia="微软雅黑" w:cs="微软雅黑"/>
+          <w:b/>
+          <w:bCs/>
+          <w:color w:val="FF0000"/>
+          <w:sz w:val="18"/>
+          <w:szCs w:val="18"/>
+          <w:lang w:val="en-US" w:eastAsia="zh-CN"/>
+        </w:rPr>
+      </w:pPr>
+      <w:r>
+        <w:rPr>
+          <w:rFonts w:hint="eastAsia" w:ascii="微软雅黑" w:hAnsi="微软雅黑" w:eastAsia="微软雅黑" w:cs="微软雅黑"/>
+          <w:b/>
+          <w:bCs/>
+          <w:color w:val="FF0000"/>
+          <w:sz w:val="18"/>
+          <w:szCs w:val="18"/>
+          <w:lang w:val="en-US" w:eastAsia="zh-CN"/>
+        </w:rPr>
+        <w:t>老年代GC：是指发生在老年代的垃圾回收，如果发生了major GC通常会伴随着至少一次的minor GC，老年代的垃圾回收通常比新生代的垃圾回收慢上10被左右</w:t>
+      </w:r>
+    </w:p>
+    <w:p>
+      <w:pPr>
+        <w:numPr>
+          <w:ilvl w:val="0"/>
+          <w:numId w:val="0"/>
+        </w:numPr>
+        <w:ind w:left="420" w:leftChars="0" w:firstLine="420" w:firstLineChars="0"/>
+        <w:rPr>
+          <w:rFonts w:hint="eastAsia" w:ascii="微软雅黑" w:hAnsi="微软雅黑" w:eastAsia="微软雅黑" w:cs="微软雅黑"/>
+          <w:b/>
+          <w:bCs/>
+          <w:sz w:val="18"/>
+          <w:szCs w:val="18"/>
+          <w:lang w:val="en-US" w:eastAsia="zh-CN"/>
+        </w:rPr>
+      </w:pPr>
+      <w:r>
+        <w:rPr>
+          <w:rFonts w:hint="eastAsia" w:ascii="微软雅黑" w:hAnsi="微软雅黑" w:eastAsia="微软雅黑" w:cs="微软雅黑"/>
+          <w:b/>
+          <w:bCs/>
+          <w:sz w:val="18"/>
+          <w:szCs w:val="18"/>
+          <w:lang w:val="en-US" w:eastAsia="zh-CN"/>
+        </w:rPr>
+        <w:t>实战调优案例与解决方法</w:t>
+      </w:r>
+    </w:p>
+    <w:p>
+      <w:pPr>
+        <w:numPr>
+          <w:ilvl w:val="0"/>
+          <w:numId w:val="0"/>
+        </w:numPr>
+        <w:ind w:left="420" w:leftChars="0" w:firstLine="420" w:firstLineChars="0"/>
+        <w:rPr>
+          <w:rFonts w:hint="eastAsia" w:ascii="微软雅黑" w:hAnsi="微软雅黑" w:eastAsia="微软雅黑" w:cs="微软雅黑"/>
+          <w:b/>
+          <w:bCs/>
+          <w:color w:val="FF0000"/>
+          <w:sz w:val="18"/>
+          <w:szCs w:val="18"/>
+          <w:lang w:val="en-US" w:eastAsia="zh-CN"/>
+        </w:rPr>
+      </w:pPr>
+      <w:r>
+        <w:rPr>
+          <w:rFonts w:hint="eastAsia" w:ascii="微软雅黑" w:hAnsi="微软雅黑" w:eastAsia="微软雅黑" w:cs="微软雅黑"/>
+          <w:b/>
+          <w:bCs/>
+          <w:color w:val="FF0000"/>
+          <w:sz w:val="18"/>
+          <w:szCs w:val="18"/>
+          <w:lang w:val="en-US" w:eastAsia="zh-CN"/>
+        </w:rPr>
+        <w:t>高性能硬件上的程序部署策略：</w:t>
+      </w:r>
+    </w:p>
+    <w:p>
+      <w:pPr>
+        <w:numPr>
+          <w:ilvl w:val="0"/>
+          <w:numId w:val="0"/>
+        </w:numPr>
+        <w:ind w:left="420" w:leftChars="0" w:firstLine="420" w:firstLineChars="0"/>
+        <w:rPr>
+          <w:rFonts w:hint="eastAsia" w:ascii="微软雅黑" w:hAnsi="微软雅黑" w:eastAsia="微软雅黑" w:cs="微软雅黑"/>
+          <w:b/>
+          <w:bCs/>
+          <w:color w:val="FF0000"/>
+          <w:sz w:val="18"/>
+          <w:szCs w:val="18"/>
+          <w:lang w:val="en-US" w:eastAsia="zh-CN"/>
+        </w:rPr>
+      </w:pPr>
+      <w:r>
+        <w:rPr>
+          <w:rFonts w:hint="eastAsia" w:ascii="微软雅黑" w:hAnsi="微软雅黑" w:eastAsia="微软雅黑" w:cs="微软雅黑"/>
+          <w:b/>
+          <w:bCs/>
+          <w:color w:val="FF0000"/>
+          <w:sz w:val="18"/>
+          <w:szCs w:val="18"/>
+          <w:lang w:val="en-US" w:eastAsia="zh-CN"/>
+        </w:rPr>
+        <w:t>1.通过64位JDK来使用大内存</w:t>
+      </w:r>
+    </w:p>
+    <w:p>
+      <w:pPr>
+        <w:numPr>
+          <w:ilvl w:val="0"/>
+          <w:numId w:val="0"/>
+        </w:numPr>
+        <w:ind w:left="420" w:leftChars="0" w:firstLine="420" w:firstLineChars="0"/>
+        <w:rPr>
+          <w:rFonts w:hint="eastAsia" w:ascii="微软雅黑" w:hAnsi="微软雅黑" w:eastAsia="微软雅黑" w:cs="微软雅黑"/>
+          <w:b/>
+          <w:bCs/>
+          <w:color w:val="FF0000"/>
+          <w:sz w:val="18"/>
+          <w:szCs w:val="18"/>
+          <w:lang w:val="en-US" w:eastAsia="zh-CN"/>
+        </w:rPr>
+      </w:pPr>
+      <w:r>
+        <w:rPr>
+          <w:rFonts w:hint="eastAsia" w:ascii="微软雅黑" w:hAnsi="微软雅黑" w:eastAsia="微软雅黑" w:cs="微软雅黑"/>
+          <w:b/>
+          <w:bCs/>
+          <w:color w:val="FF0000"/>
+          <w:sz w:val="18"/>
+          <w:szCs w:val="18"/>
+          <w:lang w:val="en-US" w:eastAsia="zh-CN"/>
+        </w:rPr>
+        <w:t>使用大内存的前提是有把握应用程序的FULL GC控制得足够低，至少低到不会影响用户的使用。控制FULL GC的频率的关键是看应用中绝大多数对象能否符合“朝生夕灭”的规律，即大多数对象的生存时间不能够太长</w:t>
+      </w:r>
+    </w:p>
+    <w:p>
+      <w:pPr>
+        <w:numPr>
+          <w:ilvl w:val="0"/>
+          <w:numId w:val="0"/>
+        </w:numPr>
+        <w:ind w:left="420" w:leftChars="0" w:firstLine="420" w:firstLineChars="0"/>
+        <w:rPr>
+          <w:rFonts w:hint="eastAsia" w:ascii="微软雅黑" w:hAnsi="微软雅黑" w:eastAsia="微软雅黑" w:cs="微软雅黑"/>
+          <w:b/>
+          <w:bCs/>
+          <w:color w:val="FF0000"/>
+          <w:sz w:val="18"/>
+          <w:szCs w:val="18"/>
+          <w:lang w:val="en-US" w:eastAsia="zh-CN"/>
+        </w:rPr>
+      </w:pPr>
+      <w:r>
+        <w:rPr>
+          <w:rFonts w:hint="eastAsia" w:ascii="微软雅黑" w:hAnsi="微软雅黑" w:eastAsia="微软雅黑" w:cs="微软雅黑"/>
+          <w:b/>
+          <w:bCs/>
+          <w:color w:val="FF0000"/>
+          <w:sz w:val="18"/>
+          <w:szCs w:val="18"/>
+          <w:lang w:val="en-US" w:eastAsia="zh-CN"/>
+        </w:rPr>
+        <w:t>内存回收导致长时间的停顿</w:t>
+      </w:r>
+    </w:p>
+    <w:p>
+      <w:pPr>
+        <w:numPr>
+          <w:ilvl w:val="0"/>
+          <w:numId w:val="0"/>
+        </w:numPr>
+        <w:ind w:left="420" w:leftChars="0" w:firstLine="420" w:firstLineChars="0"/>
+        <w:rPr>
+          <w:rFonts w:hint="eastAsia" w:ascii="微软雅黑" w:hAnsi="微软雅黑" w:eastAsia="微软雅黑" w:cs="微软雅黑"/>
+          <w:b/>
+          <w:bCs/>
+          <w:color w:val="FF0000"/>
+          <w:sz w:val="18"/>
+          <w:szCs w:val="18"/>
+          <w:lang w:val="en-US" w:eastAsia="zh-CN"/>
+        </w:rPr>
+      </w:pPr>
+      <w:r>
+        <w:rPr>
+          <w:rFonts w:hint="eastAsia" w:ascii="微软雅黑" w:hAnsi="微软雅黑" w:eastAsia="微软雅黑" w:cs="微软雅黑"/>
+          <w:b/>
+          <w:bCs/>
+          <w:color w:val="FF0000"/>
+          <w:sz w:val="18"/>
+          <w:szCs w:val="18"/>
+          <w:lang w:val="en-US" w:eastAsia="zh-CN"/>
+        </w:rPr>
+        <w:t>64位JDK的性能可能不如32位的JDK</w:t>
+      </w:r>
+    </w:p>
+    <w:p>
+      <w:pPr>
+        <w:numPr>
+          <w:ilvl w:val="0"/>
+          <w:numId w:val="0"/>
+        </w:numPr>
+        <w:ind w:left="420" w:leftChars="0" w:firstLine="420" w:firstLineChars="0"/>
+        <w:rPr>
+          <w:rFonts w:hint="eastAsia" w:ascii="微软雅黑" w:hAnsi="微软雅黑" w:eastAsia="微软雅黑" w:cs="微软雅黑"/>
+          <w:b/>
+          <w:bCs/>
+          <w:color w:val="FF0000"/>
+          <w:sz w:val="18"/>
+          <w:szCs w:val="18"/>
+          <w:lang w:val="en-US" w:eastAsia="zh-CN"/>
+        </w:rPr>
+      </w:pPr>
+      <w:r>
+        <w:rPr>
+          <w:rFonts w:hint="eastAsia" w:ascii="微软雅黑" w:hAnsi="微软雅黑" w:eastAsia="微软雅黑" w:cs="微软雅黑"/>
+          <w:b/>
+          <w:bCs/>
+          <w:color w:val="FF0000"/>
+          <w:sz w:val="18"/>
+          <w:szCs w:val="18"/>
+          <w:lang w:val="en-US" w:eastAsia="zh-CN"/>
+        </w:rPr>
+        <w:t>需要保证程序稳定，因为程序一旦发生溢出，存储快照会过于庞大而无法分析</w:t>
+      </w:r>
+    </w:p>
+    <w:p>
+      <w:pPr>
+        <w:numPr>
+          <w:ilvl w:val="0"/>
+          <w:numId w:val="0"/>
+        </w:numPr>
+        <w:ind w:left="420" w:leftChars="0" w:firstLine="420" w:firstLineChars="0"/>
+        <w:rPr>
+          <w:rFonts w:hint="default" w:ascii="微软雅黑" w:hAnsi="微软雅黑" w:eastAsia="微软雅黑" w:cs="微软雅黑"/>
+          <w:b/>
+          <w:bCs/>
+          <w:color w:val="FF0000"/>
+          <w:sz w:val="18"/>
+          <w:szCs w:val="18"/>
+          <w:lang w:val="en-US" w:eastAsia="zh-CN"/>
+        </w:rPr>
+      </w:pPr>
+      <w:r>
+        <w:rPr>
+          <w:rFonts w:hint="eastAsia" w:ascii="微软雅黑" w:hAnsi="微软雅黑" w:eastAsia="微软雅黑" w:cs="微软雅黑"/>
+          <w:b/>
+          <w:bCs/>
+          <w:color w:val="FF0000"/>
+          <w:sz w:val="18"/>
+          <w:szCs w:val="18"/>
+          <w:lang w:val="en-US" w:eastAsia="zh-CN"/>
+        </w:rPr>
+        <w:t>程序在64位JDK消耗的内存要比32位JDK的大</w:t>
+      </w:r>
+    </w:p>
+    <w:p>
+      <w:pPr>
+        <w:numPr>
+          <w:ilvl w:val="0"/>
+          <w:numId w:val="0"/>
+        </w:numPr>
+        <w:ind w:left="420" w:leftChars="0" w:firstLine="420" w:firstLineChars="0"/>
+        <w:rPr>
+          <w:rFonts w:hint="eastAsia" w:ascii="微软雅黑" w:hAnsi="微软雅黑" w:eastAsia="微软雅黑" w:cs="微软雅黑"/>
+          <w:b/>
+          <w:bCs/>
+          <w:color w:val="FF0000"/>
+          <w:sz w:val="18"/>
+          <w:szCs w:val="18"/>
+          <w:lang w:val="en-US" w:eastAsia="zh-CN"/>
+        </w:rPr>
+      </w:pPr>
+      <w:r>
+        <w:rPr>
+          <w:rFonts w:hint="eastAsia" w:ascii="微软雅黑" w:hAnsi="微软雅黑" w:eastAsia="微软雅黑" w:cs="微软雅黑"/>
+          <w:b/>
+          <w:bCs/>
+          <w:color w:val="FF0000"/>
+          <w:sz w:val="18"/>
+          <w:szCs w:val="18"/>
+          <w:lang w:val="en-US" w:eastAsia="zh-CN"/>
+        </w:rPr>
+        <w:t>2.使用若干个32位虚拟机建立逻辑集群来利用硬件资源</w:t>
+      </w:r>
+    </w:p>
+    <w:p>
+      <w:pPr>
+        <w:numPr>
+          <w:ilvl w:val="0"/>
+          <w:numId w:val="0"/>
+        </w:numPr>
+        <w:ind w:left="420" w:leftChars="0" w:firstLine="420" w:firstLineChars="0"/>
+        <w:rPr>
+          <w:rFonts w:hint="eastAsia" w:ascii="微软雅黑" w:hAnsi="微软雅黑" w:eastAsia="微软雅黑" w:cs="微软雅黑"/>
+          <w:b/>
+          <w:bCs/>
+          <w:color w:val="FF0000"/>
+          <w:sz w:val="18"/>
+          <w:szCs w:val="18"/>
+          <w:lang w:val="en-US" w:eastAsia="zh-CN"/>
+        </w:rPr>
+      </w:pPr>
+      <w:r>
+        <w:rPr>
+          <w:rFonts w:hint="eastAsia" w:ascii="微软雅黑" w:hAnsi="微软雅黑" w:eastAsia="微软雅黑" w:cs="微软雅黑"/>
+          <w:b/>
+          <w:bCs/>
+          <w:color w:val="FF0000"/>
+          <w:sz w:val="18"/>
+          <w:szCs w:val="18"/>
+          <w:lang w:val="en-US" w:eastAsia="zh-CN"/>
+        </w:rPr>
+        <w:t>在逻辑集群的环境下，要尽量避免节点竞争全局的资源，比如磁盘竞争、各个节点如果同时访问磁盘，会很容易导致IO异常</w:t>
+      </w:r>
+    </w:p>
+    <w:p>
+      <w:pPr>
+        <w:numPr>
+          <w:ilvl w:val="0"/>
+          <w:numId w:val="0"/>
+        </w:numPr>
+        <w:ind w:left="420" w:leftChars="0" w:firstLine="420" w:firstLineChars="0"/>
+        <w:rPr>
+          <w:rFonts w:hint="eastAsia" w:ascii="微软雅黑" w:hAnsi="微软雅黑" w:eastAsia="微软雅黑" w:cs="微软雅黑"/>
+          <w:b/>
+          <w:bCs/>
+          <w:color w:val="FF0000"/>
+          <w:sz w:val="18"/>
+          <w:szCs w:val="18"/>
+          <w:lang w:val="en-US" w:eastAsia="zh-CN"/>
+        </w:rPr>
+      </w:pPr>
+      <w:r>
+        <w:rPr>
+          <w:rFonts w:hint="eastAsia" w:ascii="微软雅黑" w:hAnsi="微软雅黑" w:eastAsia="微软雅黑" w:cs="微软雅黑"/>
+          <w:b/>
+          <w:bCs/>
+          <w:color w:val="FF0000"/>
+          <w:sz w:val="18"/>
+          <w:szCs w:val="18"/>
+          <w:lang w:val="en-US" w:eastAsia="zh-CN"/>
+        </w:rPr>
+        <w:t>很难高效地使用的资源池，因为一般实在各个节点建立独立的连接池，这样可能导致一部分节点资源池满了，另一个节点资源池没满</w:t>
+      </w:r>
+    </w:p>
+    <w:p>
+      <w:pPr>
+        <w:numPr>
+          <w:ilvl w:val="0"/>
+          <w:numId w:val="0"/>
+        </w:numPr>
+        <w:ind w:left="420" w:leftChars="0" w:firstLine="420" w:firstLineChars="0"/>
+        <w:rPr>
+          <w:rFonts w:hint="eastAsia" w:ascii="微软雅黑" w:hAnsi="微软雅黑" w:eastAsia="微软雅黑" w:cs="微软雅黑"/>
+          <w:b/>
+          <w:bCs/>
+          <w:color w:val="FF0000"/>
+          <w:sz w:val="18"/>
+          <w:szCs w:val="18"/>
+          <w:lang w:val="en-US" w:eastAsia="zh-CN"/>
+        </w:rPr>
+      </w:pPr>
+      <w:r>
+        <w:rPr>
+          <w:rFonts w:hint="eastAsia" w:ascii="微软雅黑" w:hAnsi="微软雅黑" w:eastAsia="微软雅黑" w:cs="微软雅黑"/>
+          <w:b/>
+          <w:bCs/>
+          <w:color w:val="FF0000"/>
+          <w:sz w:val="18"/>
+          <w:szCs w:val="18"/>
+          <w:lang w:val="en-US" w:eastAsia="zh-CN"/>
+        </w:rPr>
+        <w:t>各个节点会受到32位的内存限制</w:t>
+      </w:r>
+    </w:p>
+    <w:p>
+      <w:pPr>
+        <w:numPr>
+          <w:ilvl w:val="0"/>
+          <w:numId w:val="0"/>
+        </w:numPr>
+        <w:ind w:left="420" w:leftChars="0" w:firstLine="420" w:firstLineChars="0"/>
+        <w:rPr>
+          <w:rFonts w:hint="default" w:ascii="微软雅黑" w:hAnsi="微软雅黑" w:eastAsia="微软雅黑" w:cs="微软雅黑"/>
+          <w:b/>
+          <w:bCs/>
+          <w:color w:val="FF0000"/>
+          <w:sz w:val="18"/>
+          <w:szCs w:val="18"/>
+          <w:lang w:val="en-US" w:eastAsia="zh-CN"/>
+        </w:rPr>
+      </w:pPr>
+      <w:r>
+        <w:rPr>
+          <w:rFonts w:hint="eastAsia" w:ascii="微软雅黑" w:hAnsi="微软雅黑" w:eastAsia="微软雅黑" w:cs="微软雅黑"/>
+          <w:b/>
+          <w:bCs/>
+          <w:color w:val="FF0000"/>
+          <w:sz w:val="18"/>
+          <w:szCs w:val="18"/>
+          <w:lang w:val="en-US" w:eastAsia="zh-CN"/>
+        </w:rPr>
+        <w:t>大量使用本地缓存的应用，在逻辑集群中会照成大量的内存浪费，因为每个节点都有一份缓存，可以考虑使用集中式缓存</w:t>
+      </w:r>
+    </w:p>
+    <w:p>
+      <w:pPr>
+        <w:numPr>
+          <w:ilvl w:val="0"/>
+          <w:numId w:val="0"/>
+        </w:numPr>
+        <w:ind w:left="420" w:leftChars="0" w:firstLine="420" w:firstLineChars="0"/>
+        <w:rPr>
+          <w:rFonts w:hint="eastAsia" w:ascii="微软雅黑" w:hAnsi="微软雅黑" w:eastAsia="微软雅黑" w:cs="微软雅黑"/>
+          <w:b/>
+          <w:bCs/>
+          <w:sz w:val="18"/>
+          <w:szCs w:val="18"/>
+          <w:lang w:val="en-US" w:eastAsia="zh-CN"/>
+        </w:rPr>
+      </w:pPr>
+      <w:r>
+        <w:rPr>
+          <w:rFonts w:hint="eastAsia" w:ascii="微软雅黑" w:hAnsi="微软雅黑" w:eastAsia="微软雅黑" w:cs="微软雅黑"/>
+          <w:b/>
+          <w:bCs/>
+          <w:sz w:val="18"/>
+          <w:szCs w:val="18"/>
+          <w:lang w:val="en-US" w:eastAsia="zh-CN"/>
+        </w:rPr>
+        <w:t>Jvm运行时区</w:t>
+      </w:r>
+    </w:p>
+    <w:p>
+      <w:pPr>
+        <w:numPr>
+          <w:ilvl w:val="0"/>
+          <w:numId w:val="0"/>
+        </w:numPr>
+        <w:ind w:left="420" w:leftChars="0" w:firstLine="420" w:firstLineChars="0"/>
+        <w:rPr>
+          <w:rFonts w:ascii="宋体" w:hAnsi="宋体" w:eastAsia="宋体" w:cs="宋体"/>
+          <w:sz w:val="24"/>
+          <w:szCs w:val="24"/>
+        </w:rPr>
+      </w:pPr>
+      <w:r>
+        <w:rPr>
+          <w:rFonts w:ascii="宋体" w:hAnsi="宋体" w:eastAsia="宋体" w:cs="宋体"/>
+          <w:sz w:val="24"/>
+          <w:szCs w:val="24"/>
+        </w:rPr>
+        <w:drawing>
+          <wp:inline distT="0" distB="0" distL="114300" distR="114300">
+            <wp:extent cx="3636010" cy="1932940"/>
+            <wp:effectExtent l="0" t="0" r="2540" b="10160"/>
+            <wp:docPr id="1" name="图片 1" descr="IMG_256"/>
+            <wp:cNvGraphicFramePr>
+              <a:graphicFrameLocks xmlns:a="http://schemas.openxmlformats.org/drawingml/2006/main" noChangeAspect="1"/>
+            </wp:cNvGraphicFramePr>
+            <a:graphic xmlns:a="http://schemas.openxmlformats.org/drawingml/2006/main">
+              <a:graphicData uri="http://schemas.openxmlformats.org/drawingml/2006/picture">
+                <pic:pic xmlns:pic="http://schemas.openxmlformats.org/drawingml/2006/picture">
+                  <pic:nvPicPr>
+                    <pic:cNvPr id="1" name="图片 1" descr="IMG_256"/>
+                    <pic:cNvPicPr>
+                      <a:picLocks noChangeAspect="1"/>
+                    </pic:cNvPicPr>
+                  </pic:nvPicPr>
+                  <pic:blipFill>
+                    <a:blip r:embed="rId4"/>
+                    <a:stretch>
+                      <a:fillRect/>
+                    </a:stretch>
+                  </pic:blipFill>
+                  <pic:spPr>
+                    <a:xfrm>
+                      <a:off x="0" y="0"/>
+                      <a:ext cx="3636010" cy="1932940"/>
+                    </a:xfrm>
+                    <a:prstGeom prst="rect">
+                      <a:avLst/>
+                    </a:prstGeom>
+                    <a:noFill/>
+                    <a:ln w="9525">
+                      <a:noFill/>
+                    </a:ln>
+                  </pic:spPr>
+                </pic:pic>
+              </a:graphicData>
+            </a:graphic>
+          </wp:inline>
+        </w:drawing>
+      </w:r>
+    </w:p>
+    <w:p>
+      <w:pPr>
+        <w:numPr>
+          <w:ilvl w:val="0"/>
+          <w:numId w:val="0"/>
+        </w:numPr>
+        <w:ind w:left="420" w:leftChars="0" w:firstLine="420" w:firstLineChars="0"/>
+        <w:rPr>
+          <w:rFonts w:hint="default" w:ascii="微软雅黑" w:hAnsi="微软雅黑" w:eastAsia="微软雅黑" w:cs="微软雅黑"/>
+          <w:b/>
+          <w:bCs/>
+          <w:color w:val="FF0000"/>
+          <w:sz w:val="18"/>
+          <w:szCs w:val="18"/>
+          <w:lang w:val="en-US" w:eastAsia="zh-CN"/>
+        </w:rPr>
+      </w:pPr>
+      <w:r>
+        <w:rPr>
+          <w:rFonts w:hint="eastAsia" w:ascii="微软雅黑" w:hAnsi="微软雅黑" w:eastAsia="微软雅黑" w:cs="微软雅黑"/>
+          <w:b/>
+          <w:bCs/>
+          <w:color w:val="FF0000"/>
+          <w:sz w:val="18"/>
+          <w:szCs w:val="18"/>
+          <w:lang w:val="en-US" w:eastAsia="zh-CN"/>
+        </w:rPr>
+        <w:t>线程独占：每个线程都会有它独立的空间，随线程生命周期而创建和销毁</w:t>
+      </w:r>
+    </w:p>
+    <w:p>
+      <w:pPr>
+        <w:numPr>
+          <w:ilvl w:val="0"/>
+          <w:numId w:val="0"/>
+        </w:numPr>
+        <w:ind w:left="420" w:leftChars="0" w:firstLine="420" w:firstLineChars="0"/>
+        <w:rPr>
+          <w:rFonts w:hint="eastAsia" w:ascii="微软雅黑" w:hAnsi="微软雅黑" w:eastAsia="微软雅黑" w:cs="微软雅黑"/>
+          <w:b/>
+          <w:bCs/>
+          <w:color w:val="FF0000"/>
+          <w:sz w:val="18"/>
+          <w:szCs w:val="18"/>
+          <w:lang w:val="en-US" w:eastAsia="zh-CN"/>
+        </w:rPr>
+      </w:pPr>
+      <w:r>
+        <w:rPr>
+          <w:rFonts w:hint="eastAsia" w:ascii="微软雅黑" w:hAnsi="微软雅黑" w:eastAsia="微软雅黑" w:cs="微软雅黑"/>
+          <w:b/>
+          <w:bCs/>
+          <w:color w:val="FF0000"/>
+          <w:sz w:val="18"/>
+          <w:szCs w:val="18"/>
+          <w:lang w:val="en-US" w:eastAsia="zh-CN"/>
+        </w:rPr>
+        <w:t>线程共享：所有线程能访问这块内存数据，随虚拟机或者GC创建和销毁</w:t>
+      </w:r>
+    </w:p>
+    <w:p>
+      <w:pPr>
+        <w:numPr>
+          <w:ilvl w:val="0"/>
+          <w:numId w:val="0"/>
+        </w:numPr>
+        <w:ind w:left="420" w:leftChars="0" w:firstLine="420" w:firstLineChars="0"/>
+        <w:rPr>
+          <w:rFonts w:hint="eastAsia" w:ascii="微软雅黑" w:hAnsi="微软雅黑" w:eastAsia="微软雅黑" w:cs="微软雅黑"/>
+          <w:b/>
+          <w:bCs/>
+          <w:color w:val="FF0000"/>
+          <w:sz w:val="18"/>
+          <w:szCs w:val="18"/>
+          <w:lang w:val="en-US" w:eastAsia="zh-CN"/>
+        </w:rPr>
+      </w:pPr>
+      <w:r>
+        <w:rPr>
+          <w:rFonts w:hint="eastAsia" w:ascii="微软雅黑" w:hAnsi="微软雅黑" w:eastAsia="微软雅黑" w:cs="微软雅黑"/>
+          <w:b/>
+          <w:bCs/>
+          <w:color w:val="FF0000"/>
+          <w:sz w:val="18"/>
+          <w:szCs w:val="18"/>
+          <w:lang w:val="en-US" w:eastAsia="zh-CN"/>
+        </w:rPr>
+        <w:t>方法区：</w:t>
+      </w:r>
+    </w:p>
+    <w:p>
+      <w:pPr>
+        <w:numPr>
+          <w:ilvl w:val="0"/>
+          <w:numId w:val="0"/>
+        </w:numPr>
+        <w:ind w:left="420" w:leftChars="0" w:firstLine="420" w:firstLineChars="0"/>
+        <w:rPr>
+          <w:rFonts w:hint="eastAsia" w:ascii="微软雅黑" w:hAnsi="微软雅黑" w:eastAsia="微软雅黑" w:cs="微软雅黑"/>
+          <w:b/>
+          <w:bCs/>
+          <w:color w:val="FF0000"/>
+          <w:sz w:val="18"/>
+          <w:szCs w:val="18"/>
+          <w:lang w:val="en-US" w:eastAsia="zh-CN"/>
+        </w:rPr>
+      </w:pPr>
+      <w:r>
+        <w:rPr>
+          <w:rFonts w:hint="eastAsia" w:ascii="微软雅黑" w:hAnsi="微软雅黑" w:eastAsia="微软雅黑" w:cs="微软雅黑"/>
+          <w:b/>
+          <w:bCs/>
+          <w:color w:val="FF0000"/>
+          <w:sz w:val="18"/>
+          <w:szCs w:val="18"/>
+          <w:lang w:val="en-US" w:eastAsia="zh-CN"/>
+        </w:rPr>
+        <w:t>JVM用来存储加载类的信息，常量、静态变量、编译后的代码等数据</w:t>
+      </w:r>
+    </w:p>
+    <w:p>
+      <w:pPr>
+        <w:numPr>
+          <w:ilvl w:val="0"/>
+          <w:numId w:val="0"/>
+        </w:numPr>
+        <w:ind w:left="420" w:leftChars="0" w:firstLine="420" w:firstLineChars="0"/>
+        <w:rPr>
+          <w:rFonts w:hint="eastAsia" w:ascii="微软雅黑" w:hAnsi="微软雅黑" w:eastAsia="微软雅黑" w:cs="微软雅黑"/>
+          <w:b/>
+          <w:bCs/>
+          <w:color w:val="FF0000"/>
+          <w:sz w:val="18"/>
+          <w:szCs w:val="18"/>
+          <w:lang w:val="en-US" w:eastAsia="zh-CN"/>
+        </w:rPr>
+      </w:pPr>
+      <w:r>
+        <w:rPr>
+          <w:rFonts w:hint="eastAsia" w:ascii="微软雅黑" w:hAnsi="微软雅黑" w:eastAsia="微软雅黑" w:cs="微软雅黑"/>
+          <w:b/>
+          <w:bCs/>
+          <w:color w:val="FF0000"/>
+          <w:sz w:val="18"/>
+          <w:szCs w:val="18"/>
+          <w:lang w:val="en-US" w:eastAsia="zh-CN"/>
+        </w:rPr>
+        <w:t>堆内存：</w:t>
+      </w:r>
+    </w:p>
+    <w:p>
+      <w:pPr>
+        <w:numPr>
+          <w:ilvl w:val="0"/>
+          <w:numId w:val="0"/>
+        </w:numPr>
+        <w:ind w:left="420" w:leftChars="0" w:firstLine="420" w:firstLineChars="0"/>
+        <w:rPr>
+          <w:rFonts w:hint="eastAsia" w:ascii="微软雅黑" w:hAnsi="微软雅黑" w:eastAsia="微软雅黑" w:cs="微软雅黑"/>
+          <w:b/>
+          <w:bCs/>
+          <w:color w:val="FF0000"/>
+          <w:sz w:val="18"/>
+          <w:szCs w:val="18"/>
+          <w:lang w:val="en-US" w:eastAsia="zh-CN"/>
+        </w:rPr>
+      </w:pPr>
+      <w:r>
+        <w:rPr>
+          <w:rFonts w:hint="eastAsia" w:ascii="微软雅黑" w:hAnsi="微软雅黑" w:eastAsia="微软雅黑" w:cs="微软雅黑"/>
+          <w:b/>
+          <w:bCs/>
+          <w:color w:val="FF0000"/>
+          <w:sz w:val="18"/>
+          <w:szCs w:val="18"/>
+          <w:lang w:val="en-US" w:eastAsia="zh-CN"/>
+        </w:rPr>
+        <w:t>老年代、新生代</w:t>
+      </w:r>
+    </w:p>
+    <w:p>
+      <w:pPr>
+        <w:numPr>
+          <w:ilvl w:val="0"/>
+          <w:numId w:val="0"/>
+        </w:numPr>
+        <w:ind w:left="420" w:leftChars="0" w:firstLine="420" w:firstLineChars="0"/>
+        <w:rPr>
+          <w:rFonts w:hint="eastAsia" w:ascii="微软雅黑" w:hAnsi="微软雅黑" w:eastAsia="微软雅黑" w:cs="微软雅黑"/>
+          <w:b/>
+          <w:bCs/>
+          <w:color w:val="FF0000"/>
+          <w:sz w:val="18"/>
+          <w:szCs w:val="18"/>
+          <w:lang w:val="en-US" w:eastAsia="zh-CN"/>
+        </w:rPr>
+      </w:pPr>
+      <w:r>
+        <w:rPr>
+          <w:rFonts w:hint="eastAsia" w:ascii="微软雅黑" w:hAnsi="微软雅黑" w:eastAsia="微软雅黑" w:cs="微软雅黑"/>
+          <w:b/>
+          <w:bCs/>
+          <w:color w:val="FF0000"/>
+          <w:sz w:val="18"/>
+          <w:szCs w:val="18"/>
+          <w:lang w:val="en-US" w:eastAsia="zh-CN"/>
+        </w:rPr>
+        <w:t>JVM启动时存放对象的实例。垃圾回收器主要是管理堆内存。如果满了就会出现内存溢出异常</w:t>
+      </w:r>
+    </w:p>
+    <w:p>
+      <w:pPr>
+        <w:numPr>
+          <w:ilvl w:val="0"/>
+          <w:numId w:val="0"/>
+        </w:numPr>
+        <w:ind w:left="420" w:leftChars="0" w:firstLine="420" w:firstLineChars="0"/>
+        <w:rPr>
+          <w:rFonts w:hint="eastAsia" w:ascii="微软雅黑" w:hAnsi="微软雅黑" w:eastAsia="微软雅黑" w:cs="微软雅黑"/>
+          <w:b/>
+          <w:bCs/>
+          <w:color w:val="FF0000"/>
+          <w:sz w:val="18"/>
+          <w:szCs w:val="18"/>
+          <w:lang w:val="en-US" w:eastAsia="zh-CN"/>
+        </w:rPr>
+      </w:pPr>
+      <w:r>
+        <w:rPr>
+          <w:rFonts w:hint="eastAsia" w:ascii="微软雅黑" w:hAnsi="微软雅黑" w:eastAsia="微软雅黑" w:cs="微软雅黑"/>
+          <w:b/>
+          <w:bCs/>
+          <w:color w:val="FF0000"/>
+          <w:sz w:val="18"/>
+          <w:szCs w:val="18"/>
+          <w:lang w:val="en-US" w:eastAsia="zh-CN"/>
+        </w:rPr>
+        <w:t>虚拟机栈：</w:t>
+      </w:r>
+    </w:p>
+    <w:p>
+      <w:pPr>
+        <w:numPr>
+          <w:ilvl w:val="0"/>
+          <w:numId w:val="0"/>
+        </w:numPr>
+        <w:ind w:left="420" w:leftChars="0" w:firstLine="420" w:firstLineChars="0"/>
+        <w:rPr>
+          <w:rFonts w:hint="default" w:ascii="微软雅黑" w:hAnsi="微软雅黑" w:eastAsia="微软雅黑" w:cs="微软雅黑"/>
+          <w:b/>
+          <w:bCs/>
+          <w:color w:val="FF0000"/>
+          <w:sz w:val="18"/>
+          <w:szCs w:val="18"/>
+          <w:lang w:val="en-US" w:eastAsia="zh-CN"/>
+        </w:rPr>
+      </w:pPr>
       <w:bookmarkStart w:id="0" w:name="_GoBack"/>
       <w:bookmarkEnd w:id="0"/>
-    </w:p>
-    <w:p>
-      <w:pPr>
-        <w:numPr>
-          <w:ilvl w:val="0"/>
-          <w:numId w:val="0"/>
-        </w:numPr>
-        <w:ind w:left="420" w:leftChars="0" w:firstLine="420" w:firstLineChars="0"/>
-        <w:rPr>
-          <w:rFonts w:hint="default" w:ascii="微软雅黑" w:hAnsi="微软雅黑" w:eastAsia="微软雅黑" w:cs="微软雅黑"/>
-          <w:b/>
-          <w:bCs/>
-          <w:color w:val="FF0000"/>
-          <w:sz w:val="18"/>
-          <w:szCs w:val="18"/>
-          <w:lang w:val="en-US" w:eastAsia="zh-CN"/>
-        </w:rPr>
-      </w:pPr>
-      <w:r>
-        <w:rPr>
-          <w:rFonts w:hint="eastAsia" w:ascii="微软雅黑" w:hAnsi="微软雅黑" w:eastAsia="微软雅黑" w:cs="微软雅黑"/>
-          <w:b/>
-          <w:bCs/>
-          <w:color w:val="FF0000"/>
-          <w:sz w:val="18"/>
-          <w:szCs w:val="18"/>
-          <w:lang w:val="en-US" w:eastAsia="zh-CN"/>
-        </w:rPr>
-        <w:t>3.字节码执行引擎</w:t>
-      </w:r>
-    </w:p>
-    <w:p>
-      <w:pPr>
-        <w:numPr>
-          <w:ilvl w:val="0"/>
-          <w:numId w:val="0"/>
-        </w:numPr>
-        <w:ind w:left="420" w:leftChars="0" w:firstLine="420" w:firstLineChars="0"/>
-        <w:rPr>
-          <w:rFonts w:hint="eastAsia" w:ascii="微软雅黑" w:hAnsi="微软雅黑" w:eastAsia="微软雅黑" w:cs="微软雅黑"/>
-          <w:b/>
-          <w:bCs/>
-          <w:sz w:val="18"/>
-          <w:szCs w:val="18"/>
-          <w:lang w:val="en-US" w:eastAsia="zh-CN"/>
-        </w:rPr>
-      </w:pPr>
-      <w:r>
-        <w:rPr>
-          <w:rFonts w:hint="eastAsia" w:ascii="微软雅黑" w:hAnsi="微软雅黑" w:eastAsia="微软雅黑" w:cs="微软雅黑"/>
-          <w:b/>
-          <w:bCs/>
-          <w:sz w:val="18"/>
-          <w:szCs w:val="18"/>
-          <w:lang w:val="en-US" w:eastAsia="zh-CN"/>
-        </w:rPr>
-        <w:t>垃圾收集器</w:t>
-      </w:r>
-    </w:p>
-    <w:p>
-      <w:pPr>
-        <w:numPr>
-          <w:ilvl w:val="0"/>
-          <w:numId w:val="0"/>
-        </w:numPr>
-        <w:ind w:left="420" w:leftChars="0" w:firstLine="420" w:firstLineChars="0"/>
-        <w:rPr>
-          <w:rFonts w:hint="eastAsia" w:ascii="微软雅黑" w:hAnsi="微软雅黑" w:eastAsia="微软雅黑" w:cs="微软雅黑"/>
-          <w:b/>
-          <w:bCs/>
-          <w:sz w:val="18"/>
-          <w:szCs w:val="18"/>
-          <w:lang w:val="en-US" w:eastAsia="zh-CN"/>
-        </w:rPr>
-      </w:pPr>
-      <w:r>
-        <w:rPr>
-          <w:rFonts w:hint="eastAsia" w:ascii="微软雅黑" w:hAnsi="微软雅黑" w:eastAsia="微软雅黑" w:cs="微软雅黑"/>
-          <w:b/>
-          <w:bCs/>
-          <w:sz w:val="18"/>
-          <w:szCs w:val="18"/>
-          <w:lang w:val="en-US" w:eastAsia="zh-CN"/>
-        </w:rPr>
-        <w:t>实战调优案例与解决方法</w:t>
-      </w:r>
-    </w:p>
-    <w:p>
-      <w:pPr>
-        <w:numPr>
-          <w:ilvl w:val="0"/>
-          <w:numId w:val="0"/>
-        </w:numPr>
-        <w:ind w:left="420" w:leftChars="0" w:firstLine="420" w:firstLineChars="0"/>
-        <w:rPr>
-          <w:rFonts w:hint="eastAsia" w:ascii="微软雅黑" w:hAnsi="微软雅黑" w:eastAsia="微软雅黑" w:cs="微软雅黑"/>
-          <w:b/>
-          <w:bCs/>
-          <w:sz w:val="18"/>
-          <w:szCs w:val="18"/>
-          <w:lang w:val="en-US" w:eastAsia="zh-CN"/>
-        </w:rPr>
-      </w:pPr>
-      <w:r>
-        <w:rPr>
-          <w:rFonts w:hint="eastAsia" w:ascii="微软雅黑" w:hAnsi="微软雅黑" w:eastAsia="微软雅黑" w:cs="微软雅黑"/>
-          <w:b/>
-          <w:bCs/>
-          <w:sz w:val="18"/>
-          <w:szCs w:val="18"/>
-          <w:lang w:val="en-US" w:eastAsia="zh-CN"/>
-        </w:rPr>
-        <w:t>Jvm运行时区</w:t>
-      </w:r>
     </w:p>
     <w:p>
       <w:pPr>
@@ -4578,7 +5778,7 @@
     <w:lsdException w:qFormat="1" w:unhideWhenUsed="0" w:uiPriority="0" w:semiHidden="0" w:name="Title"/>
     <w:lsdException w:unhideWhenUsed="0" w:uiPriority="0" w:semiHidden="0" w:name="Closing"/>
     <w:lsdException w:unhideWhenUsed="0" w:uiPriority="0" w:semiHidden="0" w:name="Signature"/>
-    <w:lsdException w:unhideWhenUsed="0" w:uiPriority="0" w:name="Default Paragraph Font"/>
+    <w:lsdException w:qFormat="1" w:unhideWhenUsed="0" w:uiPriority="0" w:name="Default Paragraph Font"/>
     <w:lsdException w:unhideWhenUsed="0" w:uiPriority="0" w:semiHidden="0" w:name="Body Text"/>
     <w:lsdException w:unhideWhenUsed="0" w:uiPriority="0" w:semiHidden="0" w:name="Body Text Indent"/>
     <w:lsdException w:unhideWhenUsed="0" w:uiPriority="0" w:semiHidden="0" w:name="List Continue"/>
@@ -4616,7 +5816,7 @@
     <w:lsdException w:unhideWhenUsed="0" w:uiPriority="0" w:semiHidden="0" w:name="HTML Sample"/>
     <w:lsdException w:unhideWhenUsed="0" w:uiPriority="0" w:semiHidden="0" w:name="HTML Typewriter"/>
     <w:lsdException w:unhideWhenUsed="0" w:uiPriority="0" w:semiHidden="0" w:name="HTML Variable"/>
-    <w:lsdException w:unhideWhenUsed="0" w:uiPriority="0" w:name="Normal Table"/>
+    <w:lsdException w:qFormat="1" w:unhideWhenUsed="0" w:uiPriority="0" w:name="Normal Table"/>
     <w:lsdException w:unhideWhenUsed="0" w:uiPriority="0" w:semiHidden="0" w:name="annotation subject"/>
     <w:lsdException w:unhideWhenUsed="0" w:uiPriority="0" w:semiHidden="0" w:name="Table Simple 1"/>
     <w:lsdException w:unhideWhenUsed="0" w:uiPriority="0" w:semiHidden="0" w:name="Table Simple 2"/>
@@ -4781,11 +5981,13 @@
   <w:style w:type="character" w:default="1" w:styleId="3">
     <w:name w:val="Default Paragraph Font"/>
     <w:semiHidden/>
+    <w:qFormat/>
     <w:uiPriority w:val="0"/>
   </w:style>
   <w:style w:type="table" w:default="1" w:styleId="2">
     <w:name w:val="Normal Table"/>
     <w:semiHidden/>
+    <w:qFormat/>
     <w:uiPriority w:val="0"/>
     <w:tblPr>
       <w:tblCellMar>

--- a/Java高阶学习要点.docx
+++ b/Java高阶学习要点.docx
@@ -2483,6 +2483,1131 @@
         </w:numPr>
         <w:ind w:left="420" w:leftChars="0" w:firstLine="420" w:firstLineChars="0"/>
         <w:rPr>
+          <w:rFonts w:hint="eastAsia" w:ascii="微软雅黑" w:hAnsi="微软雅黑" w:eastAsia="微软雅黑" w:cs="微软雅黑"/>
+          <w:b/>
+          <w:bCs/>
+          <w:color w:val="FF0000"/>
+          <w:sz w:val="18"/>
+          <w:szCs w:val="18"/>
+          <w:lang w:val="en-US" w:eastAsia="zh-CN"/>
+        </w:rPr>
+      </w:pPr>
+      <w:r>
+        <w:rPr>
+          <w:rFonts w:hint="eastAsia" w:ascii="微软雅黑" w:hAnsi="微软雅黑" w:eastAsia="微软雅黑" w:cs="微软雅黑"/>
+          <w:b/>
+          <w:bCs/>
+          <w:color w:val="FF0000"/>
+          <w:sz w:val="18"/>
+          <w:szCs w:val="18"/>
+          <w:lang w:val="en-US" w:eastAsia="zh-CN"/>
+        </w:rPr>
+        <w:t>没有线程在这个空间都有一个私有的空间</w:t>
+      </w:r>
+    </w:p>
+    <w:p>
+      <w:pPr>
+        <w:numPr>
+          <w:ilvl w:val="0"/>
+          <w:numId w:val="0"/>
+        </w:numPr>
+        <w:ind w:left="420" w:leftChars="0" w:firstLine="420" w:firstLineChars="0"/>
+        <w:rPr>
+          <w:rFonts w:hint="eastAsia" w:ascii="微软雅黑" w:hAnsi="微软雅黑" w:eastAsia="微软雅黑" w:cs="微软雅黑"/>
+          <w:b/>
+          <w:bCs/>
+          <w:color w:val="FF0000"/>
+          <w:sz w:val="18"/>
+          <w:szCs w:val="18"/>
+          <w:lang w:val="en-US" w:eastAsia="zh-CN"/>
+        </w:rPr>
+      </w:pPr>
+      <w:r>
+        <w:rPr>
+          <w:rFonts w:hint="eastAsia" w:ascii="微软雅黑" w:hAnsi="微软雅黑" w:eastAsia="微软雅黑" w:cs="微软雅黑"/>
+          <w:b/>
+          <w:bCs/>
+          <w:color w:val="FF0000"/>
+          <w:sz w:val="18"/>
+          <w:szCs w:val="18"/>
+          <w:lang w:val="en-US" w:eastAsia="zh-CN"/>
+        </w:rPr>
+        <w:t>线程栈是由多个栈帧组成，一个线程包含一个或者多个方法，一个方法对应一个栈帧</w:t>
+      </w:r>
+    </w:p>
+    <w:p>
+      <w:pPr>
+        <w:numPr>
+          <w:ilvl w:val="0"/>
+          <w:numId w:val="0"/>
+        </w:numPr>
+        <w:ind w:left="420" w:leftChars="0" w:firstLine="420" w:firstLineChars="0"/>
+        <w:rPr>
+          <w:rFonts w:hint="eastAsia" w:ascii="微软雅黑" w:hAnsi="微软雅黑" w:eastAsia="微软雅黑" w:cs="微软雅黑"/>
+          <w:b/>
+          <w:bCs/>
+          <w:color w:val="FF0000"/>
+          <w:sz w:val="18"/>
+          <w:szCs w:val="18"/>
+          <w:lang w:val="en-US" w:eastAsia="zh-CN"/>
+        </w:rPr>
+      </w:pPr>
+      <w:r>
+        <w:rPr>
+          <w:rFonts w:hint="eastAsia" w:ascii="微软雅黑" w:hAnsi="微软雅黑" w:eastAsia="微软雅黑" w:cs="微软雅黑"/>
+          <w:b/>
+          <w:bCs/>
+          <w:color w:val="FF0000"/>
+          <w:sz w:val="18"/>
+          <w:szCs w:val="18"/>
+          <w:lang w:val="en-US" w:eastAsia="zh-CN"/>
+        </w:rPr>
+        <w:t>栈帧的内容包括：局部变量表、操作数栈、动态链接、方法返回地址、附件信息等等</w:t>
+      </w:r>
+    </w:p>
+    <w:p>
+      <w:pPr>
+        <w:numPr>
+          <w:ilvl w:val="0"/>
+          <w:numId w:val="0"/>
+        </w:numPr>
+        <w:ind w:left="420" w:leftChars="0" w:firstLine="420" w:firstLineChars="0"/>
+        <w:rPr>
+          <w:rFonts w:hint="eastAsia" w:ascii="微软雅黑" w:hAnsi="微软雅黑" w:eastAsia="微软雅黑" w:cs="微软雅黑"/>
+          <w:b/>
+          <w:bCs/>
+          <w:color w:val="FF0000"/>
+          <w:sz w:val="18"/>
+          <w:szCs w:val="18"/>
+          <w:lang w:val="en-US" w:eastAsia="zh-CN"/>
+        </w:rPr>
+      </w:pPr>
+      <w:r>
+        <w:rPr>
+          <w:rFonts w:hint="eastAsia" w:ascii="微软雅黑" w:hAnsi="微软雅黑" w:eastAsia="微软雅黑" w:cs="微软雅黑"/>
+          <w:b/>
+          <w:bCs/>
+          <w:color w:val="FF0000"/>
+          <w:sz w:val="18"/>
+          <w:szCs w:val="18"/>
+          <w:lang w:val="en-US" w:eastAsia="zh-CN"/>
+        </w:rPr>
+        <w:t>栈内存默认的大小是1M，超出则会报StackOverflowError异常</w:t>
+      </w:r>
+    </w:p>
+    <w:p>
+      <w:pPr>
+        <w:numPr>
+          <w:ilvl w:val="0"/>
+          <w:numId w:val="0"/>
+        </w:numPr>
+        <w:ind w:left="420" w:leftChars="0" w:firstLine="420" w:firstLineChars="0"/>
+        <w:rPr>
+          <w:rFonts w:hint="eastAsia" w:ascii="微软雅黑" w:hAnsi="微软雅黑" w:eastAsia="微软雅黑" w:cs="微软雅黑"/>
+          <w:b/>
+          <w:bCs/>
+          <w:color w:val="FF0000"/>
+          <w:sz w:val="18"/>
+          <w:szCs w:val="18"/>
+          <w:lang w:val="en-US" w:eastAsia="zh-CN"/>
+        </w:rPr>
+      </w:pPr>
+      <w:r>
+        <w:rPr>
+          <w:rFonts w:hint="eastAsia" w:ascii="微软雅黑" w:hAnsi="微软雅黑" w:eastAsia="微软雅黑" w:cs="微软雅黑"/>
+          <w:b/>
+          <w:bCs/>
+          <w:color w:val="FF0000"/>
+          <w:sz w:val="18"/>
+          <w:szCs w:val="18"/>
+          <w:lang w:val="en-US" w:eastAsia="zh-CN"/>
+        </w:rPr>
+        <w:t>程序计术器：</w:t>
+      </w:r>
+    </w:p>
+    <w:p>
+      <w:pPr>
+        <w:numPr>
+          <w:ilvl w:val="0"/>
+          <w:numId w:val="0"/>
+        </w:numPr>
+        <w:ind w:left="420" w:leftChars="0" w:firstLine="420" w:firstLineChars="0"/>
+        <w:rPr>
+          <w:rFonts w:hint="default" w:ascii="微软雅黑" w:hAnsi="微软雅黑" w:eastAsia="微软雅黑" w:cs="微软雅黑"/>
+          <w:b/>
+          <w:bCs/>
+          <w:color w:val="FF0000"/>
+          <w:sz w:val="18"/>
+          <w:szCs w:val="18"/>
+          <w:lang w:val="en-US" w:eastAsia="zh-CN"/>
+        </w:rPr>
+      </w:pPr>
+      <w:r>
+        <w:rPr>
+          <w:rFonts w:hint="eastAsia" w:ascii="微软雅黑" w:hAnsi="微软雅黑" w:eastAsia="微软雅黑" w:cs="微软雅黑"/>
+          <w:b/>
+          <w:bCs/>
+          <w:color w:val="FF0000"/>
+          <w:sz w:val="18"/>
+          <w:szCs w:val="18"/>
+          <w:lang w:val="en-US" w:eastAsia="zh-CN"/>
+        </w:rPr>
+        <w:t>记录当前线程执行字节码的位置，存储的字节码指令地址，如果执行Native方法，计数器为空</w:t>
+      </w:r>
+    </w:p>
+    <w:p>
+      <w:pPr>
+        <w:numPr>
+          <w:ilvl w:val="0"/>
+          <w:numId w:val="0"/>
+        </w:numPr>
+        <w:ind w:firstLine="420" w:firstLineChars="0"/>
+        <w:rPr>
+          <w:rFonts w:hint="eastAsia" w:ascii="微软雅黑" w:hAnsi="微软雅黑" w:eastAsia="微软雅黑" w:cs="微软雅黑"/>
+          <w:b/>
+          <w:bCs/>
+          <w:sz w:val="18"/>
+          <w:szCs w:val="18"/>
+          <w:lang w:val="en-US" w:eastAsia="zh-CN"/>
+        </w:rPr>
+      </w:pPr>
+      <w:r>
+        <w:rPr>
+          <w:rFonts w:hint="eastAsia" w:ascii="微软雅黑" w:hAnsi="微软雅黑" w:eastAsia="微软雅黑" w:cs="微软雅黑"/>
+          <w:b/>
+          <w:bCs/>
+          <w:sz w:val="18"/>
+          <w:szCs w:val="18"/>
+          <w:lang w:val="en-US" w:eastAsia="zh-CN"/>
+        </w:rPr>
+        <w:t>JAVA程序性能优化</w:t>
+      </w:r>
+    </w:p>
+    <w:p>
+      <w:pPr>
+        <w:numPr>
+          <w:ilvl w:val="0"/>
+          <w:numId w:val="0"/>
+        </w:numPr>
+        <w:ind w:left="420" w:leftChars="0" w:firstLine="420" w:firstLineChars="0"/>
+        <w:rPr>
+          <w:rFonts w:hint="eastAsia" w:ascii="微软雅黑" w:hAnsi="微软雅黑" w:eastAsia="微软雅黑" w:cs="微软雅黑"/>
+          <w:b/>
+          <w:bCs/>
+          <w:sz w:val="18"/>
+          <w:szCs w:val="18"/>
+          <w:lang w:val="en-US" w:eastAsia="zh-CN"/>
+        </w:rPr>
+      </w:pPr>
+      <w:r>
+        <w:rPr>
+          <w:rFonts w:hint="eastAsia" w:ascii="微软雅黑" w:hAnsi="微软雅黑" w:eastAsia="微软雅黑" w:cs="微软雅黑"/>
+          <w:b/>
+          <w:bCs/>
+          <w:sz w:val="18"/>
+          <w:szCs w:val="18"/>
+          <w:lang w:val="en-US" w:eastAsia="zh-CN"/>
+        </w:rPr>
+        <w:t>优雅地创建对象</w:t>
+      </w:r>
+    </w:p>
+    <w:p>
+      <w:pPr>
+        <w:numPr>
+          <w:ilvl w:val="0"/>
+          <w:numId w:val="0"/>
+        </w:numPr>
+        <w:ind w:left="420" w:leftChars="0" w:firstLine="420" w:firstLineChars="0"/>
+        <w:rPr>
+          <w:rFonts w:hint="eastAsia" w:ascii="微软雅黑" w:hAnsi="微软雅黑" w:eastAsia="微软雅黑" w:cs="微软雅黑"/>
+          <w:b/>
+          <w:bCs/>
+          <w:color w:val="FF0000"/>
+          <w:sz w:val="18"/>
+          <w:szCs w:val="18"/>
+          <w:lang w:val="en-US" w:eastAsia="zh-CN"/>
+        </w:rPr>
+      </w:pPr>
+      <w:r>
+        <w:rPr>
+          <w:rFonts w:hint="eastAsia" w:ascii="微软雅黑" w:hAnsi="微软雅黑" w:eastAsia="微软雅黑" w:cs="微软雅黑"/>
+          <w:b/>
+          <w:bCs/>
+          <w:color w:val="FF0000"/>
+          <w:sz w:val="18"/>
+          <w:szCs w:val="18"/>
+          <w:lang w:val="en-US" w:eastAsia="zh-CN"/>
+        </w:rPr>
+        <w:t>5种创建对象的方式：</w:t>
+      </w:r>
+    </w:p>
+    <w:p>
+      <w:pPr>
+        <w:numPr>
+          <w:ilvl w:val="0"/>
+          <w:numId w:val="0"/>
+        </w:numPr>
+        <w:ind w:left="420" w:leftChars="0" w:firstLine="420" w:firstLineChars="0"/>
+        <w:rPr>
+          <w:rFonts w:hint="eastAsia" w:ascii="微软雅黑" w:hAnsi="微软雅黑" w:eastAsia="微软雅黑" w:cs="微软雅黑"/>
+          <w:b/>
+          <w:bCs/>
+          <w:color w:val="FF0000"/>
+          <w:sz w:val="18"/>
+          <w:szCs w:val="18"/>
+          <w:lang w:val="en-US" w:eastAsia="zh-CN"/>
+        </w:rPr>
+      </w:pPr>
+      <w:r>
+        <w:rPr>
+          <w:rFonts w:hint="eastAsia" w:ascii="微软雅黑" w:hAnsi="微软雅黑" w:eastAsia="微软雅黑" w:cs="微软雅黑"/>
+          <w:b/>
+          <w:bCs/>
+          <w:color w:val="FF0000"/>
+          <w:sz w:val="18"/>
+          <w:szCs w:val="18"/>
+          <w:lang w:val="en-US" w:eastAsia="zh-CN"/>
+        </w:rPr>
+        <w:t>1.使用new关键字</w:t>
+      </w:r>
+    </w:p>
+    <w:p>
+      <w:pPr>
+        <w:numPr>
+          <w:ilvl w:val="0"/>
+          <w:numId w:val="0"/>
+        </w:numPr>
+        <w:ind w:left="420" w:leftChars="0" w:firstLine="420" w:firstLineChars="0"/>
+        <w:rPr>
+          <w:rFonts w:hint="eastAsia" w:ascii="微软雅黑" w:hAnsi="微软雅黑" w:eastAsia="微软雅黑" w:cs="微软雅黑"/>
+          <w:b/>
+          <w:bCs/>
+          <w:color w:val="FF0000"/>
+          <w:sz w:val="18"/>
+          <w:szCs w:val="18"/>
+          <w:lang w:val="en-US" w:eastAsia="zh-CN"/>
+        </w:rPr>
+      </w:pPr>
+      <w:r>
+        <w:rPr>
+          <w:rFonts w:hint="eastAsia" w:ascii="微软雅黑" w:hAnsi="微软雅黑" w:eastAsia="微软雅黑" w:cs="微软雅黑"/>
+          <w:b/>
+          <w:bCs/>
+          <w:color w:val="FF0000"/>
+          <w:sz w:val="18"/>
+          <w:szCs w:val="18"/>
+          <w:lang w:val="en-US" w:eastAsia="zh-CN"/>
+        </w:rPr>
+        <w:t>Student student = new Student();</w:t>
+      </w:r>
+    </w:p>
+    <w:p>
+      <w:pPr>
+        <w:rPr>
+          <w:rFonts w:hint="eastAsia" w:ascii="微软雅黑" w:hAnsi="微软雅黑" w:eastAsia="微软雅黑" w:cs="微软雅黑"/>
+          <w:b/>
+          <w:bCs/>
+          <w:color w:val="FF0000"/>
+          <w:sz w:val="18"/>
+          <w:szCs w:val="18"/>
+          <w:lang w:val="en-US" w:eastAsia="zh-CN"/>
+        </w:rPr>
+      </w:pPr>
+      <w:r>
+        <w:rPr>
+          <w:rFonts w:hint="eastAsia" w:ascii="微软雅黑" w:hAnsi="微软雅黑" w:eastAsia="微软雅黑" w:cs="微软雅黑"/>
+          <w:b/>
+          <w:bCs/>
+          <w:color w:val="FF0000"/>
+          <w:sz w:val="18"/>
+          <w:szCs w:val="18"/>
+          <w:lang w:val="en-US" w:eastAsia="zh-CN"/>
+        </w:rPr>
+        <w:br w:type="page"/>
+      </w:r>
+    </w:p>
+    <w:p>
+      <w:pPr>
+        <w:numPr>
+          <w:ilvl w:val="0"/>
+          <w:numId w:val="0"/>
+        </w:numPr>
+        <w:ind w:left="420" w:leftChars="0" w:firstLine="420" w:firstLineChars="0"/>
+        <w:rPr>
+          <w:rFonts w:hint="eastAsia" w:ascii="微软雅黑" w:hAnsi="微软雅黑" w:eastAsia="微软雅黑" w:cs="微软雅黑"/>
+          <w:b/>
+          <w:bCs/>
+          <w:color w:val="FF0000"/>
+          <w:sz w:val="18"/>
+          <w:szCs w:val="18"/>
+          <w:lang w:val="en-US" w:eastAsia="zh-CN"/>
+        </w:rPr>
+      </w:pPr>
+      <w:r>
+        <w:rPr>
+          <w:rFonts w:hint="eastAsia" w:ascii="微软雅黑" w:hAnsi="微软雅黑" w:eastAsia="微软雅黑" w:cs="微软雅黑"/>
+          <w:b/>
+          <w:bCs/>
+          <w:color w:val="FF0000"/>
+          <w:sz w:val="18"/>
+          <w:szCs w:val="18"/>
+          <w:lang w:val="en-US" w:eastAsia="zh-CN"/>
+        </w:rPr>
+        <w:t>Student student = new Student(</w:t>
+      </w:r>
+      <w:r>
+        <w:rPr>
+          <w:rFonts w:hint="default" w:ascii="微软雅黑" w:hAnsi="微软雅黑" w:eastAsia="微软雅黑" w:cs="微软雅黑"/>
+          <w:b/>
+          <w:bCs/>
+          <w:color w:val="FF0000"/>
+          <w:sz w:val="18"/>
+          <w:szCs w:val="18"/>
+          <w:lang w:val="en-US" w:eastAsia="zh-CN"/>
+        </w:rPr>
+        <w:t>“</w:t>
+      </w:r>
+      <w:r>
+        <w:rPr>
+          <w:rFonts w:hint="eastAsia" w:ascii="微软雅黑" w:hAnsi="微软雅黑" w:eastAsia="微软雅黑" w:cs="微软雅黑"/>
+          <w:b/>
+          <w:bCs/>
+          <w:color w:val="FF0000"/>
+          <w:sz w:val="18"/>
+          <w:szCs w:val="18"/>
+          <w:lang w:val="en-US" w:eastAsia="zh-CN"/>
+        </w:rPr>
+        <w:t>小明</w:t>
+      </w:r>
+      <w:r>
+        <w:rPr>
+          <w:rFonts w:hint="default" w:ascii="微软雅黑" w:hAnsi="微软雅黑" w:eastAsia="微软雅黑" w:cs="微软雅黑"/>
+          <w:b/>
+          <w:bCs/>
+          <w:color w:val="FF0000"/>
+          <w:sz w:val="18"/>
+          <w:szCs w:val="18"/>
+          <w:lang w:val="en-US" w:eastAsia="zh-CN"/>
+        </w:rPr>
+        <w:t>”</w:t>
+      </w:r>
+      <w:r>
+        <w:rPr>
+          <w:rFonts w:hint="eastAsia" w:ascii="微软雅黑" w:hAnsi="微软雅黑" w:eastAsia="微软雅黑" w:cs="微软雅黑"/>
+          <w:b/>
+          <w:bCs/>
+          <w:color w:val="FF0000"/>
+          <w:sz w:val="18"/>
+          <w:szCs w:val="18"/>
+          <w:lang w:val="en-US" w:eastAsia="zh-CN"/>
+        </w:rPr>
+        <w:t>);</w:t>
+      </w:r>
+    </w:p>
+    <w:p>
+      <w:pPr>
+        <w:numPr>
+          <w:ilvl w:val="0"/>
+          <w:numId w:val="0"/>
+        </w:numPr>
+        <w:ind w:left="420" w:leftChars="0" w:firstLine="420" w:firstLineChars="0"/>
+        <w:rPr>
+          <w:rFonts w:hint="eastAsia" w:ascii="微软雅黑" w:hAnsi="微软雅黑" w:eastAsia="微软雅黑" w:cs="微软雅黑"/>
+          <w:b/>
+          <w:bCs/>
+          <w:color w:val="FF0000"/>
+          <w:sz w:val="18"/>
+          <w:szCs w:val="18"/>
+          <w:lang w:val="en-US" w:eastAsia="zh-CN"/>
+        </w:rPr>
+      </w:pPr>
+      <w:r>
+        <w:rPr>
+          <w:rFonts w:hint="eastAsia" w:ascii="微软雅黑" w:hAnsi="微软雅黑" w:eastAsia="微软雅黑" w:cs="微软雅黑"/>
+          <w:b/>
+          <w:bCs/>
+          <w:color w:val="FF0000"/>
+          <w:sz w:val="18"/>
+          <w:szCs w:val="18"/>
+          <w:lang w:val="en-US" w:eastAsia="zh-CN"/>
+        </w:rPr>
+        <w:t>2.使用Class类的newInstance方法</w:t>
+      </w:r>
+    </w:p>
+    <w:p>
+      <w:pPr>
+        <w:numPr>
+          <w:ilvl w:val="0"/>
+          <w:numId w:val="0"/>
+        </w:numPr>
+        <w:ind w:left="420" w:leftChars="0" w:firstLine="420" w:firstLineChars="0"/>
+        <w:rPr>
+          <w:rFonts w:hint="eastAsia" w:ascii="微软雅黑" w:hAnsi="微软雅黑" w:eastAsia="微软雅黑" w:cs="微软雅黑"/>
+          <w:b/>
+          <w:bCs/>
+          <w:color w:val="FF0000"/>
+          <w:sz w:val="18"/>
+          <w:szCs w:val="18"/>
+          <w:lang w:val="en-US" w:eastAsia="zh-CN"/>
+        </w:rPr>
+      </w:pPr>
+      <w:r>
+        <w:rPr>
+          <w:rFonts w:hint="eastAsia" w:ascii="微软雅黑" w:hAnsi="微软雅黑" w:eastAsia="微软雅黑" w:cs="微软雅黑"/>
+          <w:b/>
+          <w:bCs/>
+          <w:color w:val="FF0000"/>
+          <w:sz w:val="18"/>
+          <w:szCs w:val="18"/>
+          <w:lang w:val="en-US" w:eastAsia="zh-CN"/>
+        </w:rPr>
+        <w:t>Student student = (Student) classs.forName(“com.dimple.NewObject.Student”)</w:t>
+      </w:r>
+    </w:p>
+    <w:p>
+      <w:pPr>
+        <w:numPr>
+          <w:ilvl w:val="0"/>
+          <w:numId w:val="0"/>
+        </w:numPr>
+        <w:ind w:left="420" w:leftChars="0" w:firstLine="420" w:firstLineChars="0"/>
+        <w:rPr>
+          <w:rFonts w:hint="eastAsia" w:ascii="微软雅黑" w:hAnsi="微软雅黑" w:eastAsia="微软雅黑" w:cs="微软雅黑"/>
+          <w:b/>
+          <w:bCs/>
+          <w:color w:val="FF0000"/>
+          <w:sz w:val="18"/>
+          <w:szCs w:val="18"/>
+          <w:lang w:val="en-US" w:eastAsia="zh-CN"/>
+        </w:rPr>
+      </w:pPr>
+      <w:r>
+        <w:rPr>
+          <w:rFonts w:hint="eastAsia" w:ascii="微软雅黑" w:hAnsi="微软雅黑" w:eastAsia="微软雅黑" w:cs="微软雅黑"/>
+          <w:b/>
+          <w:bCs/>
+          <w:color w:val="FF0000"/>
+          <w:sz w:val="18"/>
+          <w:szCs w:val="18"/>
+          <w:lang w:val="en-US" w:eastAsia="zh-CN"/>
+        </w:rPr>
+        <w:t>.newInstance();</w:t>
+      </w:r>
+    </w:p>
+    <w:p>
+      <w:pPr>
+        <w:numPr>
+          <w:ilvl w:val="0"/>
+          <w:numId w:val="0"/>
+        </w:numPr>
+        <w:ind w:left="420" w:leftChars="0" w:firstLine="420" w:firstLineChars="0"/>
+        <w:rPr>
+          <w:rFonts w:hint="eastAsia" w:ascii="微软雅黑" w:hAnsi="微软雅黑" w:eastAsia="微软雅黑" w:cs="微软雅黑"/>
+          <w:b/>
+          <w:bCs/>
+          <w:color w:val="FF0000"/>
+          <w:sz w:val="18"/>
+          <w:szCs w:val="18"/>
+          <w:lang w:val="en-US" w:eastAsia="zh-CN"/>
+        </w:rPr>
+      </w:pPr>
+      <w:r>
+        <w:rPr>
+          <w:rFonts w:hint="eastAsia" w:ascii="微软雅黑" w:hAnsi="微软雅黑" w:eastAsia="微软雅黑" w:cs="微软雅黑"/>
+          <w:b/>
+          <w:bCs/>
+          <w:color w:val="FF0000"/>
+          <w:sz w:val="18"/>
+          <w:szCs w:val="18"/>
+          <w:lang w:val="en-US" w:eastAsia="zh-CN"/>
+        </w:rPr>
+        <w:t>student.sayHello();</w:t>
+      </w:r>
+    </w:p>
+    <w:p>
+      <w:pPr>
+        <w:numPr>
+          <w:ilvl w:val="0"/>
+          <w:numId w:val="0"/>
+        </w:numPr>
+        <w:ind w:left="420" w:leftChars="0" w:firstLine="420" w:firstLineChars="0"/>
+        <w:rPr>
+          <w:rFonts w:hint="eastAsia" w:ascii="微软雅黑" w:hAnsi="微软雅黑" w:eastAsia="微软雅黑" w:cs="微软雅黑"/>
+          <w:b/>
+          <w:bCs/>
+          <w:color w:val="FF0000"/>
+          <w:sz w:val="18"/>
+          <w:szCs w:val="18"/>
+          <w:lang w:val="en-US" w:eastAsia="zh-CN"/>
+        </w:rPr>
+      </w:pPr>
+    </w:p>
+    <w:p>
+      <w:pPr>
+        <w:numPr>
+          <w:ilvl w:val="0"/>
+          <w:numId w:val="0"/>
+        </w:numPr>
+        <w:ind w:left="420" w:leftChars="0" w:firstLine="420" w:firstLineChars="0"/>
+        <w:rPr>
+          <w:rFonts w:hint="eastAsia" w:ascii="微软雅黑" w:hAnsi="微软雅黑" w:eastAsia="微软雅黑" w:cs="微软雅黑"/>
+          <w:b/>
+          <w:bCs/>
+          <w:color w:val="FF0000"/>
+          <w:sz w:val="18"/>
+          <w:szCs w:val="18"/>
+          <w:lang w:val="en-US" w:eastAsia="zh-CN"/>
+        </w:rPr>
+      </w:pPr>
+      <w:r>
+        <w:rPr>
+          <w:rFonts w:hint="eastAsia" w:ascii="微软雅黑" w:hAnsi="微软雅黑" w:eastAsia="微软雅黑" w:cs="微软雅黑"/>
+          <w:b/>
+          <w:bCs/>
+          <w:color w:val="FF0000"/>
+          <w:sz w:val="18"/>
+          <w:szCs w:val="18"/>
+          <w:lang w:val="en-US" w:eastAsia="zh-CN"/>
+        </w:rPr>
+        <w:t>Student student = Student.class.newInstance();</w:t>
+      </w:r>
+    </w:p>
+    <w:p>
+      <w:pPr>
+        <w:numPr>
+          <w:ilvl w:val="0"/>
+          <w:numId w:val="0"/>
+        </w:numPr>
+        <w:ind w:left="420" w:leftChars="0" w:firstLine="420" w:firstLineChars="0"/>
+        <w:rPr>
+          <w:rFonts w:hint="default" w:ascii="微软雅黑" w:hAnsi="微软雅黑" w:eastAsia="微软雅黑" w:cs="微软雅黑"/>
+          <w:b/>
+          <w:bCs/>
+          <w:color w:val="FF0000"/>
+          <w:sz w:val="18"/>
+          <w:szCs w:val="18"/>
+          <w:lang w:val="en-US" w:eastAsia="zh-CN"/>
+        </w:rPr>
+      </w:pPr>
+      <w:r>
+        <w:rPr>
+          <w:rFonts w:hint="eastAsia" w:ascii="微软雅黑" w:hAnsi="微软雅黑" w:eastAsia="微软雅黑" w:cs="微软雅黑"/>
+          <w:b/>
+          <w:bCs/>
+          <w:color w:val="FF0000"/>
+          <w:sz w:val="18"/>
+          <w:szCs w:val="18"/>
+          <w:lang w:val="en-US" w:eastAsia="zh-CN"/>
+        </w:rPr>
+        <w:t>这种方式，对象必须要有无参构造函数</w:t>
+      </w:r>
+    </w:p>
+    <w:p>
+      <w:pPr>
+        <w:numPr>
+          <w:ilvl w:val="0"/>
+          <w:numId w:val="0"/>
+        </w:numPr>
+        <w:ind w:left="420" w:leftChars="0" w:firstLine="420" w:firstLineChars="0"/>
+        <w:rPr>
+          <w:rFonts w:hint="eastAsia" w:ascii="微软雅黑" w:hAnsi="微软雅黑" w:eastAsia="微软雅黑" w:cs="微软雅黑"/>
+          <w:b/>
+          <w:bCs/>
+          <w:color w:val="FF0000"/>
+          <w:sz w:val="18"/>
+          <w:szCs w:val="18"/>
+          <w:lang w:val="en-US" w:eastAsia="zh-CN"/>
+        </w:rPr>
+      </w:pPr>
+      <w:r>
+        <w:rPr>
+          <w:rFonts w:hint="eastAsia" w:ascii="微软雅黑" w:hAnsi="微软雅黑" w:eastAsia="微软雅黑" w:cs="微软雅黑"/>
+          <w:b/>
+          <w:bCs/>
+          <w:color w:val="FF0000"/>
+          <w:sz w:val="18"/>
+          <w:szCs w:val="18"/>
+          <w:lang w:val="en-US" w:eastAsia="zh-CN"/>
+        </w:rPr>
+        <w:t>3.使用Constructor的newInstance方法</w:t>
+      </w:r>
+    </w:p>
+    <w:p>
+      <w:pPr>
+        <w:numPr>
+          <w:ilvl w:val="0"/>
+          <w:numId w:val="0"/>
+        </w:numPr>
+        <w:ind w:left="420" w:leftChars="0" w:firstLine="420" w:firstLineChars="0"/>
+        <w:rPr>
+          <w:rFonts w:hint="eastAsia" w:ascii="微软雅黑" w:hAnsi="微软雅黑" w:eastAsia="微软雅黑" w:cs="微软雅黑"/>
+          <w:b/>
+          <w:bCs/>
+          <w:color w:val="FF0000"/>
+          <w:sz w:val="18"/>
+          <w:szCs w:val="18"/>
+          <w:lang w:val="en-US" w:eastAsia="zh-CN"/>
+        </w:rPr>
+      </w:pPr>
+      <w:r>
+        <w:rPr>
+          <w:rFonts w:hint="eastAsia" w:ascii="微软雅黑" w:hAnsi="微软雅黑" w:eastAsia="微软雅黑" w:cs="微软雅黑"/>
+          <w:b/>
+          <w:bCs/>
+          <w:color w:val="FF0000"/>
+          <w:sz w:val="18"/>
+          <w:szCs w:val="18"/>
+          <w:lang w:val="en-US" w:eastAsia="zh-CN"/>
+        </w:rPr>
+        <w:t>Constructor&lt;Student&gt; constructor = Student.class.getConstructor(string.class);</w:t>
+      </w:r>
+    </w:p>
+    <w:p>
+      <w:pPr>
+        <w:numPr>
+          <w:ilvl w:val="0"/>
+          <w:numId w:val="0"/>
+        </w:numPr>
+        <w:ind w:left="420" w:leftChars="0" w:firstLine="420" w:firstLineChars="0"/>
+        <w:rPr>
+          <w:rFonts w:hint="eastAsia" w:ascii="微软雅黑" w:hAnsi="微软雅黑" w:eastAsia="微软雅黑" w:cs="微软雅黑"/>
+          <w:b/>
+          <w:bCs/>
+          <w:color w:val="FF0000"/>
+          <w:sz w:val="18"/>
+          <w:szCs w:val="18"/>
+          <w:lang w:val="en-US" w:eastAsia="zh-CN"/>
+        </w:rPr>
+      </w:pPr>
+      <w:r>
+        <w:rPr>
+          <w:rFonts w:hint="eastAsia" w:ascii="微软雅黑" w:hAnsi="微软雅黑" w:eastAsia="微软雅黑" w:cs="微软雅黑"/>
+          <w:b/>
+          <w:bCs/>
+          <w:color w:val="FF0000"/>
+          <w:sz w:val="18"/>
+          <w:szCs w:val="18"/>
+          <w:lang w:val="en-US" w:eastAsia="zh-CN"/>
+        </w:rPr>
+        <w:t xml:space="preserve">Student constructorStudent = constructor.newInstance(“小明”); </w:t>
+      </w:r>
+    </w:p>
+    <w:p>
+      <w:pPr>
+        <w:numPr>
+          <w:ilvl w:val="0"/>
+          <w:numId w:val="0"/>
+        </w:numPr>
+        <w:ind w:left="420" w:leftChars="0" w:firstLine="420" w:firstLineChars="0"/>
+        <w:rPr>
+          <w:rFonts w:hint="eastAsia" w:ascii="微软雅黑" w:hAnsi="微软雅黑" w:eastAsia="微软雅黑" w:cs="微软雅黑"/>
+          <w:b/>
+          <w:bCs/>
+          <w:color w:val="FF0000"/>
+          <w:sz w:val="18"/>
+          <w:szCs w:val="18"/>
+          <w:lang w:val="en-US" w:eastAsia="zh-CN"/>
+        </w:rPr>
+      </w:pPr>
+      <w:r>
+        <w:rPr>
+          <w:rFonts w:hint="eastAsia" w:ascii="微软雅黑" w:hAnsi="微软雅黑" w:eastAsia="微软雅黑" w:cs="微软雅黑"/>
+          <w:b/>
+          <w:bCs/>
+          <w:color w:val="FF0000"/>
+          <w:sz w:val="18"/>
+          <w:szCs w:val="18"/>
+          <w:lang w:val="en-US" w:eastAsia="zh-CN"/>
+        </w:rPr>
+        <w:t>4.使用clone的方法</w:t>
+      </w:r>
+    </w:p>
+    <w:p>
+      <w:pPr>
+        <w:numPr>
+          <w:ilvl w:val="0"/>
+          <w:numId w:val="0"/>
+        </w:numPr>
+        <w:ind w:left="420" w:leftChars="0" w:firstLine="420" w:firstLineChars="0"/>
+        <w:rPr>
+          <w:rFonts w:hint="eastAsia" w:ascii="微软雅黑" w:hAnsi="微软雅黑" w:eastAsia="微软雅黑" w:cs="微软雅黑"/>
+          <w:b/>
+          <w:bCs/>
+          <w:color w:val="FF0000"/>
+          <w:sz w:val="18"/>
+          <w:szCs w:val="18"/>
+          <w:lang w:val="en-US" w:eastAsia="zh-CN"/>
+        </w:rPr>
+      </w:pPr>
+      <w:r>
+        <w:rPr>
+          <w:rFonts w:hint="eastAsia" w:ascii="微软雅黑" w:hAnsi="微软雅黑" w:eastAsia="微软雅黑" w:cs="微软雅黑"/>
+          <w:b/>
+          <w:bCs/>
+          <w:color w:val="FF0000"/>
+          <w:sz w:val="18"/>
+          <w:szCs w:val="18"/>
+          <w:lang w:val="en-US" w:eastAsia="zh-CN"/>
+        </w:rPr>
+        <w:t>Student clone = constructorStudent.clone();</w:t>
+      </w:r>
+    </w:p>
+    <w:p>
+      <w:pPr>
+        <w:numPr>
+          <w:ilvl w:val="0"/>
+          <w:numId w:val="0"/>
+        </w:numPr>
+        <w:ind w:left="420" w:leftChars="0" w:firstLine="420" w:firstLineChars="0"/>
+        <w:rPr>
+          <w:rFonts w:hint="eastAsia" w:ascii="微软雅黑" w:hAnsi="微软雅黑" w:eastAsia="微软雅黑" w:cs="微软雅黑"/>
+          <w:b/>
+          <w:bCs/>
+          <w:color w:val="FF0000"/>
+          <w:sz w:val="18"/>
+          <w:szCs w:val="18"/>
+          <w:lang w:val="en-US" w:eastAsia="zh-CN"/>
+        </w:rPr>
+      </w:pPr>
+      <w:r>
+        <w:rPr>
+          <w:rFonts w:hint="eastAsia" w:ascii="微软雅黑" w:hAnsi="微软雅黑" w:eastAsia="微软雅黑" w:cs="微软雅黑"/>
+          <w:b/>
+          <w:bCs/>
+          <w:color w:val="FF0000"/>
+          <w:sz w:val="18"/>
+          <w:szCs w:val="18"/>
+          <w:lang w:val="en-US" w:eastAsia="zh-CN"/>
+        </w:rPr>
+        <w:t>clone.sayHello();</w:t>
+      </w:r>
+    </w:p>
+    <w:p>
+      <w:pPr>
+        <w:numPr>
+          <w:ilvl w:val="0"/>
+          <w:numId w:val="0"/>
+        </w:numPr>
+        <w:ind w:left="420" w:leftChars="0" w:firstLine="420" w:firstLineChars="0"/>
+        <w:rPr>
+          <w:rFonts w:hint="eastAsia" w:ascii="微软雅黑" w:hAnsi="微软雅黑" w:eastAsia="微软雅黑" w:cs="微软雅黑"/>
+          <w:b/>
+          <w:bCs/>
+          <w:color w:val="FF0000"/>
+          <w:sz w:val="18"/>
+          <w:szCs w:val="18"/>
+          <w:lang w:val="en-US" w:eastAsia="zh-CN"/>
+        </w:rPr>
+      </w:pPr>
+      <w:r>
+        <w:rPr>
+          <w:rFonts w:hint="eastAsia" w:ascii="微软雅黑" w:hAnsi="微软雅黑" w:eastAsia="微软雅黑" w:cs="微软雅黑"/>
+          <w:b/>
+          <w:bCs/>
+          <w:color w:val="FF0000"/>
+          <w:sz w:val="18"/>
+          <w:szCs w:val="18"/>
+          <w:lang w:val="en-US" w:eastAsia="zh-CN"/>
+        </w:rPr>
+        <w:t>5.使用反序列化创建对象，这种方式需要实现Serializable接口</w:t>
+      </w:r>
+    </w:p>
+    <w:p>
+      <w:pPr>
+        <w:numPr>
+          <w:ilvl w:val="0"/>
+          <w:numId w:val="0"/>
+        </w:numPr>
+        <w:ind w:left="420" w:leftChars="0" w:firstLine="420" w:firstLineChars="0"/>
+        <w:rPr>
+          <w:rFonts w:hint="eastAsia" w:ascii="微软雅黑" w:hAnsi="微软雅黑" w:eastAsia="微软雅黑" w:cs="微软雅黑"/>
+          <w:b/>
+          <w:bCs/>
+          <w:color w:val="FF0000"/>
+          <w:sz w:val="18"/>
+          <w:szCs w:val="18"/>
+          <w:lang w:val="en-US" w:eastAsia="zh-CN"/>
+        </w:rPr>
+      </w:pPr>
+      <w:r>
+        <w:rPr>
+          <w:rFonts w:hint="eastAsia" w:ascii="微软雅黑" w:hAnsi="微软雅黑" w:eastAsia="微软雅黑" w:cs="微软雅黑"/>
+          <w:b/>
+          <w:bCs/>
+          <w:color w:val="FF0000"/>
+          <w:sz w:val="18"/>
+          <w:szCs w:val="18"/>
+          <w:lang w:val="en-US" w:eastAsia="zh-CN"/>
+        </w:rPr>
+        <w:t>先序列化对象，在反序列化得到一个新的对象</w:t>
+      </w:r>
+    </w:p>
+    <w:p>
+      <w:pPr>
+        <w:numPr>
+          <w:ilvl w:val="0"/>
+          <w:numId w:val="0"/>
+        </w:numPr>
+        <w:ind w:left="420" w:leftChars="0" w:firstLine="420" w:firstLineChars="0"/>
+        <w:rPr>
+          <w:rFonts w:hint="default" w:ascii="微软雅黑" w:hAnsi="微软雅黑" w:eastAsia="微软雅黑" w:cs="微软雅黑"/>
+          <w:b/>
+          <w:bCs/>
+          <w:color w:val="FF0000"/>
+          <w:sz w:val="18"/>
+          <w:szCs w:val="18"/>
+          <w:lang w:val="en-US" w:eastAsia="zh-CN"/>
+        </w:rPr>
+      </w:pPr>
+      <w:r>
+        <w:rPr>
+          <w:rFonts w:hint="default" w:ascii="微软雅黑" w:hAnsi="微软雅黑" w:eastAsia="微软雅黑" w:cs="微软雅黑"/>
+          <w:b/>
+          <w:bCs/>
+          <w:color w:val="FF0000"/>
+          <w:sz w:val="18"/>
+          <w:szCs w:val="18"/>
+          <w:lang w:val="en-US" w:eastAsia="zh-CN"/>
+        </w:rPr>
+        <w:t>ObjectOutputStream objectOutputStream = new ObjectOutputStream(new</w:t>
+      </w:r>
+    </w:p>
+    <w:p>
+      <w:pPr>
+        <w:numPr>
+          <w:ilvl w:val="0"/>
+          <w:numId w:val="0"/>
+        </w:numPr>
+        <w:ind w:left="420" w:leftChars="0" w:firstLine="420" w:firstLineChars="0"/>
+        <w:rPr>
+          <w:rFonts w:hint="default" w:ascii="微软雅黑" w:hAnsi="微软雅黑" w:eastAsia="微软雅黑" w:cs="微软雅黑"/>
+          <w:b/>
+          <w:bCs/>
+          <w:color w:val="FF0000"/>
+          <w:sz w:val="18"/>
+          <w:szCs w:val="18"/>
+          <w:lang w:val="en-US" w:eastAsia="zh-CN"/>
+        </w:rPr>
+      </w:pPr>
+      <w:r>
+        <w:rPr>
+          <w:rFonts w:hint="default" w:ascii="微软雅黑" w:hAnsi="微软雅黑" w:eastAsia="微软雅黑" w:cs="微软雅黑"/>
+          <w:b/>
+          <w:bCs/>
+          <w:color w:val="FF0000"/>
+          <w:sz w:val="18"/>
+          <w:szCs w:val="18"/>
+          <w:lang w:val="en-US" w:eastAsia="zh-CN"/>
+        </w:rPr>
+        <w:t>FileOutputStream("data.o"));</w:t>
+      </w:r>
+    </w:p>
+    <w:p>
+      <w:pPr>
+        <w:numPr>
+          <w:ilvl w:val="0"/>
+          <w:numId w:val="0"/>
+        </w:numPr>
+        <w:ind w:left="420" w:leftChars="0" w:firstLine="420" w:firstLineChars="0"/>
+        <w:rPr>
+          <w:rFonts w:hint="default" w:ascii="微软雅黑" w:hAnsi="微软雅黑" w:eastAsia="微软雅黑" w:cs="微软雅黑"/>
+          <w:b/>
+          <w:bCs/>
+          <w:color w:val="FF0000"/>
+          <w:sz w:val="18"/>
+          <w:szCs w:val="18"/>
+          <w:lang w:val="en-US" w:eastAsia="zh-CN"/>
+        </w:rPr>
+      </w:pPr>
+      <w:r>
+        <w:rPr>
+          <w:rFonts w:hint="default" w:ascii="微软雅黑" w:hAnsi="微软雅黑" w:eastAsia="微软雅黑" w:cs="微软雅黑"/>
+          <w:b/>
+          <w:bCs/>
+          <w:color w:val="FF0000"/>
+          <w:sz w:val="18"/>
+          <w:szCs w:val="18"/>
+          <w:lang w:val="en-US" w:eastAsia="zh-CN"/>
+        </w:rPr>
+        <w:t>objectOutputStream.writeObject(clone);</w:t>
+      </w:r>
+    </w:p>
+    <w:p>
+      <w:pPr>
+        <w:numPr>
+          <w:ilvl w:val="0"/>
+          <w:numId w:val="0"/>
+        </w:numPr>
+        <w:ind w:left="420" w:leftChars="0" w:firstLine="420" w:firstLineChars="0"/>
+        <w:rPr>
+          <w:rFonts w:hint="default" w:ascii="微软雅黑" w:hAnsi="微软雅黑" w:eastAsia="微软雅黑" w:cs="微软雅黑"/>
+          <w:b/>
+          <w:bCs/>
+          <w:color w:val="FF0000"/>
+          <w:sz w:val="18"/>
+          <w:szCs w:val="18"/>
+          <w:lang w:val="en-US" w:eastAsia="zh-CN"/>
+        </w:rPr>
+      </w:pPr>
+      <w:r>
+        <w:rPr>
+          <w:rFonts w:hint="default" w:ascii="微软雅黑" w:hAnsi="微软雅黑" w:eastAsia="微软雅黑" w:cs="微软雅黑"/>
+          <w:b/>
+          <w:bCs/>
+          <w:color w:val="FF0000"/>
+          <w:sz w:val="18"/>
+          <w:szCs w:val="18"/>
+          <w:lang w:val="en-US" w:eastAsia="zh-CN"/>
+        </w:rPr>
+        <w:t>objectOutputStream.close();</w:t>
+      </w:r>
+    </w:p>
+    <w:p>
+      <w:pPr>
+        <w:numPr>
+          <w:ilvl w:val="0"/>
+          <w:numId w:val="0"/>
+        </w:numPr>
+        <w:ind w:left="420" w:leftChars="0" w:firstLine="420" w:firstLineChars="0"/>
+        <w:rPr>
+          <w:rFonts w:hint="default" w:ascii="微软雅黑" w:hAnsi="微软雅黑" w:eastAsia="微软雅黑" w:cs="微软雅黑"/>
+          <w:b/>
+          <w:bCs/>
+          <w:color w:val="FF0000"/>
+          <w:sz w:val="18"/>
+          <w:szCs w:val="18"/>
+          <w:lang w:val="en-US" w:eastAsia="zh-CN"/>
+        </w:rPr>
+      </w:pPr>
+    </w:p>
+    <w:p>
+      <w:pPr>
+        <w:numPr>
+          <w:ilvl w:val="0"/>
+          <w:numId w:val="0"/>
+        </w:numPr>
+        <w:ind w:left="420" w:leftChars="0" w:firstLine="420" w:firstLineChars="0"/>
+        <w:rPr>
+          <w:rFonts w:hint="default" w:ascii="微软雅黑" w:hAnsi="微软雅黑" w:eastAsia="微软雅黑" w:cs="微软雅黑"/>
+          <w:b/>
+          <w:bCs/>
+          <w:color w:val="FF0000"/>
+          <w:sz w:val="18"/>
+          <w:szCs w:val="18"/>
+          <w:lang w:val="en-US" w:eastAsia="zh-CN"/>
+        </w:rPr>
+      </w:pPr>
+      <w:r>
+        <w:rPr>
+          <w:rFonts w:hint="default" w:ascii="微软雅黑" w:hAnsi="微软雅黑" w:eastAsia="微软雅黑" w:cs="微软雅黑"/>
+          <w:b/>
+          <w:bCs/>
+          <w:color w:val="FF0000"/>
+          <w:sz w:val="18"/>
+          <w:szCs w:val="18"/>
+          <w:lang w:val="en-US" w:eastAsia="zh-CN"/>
+        </w:rPr>
+        <w:t>ObjectInputStream objectInputStream = new ObjectInputStream(new</w:t>
+      </w:r>
+    </w:p>
+    <w:p>
+      <w:pPr>
+        <w:numPr>
+          <w:ilvl w:val="0"/>
+          <w:numId w:val="0"/>
+        </w:numPr>
+        <w:ind w:left="420" w:leftChars="0" w:firstLine="420" w:firstLineChars="0"/>
+        <w:rPr>
+          <w:rFonts w:hint="default" w:ascii="微软雅黑" w:hAnsi="微软雅黑" w:eastAsia="微软雅黑" w:cs="微软雅黑"/>
+          <w:b/>
+          <w:bCs/>
+          <w:color w:val="FF0000"/>
+          <w:sz w:val="18"/>
+          <w:szCs w:val="18"/>
+          <w:lang w:val="en-US" w:eastAsia="zh-CN"/>
+        </w:rPr>
+      </w:pPr>
+      <w:r>
+        <w:rPr>
+          <w:rFonts w:hint="default" w:ascii="微软雅黑" w:hAnsi="微软雅黑" w:eastAsia="微软雅黑" w:cs="微软雅黑"/>
+          <w:b/>
+          <w:bCs/>
+          <w:color w:val="FF0000"/>
+          <w:sz w:val="18"/>
+          <w:szCs w:val="18"/>
+          <w:lang w:val="en-US" w:eastAsia="zh-CN"/>
+        </w:rPr>
+        <w:t>FileInputStream("data.o"));</w:t>
+      </w:r>
+    </w:p>
+    <w:p>
+      <w:pPr>
+        <w:numPr>
+          <w:ilvl w:val="0"/>
+          <w:numId w:val="0"/>
+        </w:numPr>
+        <w:ind w:left="420" w:leftChars="0" w:firstLine="420" w:firstLineChars="0"/>
+        <w:rPr>
+          <w:rFonts w:hint="default" w:ascii="微软雅黑" w:hAnsi="微软雅黑" w:eastAsia="微软雅黑" w:cs="微软雅黑"/>
+          <w:b/>
+          <w:bCs/>
+          <w:color w:val="FF0000"/>
+          <w:sz w:val="18"/>
+          <w:szCs w:val="18"/>
+          <w:lang w:val="en-US" w:eastAsia="zh-CN"/>
+        </w:rPr>
+      </w:pPr>
+      <w:r>
+        <w:rPr>
+          <w:rFonts w:hint="default" w:ascii="微软雅黑" w:hAnsi="微软雅黑" w:eastAsia="微软雅黑" w:cs="微软雅黑"/>
+          <w:b/>
+          <w:bCs/>
+          <w:color w:val="FF0000"/>
+          <w:sz w:val="18"/>
+          <w:szCs w:val="18"/>
+          <w:lang w:val="en-US" w:eastAsia="zh-CN"/>
+        </w:rPr>
+        <w:t>Student studentSerialization = (Student) objectInputStream.readObject();</w:t>
+      </w:r>
+    </w:p>
+    <w:p>
+      <w:pPr>
+        <w:numPr>
+          <w:ilvl w:val="0"/>
+          <w:numId w:val="0"/>
+        </w:numPr>
+        <w:ind w:left="420" w:leftChars="0" w:firstLine="420" w:firstLineChars="0"/>
+        <w:rPr>
+          <w:rFonts w:hint="default" w:ascii="微软雅黑" w:hAnsi="微软雅黑" w:eastAsia="微软雅黑" w:cs="微软雅黑"/>
+          <w:b/>
+          <w:bCs/>
+          <w:color w:val="FF0000"/>
+          <w:sz w:val="18"/>
+          <w:szCs w:val="18"/>
+          <w:lang w:val="en-US" w:eastAsia="zh-CN"/>
+        </w:rPr>
+      </w:pPr>
+      <w:r>
+        <w:rPr>
+          <w:rFonts w:hint="default" w:ascii="微软雅黑" w:hAnsi="微软雅黑" w:eastAsia="微软雅黑" w:cs="微软雅黑"/>
+          <w:b/>
+          <w:bCs/>
+          <w:color w:val="FF0000"/>
+          <w:sz w:val="18"/>
+          <w:szCs w:val="18"/>
+          <w:lang w:val="en-US" w:eastAsia="zh-CN"/>
+        </w:rPr>
+        <w:t>objectInputStream.close();</w:t>
+      </w:r>
+    </w:p>
+    <w:p>
+      <w:pPr>
+        <w:numPr>
+          <w:ilvl w:val="0"/>
+          <w:numId w:val="0"/>
+        </w:numPr>
+        <w:ind w:left="420" w:leftChars="0" w:firstLine="420" w:firstLineChars="0"/>
+        <w:rPr>
           <w:rFonts w:hint="default" w:ascii="微软雅黑" w:hAnsi="微软雅黑" w:eastAsia="微软雅黑" w:cs="微软雅黑"/>
           <w:b/>
           <w:bCs/>
@@ -2494,61 +3619,17 @@
       </w:pPr>
       <w:bookmarkStart w:id="0" w:name="_GoBack"/>
       <w:bookmarkEnd w:id="0"/>
-    </w:p>
-    <w:p>
-      <w:pPr>
-        <w:numPr>
-          <w:ilvl w:val="0"/>
-          <w:numId w:val="0"/>
-        </w:numPr>
-        <w:ind w:firstLine="420" w:firstLineChars="0"/>
-        <w:rPr>
-          <w:rFonts w:hint="eastAsia" w:ascii="微软雅黑" w:hAnsi="微软雅黑" w:eastAsia="微软雅黑" w:cs="微软雅黑"/>
-          <w:b/>
-          <w:bCs/>
-          <w:sz w:val="18"/>
-          <w:szCs w:val="18"/>
-          <w:lang w:val="en-US" w:eastAsia="zh-CN"/>
-        </w:rPr>
-      </w:pPr>
-      <w:r>
-        <w:rPr>
-          <w:rFonts w:hint="eastAsia" w:ascii="微软雅黑" w:hAnsi="微软雅黑" w:eastAsia="微软雅黑" w:cs="微软雅黑"/>
-          <w:b/>
-          <w:bCs/>
-          <w:sz w:val="18"/>
-          <w:szCs w:val="18"/>
-          <w:lang w:val="en-US" w:eastAsia="zh-CN"/>
-        </w:rPr>
-        <w:t>JAVA程序性能优化</w:t>
-      </w:r>
-    </w:p>
-    <w:p>
-      <w:pPr>
-        <w:numPr>
-          <w:ilvl w:val="0"/>
-          <w:numId w:val="0"/>
-        </w:numPr>
-        <w:ind w:left="420" w:leftChars="0" w:firstLine="420" w:firstLineChars="0"/>
-        <w:rPr>
-          <w:rFonts w:hint="eastAsia" w:ascii="微软雅黑" w:hAnsi="微软雅黑" w:eastAsia="微软雅黑" w:cs="微软雅黑"/>
-          <w:b/>
-          <w:bCs/>
-          <w:sz w:val="18"/>
-          <w:szCs w:val="18"/>
-          <w:lang w:val="en-US" w:eastAsia="zh-CN"/>
-        </w:rPr>
-      </w:pPr>
-      <w:r>
-        <w:rPr>
-          <w:rFonts w:hint="eastAsia" w:ascii="微软雅黑" w:hAnsi="微软雅黑" w:eastAsia="微软雅黑" w:cs="微软雅黑"/>
-          <w:b/>
-          <w:bCs/>
-          <w:sz w:val="18"/>
-          <w:szCs w:val="18"/>
-          <w:lang w:val="en-US" w:eastAsia="zh-CN"/>
-        </w:rPr>
-        <w:t>优雅地创建对象</w:t>
+      <w:r>
+        <w:rPr>
+          <w:rFonts w:hint="default" w:ascii="微软雅黑" w:hAnsi="微软雅黑" w:eastAsia="微软雅黑" w:cs="微软雅黑"/>
+          <w:b/>
+          <w:bCs/>
+          <w:color w:val="FF0000"/>
+          <w:sz w:val="18"/>
+          <w:szCs w:val="18"/>
+          <w:lang w:val="en-US" w:eastAsia="zh-CN"/>
+        </w:rPr>
+        <w:t>studentSerialization.sayHello();</w:t>
       </w:r>
     </w:p>
     <w:p>
@@ -2660,36 +3741,25 @@
           <w:szCs w:val="18"/>
           <w:lang w:val="en-US" w:eastAsia="zh-CN"/>
         </w:rPr>
-        <w:t>Java方法的哪些坑</w:t>
-      </w:r>
-    </w:p>
-    <w:p>
-      <w:pPr>
-        <w:numPr>
-          <w:ilvl w:val="0"/>
-          <w:numId w:val="0"/>
-        </w:numPr>
-        <w:ind w:left="420" w:leftChars="0" w:firstLine="420" w:firstLineChars="0"/>
-        <w:rPr>
-          <w:rFonts w:hint="eastAsia" w:ascii="微软雅黑" w:hAnsi="微软雅黑" w:eastAsia="微软雅黑" w:cs="微软雅黑"/>
-          <w:b/>
-          <w:bCs/>
-          <w:sz w:val="18"/>
-          <w:szCs w:val="18"/>
-          <w:lang w:val="en-US" w:eastAsia="zh-CN"/>
-        </w:rPr>
-      </w:pPr>
-      <w:r>
-        <w:rPr>
-          <w:rFonts w:hint="eastAsia" w:ascii="微软雅黑" w:hAnsi="微软雅黑" w:eastAsia="微软雅黑" w:cs="微软雅黑"/>
-          <w:b/>
-          <w:bCs/>
-          <w:sz w:val="18"/>
-          <w:szCs w:val="18"/>
-          <w:lang w:val="en-US" w:eastAsia="zh-CN"/>
-        </w:rPr>
-        <w:t>程序设计的通用规则</w:t>
-      </w:r>
+        <w:t>·Java方法的哪些坑</w:t>
+      </w:r>
+    </w:p>
+    <w:p>
+      <w:pPr>
+        <w:numPr>
+          <w:ilvl w:val="0"/>
+          <w:numId w:val="0"/>
+        </w:numPr>
+        <w:ind w:left="420" w:leftChars="0" w:firstLine="420" w:firstLineChars="0"/>
+        <w:rPr>
+          <w:rFonts w:hint="eastAsia" w:ascii="微软雅黑" w:hAnsi="微软雅黑" w:eastAsia="微软雅黑" w:cs="微软雅黑"/>
+          <w:b/>
+          <w:bCs/>
+          <w:sz w:val="18"/>
+          <w:szCs w:val="18"/>
+          <w:lang w:val="en-US" w:eastAsia="zh-CN"/>
+        </w:rPr>
+      </w:pPr>
     </w:p>
     <w:p>
       <w:pPr>

--- a/Java高阶学习要点.docx
+++ b/Java高阶学习要点.docx
@@ -3617,104 +3617,643 @@
           <w:lang w:val="en-US" w:eastAsia="zh-CN"/>
         </w:rPr>
       </w:pPr>
+      <w:r>
+        <w:rPr>
+          <w:rFonts w:hint="default" w:ascii="微软雅黑" w:hAnsi="微软雅黑" w:eastAsia="微软雅黑" w:cs="微软雅黑"/>
+          <w:b/>
+          <w:bCs/>
+          <w:color w:val="FF0000"/>
+          <w:sz w:val="18"/>
+          <w:szCs w:val="18"/>
+          <w:lang w:val="en-US" w:eastAsia="zh-CN"/>
+        </w:rPr>
+        <w:t>studentSerialization.sayHello();</w:t>
+      </w:r>
+    </w:p>
+    <w:p>
+      <w:pPr>
+        <w:numPr>
+          <w:ilvl w:val="0"/>
+          <w:numId w:val="0"/>
+        </w:numPr>
+        <w:ind w:left="420" w:leftChars="0" w:firstLine="420" w:firstLineChars="0"/>
+        <w:rPr>
+          <w:rFonts w:hint="eastAsia" w:ascii="微软雅黑" w:hAnsi="微软雅黑" w:eastAsia="微软雅黑" w:cs="微软雅黑"/>
+          <w:b/>
+          <w:bCs/>
+          <w:sz w:val="18"/>
+          <w:szCs w:val="18"/>
+          <w:lang w:val="en-US" w:eastAsia="zh-CN"/>
+        </w:rPr>
+      </w:pPr>
+      <w:r>
+        <w:rPr>
+          <w:rFonts w:hint="eastAsia" w:ascii="微软雅黑" w:hAnsi="微软雅黑" w:eastAsia="微软雅黑" w:cs="微软雅黑"/>
+          <w:b/>
+          <w:bCs/>
+          <w:sz w:val="18"/>
+          <w:szCs w:val="18"/>
+          <w:lang w:val="en-US" w:eastAsia="zh-CN"/>
+        </w:rPr>
+        <w:t>注意对象的通用方法</w:t>
+      </w:r>
+    </w:p>
+    <w:p>
+      <w:pPr>
+        <w:numPr>
+          <w:ilvl w:val="0"/>
+          <w:numId w:val="0"/>
+        </w:numPr>
+        <w:ind w:left="420" w:leftChars="0" w:firstLine="420" w:firstLineChars="0"/>
+        <w:rPr>
+          <w:rFonts w:hint="eastAsia" w:ascii="微软雅黑" w:hAnsi="微软雅黑" w:eastAsia="微软雅黑" w:cs="微软雅黑"/>
+          <w:b/>
+          <w:bCs/>
+          <w:color w:val="FF0000"/>
+          <w:sz w:val="18"/>
+          <w:szCs w:val="18"/>
+          <w:lang w:val="en-US" w:eastAsia="zh-CN"/>
+        </w:rPr>
+      </w:pPr>
+      <w:r>
+        <w:rPr>
+          <w:rFonts w:hint="eastAsia" w:ascii="微软雅黑" w:hAnsi="微软雅黑" w:eastAsia="微软雅黑" w:cs="微软雅黑"/>
+          <w:b/>
+          <w:bCs/>
+          <w:color w:val="FF0000"/>
+          <w:sz w:val="18"/>
+          <w:szCs w:val="18"/>
+          <w:lang w:val="en-US" w:eastAsia="zh-CN"/>
+        </w:rPr>
+        <w:t>9个通用方法：getClass() hashCode() equals() toString() clone() notify() notifyAll() wait() finalize()</w:t>
+      </w:r>
+    </w:p>
+    <w:p>
+      <w:pPr>
+        <w:numPr>
+          <w:ilvl w:val="0"/>
+          <w:numId w:val="0"/>
+        </w:numPr>
+        <w:ind w:left="420" w:leftChars="0" w:firstLine="420" w:firstLineChars="0"/>
+        <w:rPr>
+          <w:rFonts w:hint="eastAsia" w:ascii="微软雅黑" w:hAnsi="微软雅黑" w:eastAsia="微软雅黑" w:cs="微软雅黑"/>
+          <w:b/>
+          <w:bCs/>
+          <w:color w:val="FF0000"/>
+          <w:sz w:val="18"/>
+          <w:szCs w:val="18"/>
+          <w:lang w:val="en-US" w:eastAsia="zh-CN"/>
+        </w:rPr>
+      </w:pPr>
+      <w:r>
+        <w:rPr>
+          <w:rFonts w:hint="eastAsia" w:ascii="微软雅黑" w:hAnsi="微软雅黑" w:eastAsia="微软雅黑" w:cs="微软雅黑"/>
+          <w:b/>
+          <w:bCs/>
+          <w:color w:val="FF0000"/>
+          <w:sz w:val="18"/>
+          <w:szCs w:val="18"/>
+          <w:lang w:val="en-US" w:eastAsia="zh-CN"/>
+        </w:rPr>
+        <w:t>1.equals()</w:t>
+      </w:r>
+    </w:p>
+    <w:p>
+      <w:pPr>
+        <w:numPr>
+          <w:ilvl w:val="0"/>
+          <w:numId w:val="0"/>
+        </w:numPr>
+        <w:ind w:left="420" w:leftChars="0" w:firstLine="420" w:firstLineChars="0"/>
+        <w:rPr>
+          <w:rFonts w:hint="eastAsia" w:ascii="微软雅黑" w:hAnsi="微软雅黑" w:eastAsia="微软雅黑" w:cs="微软雅黑"/>
+          <w:b/>
+          <w:bCs/>
+          <w:color w:val="FF0000"/>
+          <w:sz w:val="18"/>
+          <w:szCs w:val="18"/>
+          <w:lang w:val="en-US" w:eastAsia="zh-CN"/>
+        </w:rPr>
+      </w:pPr>
+      <w:r>
+        <w:rPr>
+          <w:rFonts w:hint="eastAsia" w:ascii="微软雅黑" w:hAnsi="微软雅黑" w:eastAsia="微软雅黑" w:cs="微软雅黑"/>
+          <w:b/>
+          <w:bCs/>
+          <w:color w:val="FF0000"/>
+          <w:sz w:val="18"/>
+          <w:szCs w:val="18"/>
+          <w:lang w:val="en-US" w:eastAsia="zh-CN"/>
+        </w:rPr>
+        <w:t>对于基本类型 == 表示两个对象的值是否相等，基本数据类型8种，没有equals方法</w:t>
+      </w:r>
+    </w:p>
+    <w:p>
+      <w:pPr>
+        <w:numPr>
+          <w:ilvl w:val="0"/>
+          <w:numId w:val="0"/>
+        </w:numPr>
+        <w:ind w:left="420" w:leftChars="0" w:firstLine="420" w:firstLineChars="0"/>
+        <w:rPr>
+          <w:rFonts w:hint="eastAsia" w:ascii="微软雅黑" w:hAnsi="微软雅黑" w:eastAsia="微软雅黑" w:cs="微软雅黑"/>
+          <w:b/>
+          <w:bCs/>
+          <w:color w:val="FF0000"/>
+          <w:sz w:val="18"/>
+          <w:szCs w:val="18"/>
+          <w:lang w:val="en-US" w:eastAsia="zh-CN"/>
+        </w:rPr>
+      </w:pPr>
+      <w:r>
+        <w:rPr>
+          <w:rFonts w:hint="eastAsia" w:ascii="微软雅黑" w:hAnsi="微软雅黑" w:eastAsia="微软雅黑" w:cs="微软雅黑"/>
+          <w:b/>
+          <w:bCs/>
+          <w:color w:val="FF0000"/>
+          <w:sz w:val="18"/>
+          <w:szCs w:val="18"/>
+          <w:lang w:val="en-US" w:eastAsia="zh-CN"/>
+        </w:rPr>
+        <w:t>对于引用数据类型，equals表示两个对象引用的地址是否相同，==表示应用对象的值是否相等</w:t>
+      </w:r>
+    </w:p>
+    <w:p>
+      <w:pPr>
+        <w:numPr>
+          <w:ilvl w:val="0"/>
+          <w:numId w:val="0"/>
+        </w:numPr>
+        <w:ind w:left="420" w:leftChars="0" w:firstLine="420" w:firstLineChars="0"/>
+        <w:rPr>
+          <w:rFonts w:hint="eastAsia" w:ascii="微软雅黑" w:hAnsi="微软雅黑" w:eastAsia="微软雅黑" w:cs="微软雅黑"/>
+          <w:b/>
+          <w:bCs/>
+          <w:color w:val="FF0000"/>
+          <w:sz w:val="18"/>
+          <w:szCs w:val="18"/>
+          <w:lang w:val="en-US" w:eastAsia="zh-CN"/>
+        </w:rPr>
+      </w:pPr>
+      <w:r>
+        <w:rPr>
+          <w:rFonts w:hint="eastAsia" w:ascii="微软雅黑" w:hAnsi="微软雅黑" w:eastAsia="微软雅黑" w:cs="微软雅黑"/>
+          <w:b/>
+          <w:bCs/>
+          <w:color w:val="FF0000"/>
+          <w:sz w:val="18"/>
+          <w:szCs w:val="18"/>
+          <w:lang w:val="en-US" w:eastAsia="zh-CN"/>
+        </w:rPr>
+        <w:t>Null.equals()运行时会出现异常</w:t>
+      </w:r>
+    </w:p>
+    <w:p>
+      <w:pPr>
+        <w:numPr>
+          <w:ilvl w:val="0"/>
+          <w:numId w:val="0"/>
+        </w:numPr>
+        <w:ind w:left="420" w:leftChars="0" w:firstLine="420" w:firstLineChars="0"/>
+        <w:rPr>
+          <w:rFonts w:hint="eastAsia" w:ascii="微软雅黑" w:hAnsi="微软雅黑" w:eastAsia="微软雅黑" w:cs="微软雅黑"/>
+          <w:b/>
+          <w:bCs/>
+          <w:color w:val="FF0000"/>
+          <w:sz w:val="18"/>
+          <w:szCs w:val="18"/>
+          <w:lang w:val="en-US" w:eastAsia="zh-CN"/>
+        </w:rPr>
+      </w:pPr>
+      <w:r>
+        <w:rPr>
+          <w:rFonts w:hint="eastAsia" w:ascii="微软雅黑" w:hAnsi="微软雅黑" w:eastAsia="微软雅黑" w:cs="微软雅黑"/>
+          <w:b/>
+          <w:bCs/>
+          <w:color w:val="FF0000"/>
+          <w:sz w:val="18"/>
+          <w:szCs w:val="18"/>
+          <w:lang w:val="en-US" w:eastAsia="zh-CN"/>
+        </w:rPr>
+        <w:t>2.hashCode()</w:t>
+      </w:r>
+    </w:p>
+    <w:p>
+      <w:pPr>
+        <w:numPr>
+          <w:ilvl w:val="0"/>
+          <w:numId w:val="0"/>
+        </w:numPr>
+        <w:ind w:left="420" w:leftChars="0" w:firstLine="420" w:firstLineChars="0"/>
+        <w:rPr>
+          <w:rFonts w:hint="eastAsia" w:ascii="微软雅黑" w:hAnsi="微软雅黑" w:eastAsia="微软雅黑" w:cs="微软雅黑"/>
+          <w:b/>
+          <w:bCs/>
+          <w:color w:val="FF0000"/>
+          <w:sz w:val="18"/>
+          <w:szCs w:val="18"/>
+          <w:lang w:val="en-US" w:eastAsia="zh-CN"/>
+        </w:rPr>
+      </w:pPr>
+      <w:r>
+        <w:rPr>
+          <w:rFonts w:hint="eastAsia" w:ascii="微软雅黑" w:hAnsi="微软雅黑" w:eastAsia="微软雅黑" w:cs="微软雅黑"/>
+          <w:b/>
+          <w:bCs/>
+          <w:color w:val="FF0000"/>
+          <w:sz w:val="18"/>
+          <w:szCs w:val="18"/>
+          <w:lang w:val="en-US" w:eastAsia="zh-CN"/>
+        </w:rPr>
+        <w:t>返回散列值，两个实例相等它的散列值一定相同，散列值相同的两个实例不一定相等。因此在重写equals方法时需要重写hashCode方法保证散列值相同</w:t>
+      </w:r>
+    </w:p>
+    <w:p>
+      <w:pPr>
+        <w:numPr>
+          <w:ilvl w:val="0"/>
+          <w:numId w:val="0"/>
+        </w:numPr>
+        <w:ind w:left="420" w:leftChars="0" w:firstLine="420" w:firstLineChars="0"/>
+        <w:rPr>
+          <w:rFonts w:hint="eastAsia" w:ascii="微软雅黑" w:hAnsi="微软雅黑" w:eastAsia="微软雅黑" w:cs="微软雅黑"/>
+          <w:b/>
+          <w:bCs/>
+          <w:color w:val="FF0000"/>
+          <w:sz w:val="18"/>
+          <w:szCs w:val="18"/>
+          <w:lang w:val="en-US" w:eastAsia="zh-CN"/>
+        </w:rPr>
+      </w:pPr>
+      <w:r>
+        <w:rPr>
+          <w:rFonts w:hint="eastAsia" w:ascii="微软雅黑" w:hAnsi="微软雅黑" w:eastAsia="微软雅黑" w:cs="微软雅黑"/>
+          <w:b/>
+          <w:bCs/>
+          <w:color w:val="FF0000"/>
+          <w:sz w:val="18"/>
+          <w:szCs w:val="18"/>
+          <w:lang w:val="en-US" w:eastAsia="zh-CN"/>
+        </w:rPr>
+        <w:t>3.toString()</w:t>
+      </w:r>
+    </w:p>
+    <w:p>
+      <w:pPr>
+        <w:numPr>
+          <w:ilvl w:val="0"/>
+          <w:numId w:val="0"/>
+        </w:numPr>
+        <w:ind w:left="420" w:leftChars="0" w:firstLine="420" w:firstLineChars="0"/>
+        <w:rPr>
+          <w:rFonts w:hint="eastAsia" w:ascii="微软雅黑" w:hAnsi="微软雅黑" w:eastAsia="微软雅黑" w:cs="微软雅黑"/>
+          <w:b/>
+          <w:bCs/>
+          <w:color w:val="FF0000"/>
+          <w:sz w:val="18"/>
+          <w:szCs w:val="18"/>
+          <w:lang w:val="en-US" w:eastAsia="zh-CN"/>
+        </w:rPr>
+      </w:pPr>
+      <w:r>
+        <w:rPr>
+          <w:rFonts w:hint="eastAsia" w:ascii="微软雅黑" w:hAnsi="微软雅黑" w:eastAsia="微软雅黑" w:cs="微软雅黑"/>
+          <w:b/>
+          <w:bCs/>
+          <w:color w:val="FF0000"/>
+          <w:sz w:val="18"/>
+          <w:szCs w:val="18"/>
+          <w:lang w:val="en-US" w:eastAsia="zh-CN"/>
+        </w:rPr>
+        <w:t>默认返回toStringExample@xxxx,@后面紧跟散列值</w:t>
+      </w:r>
+    </w:p>
+    <w:p>
+      <w:pPr>
+        <w:numPr>
+          <w:ilvl w:val="0"/>
+          <w:numId w:val="0"/>
+        </w:numPr>
+        <w:ind w:left="420" w:leftChars="0" w:firstLine="420" w:firstLineChars="0"/>
+        <w:rPr>
+          <w:rFonts w:hint="eastAsia" w:ascii="微软雅黑" w:hAnsi="微软雅黑" w:eastAsia="微软雅黑" w:cs="微软雅黑"/>
+          <w:b/>
+          <w:bCs/>
+          <w:color w:val="FF0000"/>
+          <w:sz w:val="18"/>
+          <w:szCs w:val="18"/>
+          <w:lang w:val="en-US" w:eastAsia="zh-CN"/>
+        </w:rPr>
+      </w:pPr>
+      <w:r>
+        <w:rPr>
+          <w:rFonts w:hint="eastAsia" w:ascii="微软雅黑" w:hAnsi="微软雅黑" w:eastAsia="微软雅黑" w:cs="微软雅黑"/>
+          <w:b/>
+          <w:bCs/>
+          <w:color w:val="FF0000"/>
+          <w:sz w:val="18"/>
+          <w:szCs w:val="18"/>
+          <w:lang w:val="en-US" w:eastAsia="zh-CN"/>
+        </w:rPr>
+        <w:t>4.clone()</w:t>
+      </w:r>
+    </w:p>
+    <w:p>
+      <w:pPr>
+        <w:numPr>
+          <w:ilvl w:val="0"/>
+          <w:numId w:val="0"/>
+        </w:numPr>
+        <w:ind w:left="420" w:leftChars="0" w:firstLine="420" w:firstLineChars="0"/>
+        <w:rPr>
+          <w:rFonts w:hint="default" w:ascii="微软雅黑" w:hAnsi="微软雅黑" w:eastAsia="微软雅黑" w:cs="微软雅黑"/>
+          <w:b/>
+          <w:bCs/>
+          <w:color w:val="FF0000"/>
+          <w:sz w:val="18"/>
+          <w:szCs w:val="18"/>
+          <w:lang w:val="en-US" w:eastAsia="zh-CN"/>
+        </w:rPr>
+      </w:pPr>
+      <w:r>
+        <w:rPr>
+          <w:rFonts w:hint="eastAsia" w:ascii="微软雅黑" w:hAnsi="微软雅黑" w:eastAsia="微软雅黑" w:cs="微软雅黑"/>
+          <w:b/>
+          <w:bCs/>
+          <w:color w:val="FF0000"/>
+          <w:sz w:val="18"/>
+          <w:szCs w:val="18"/>
+          <w:lang w:val="en-US" w:eastAsia="zh-CN"/>
+        </w:rPr>
+        <w:t>浅拷贝：拷贝实例和原实例引用的同一个对象，(相当于同一个对象)</w:t>
+      </w:r>
+    </w:p>
+    <w:p>
+      <w:pPr>
+        <w:numPr>
+          <w:ilvl w:val="0"/>
+          <w:numId w:val="0"/>
+        </w:numPr>
+        <w:ind w:left="420" w:leftChars="0" w:firstLine="420" w:firstLineChars="0"/>
+        <w:rPr>
+          <w:rFonts w:hint="default" w:ascii="微软雅黑" w:hAnsi="微软雅黑" w:eastAsia="微软雅黑" w:cs="微软雅黑"/>
+          <w:b/>
+          <w:bCs/>
+          <w:color w:val="FF0000"/>
+          <w:sz w:val="18"/>
+          <w:szCs w:val="18"/>
+          <w:lang w:val="en-US" w:eastAsia="zh-CN"/>
+        </w:rPr>
+      </w:pPr>
+      <w:r>
+        <w:rPr>
+          <w:rFonts w:hint="eastAsia" w:ascii="微软雅黑" w:hAnsi="微软雅黑" w:eastAsia="微软雅黑" w:cs="微软雅黑"/>
+          <w:b/>
+          <w:bCs/>
+          <w:color w:val="FF0000"/>
+          <w:sz w:val="18"/>
+          <w:szCs w:val="18"/>
+          <w:lang w:val="en-US" w:eastAsia="zh-CN"/>
+        </w:rPr>
+        <w:t>深拷贝：拷贝实例和原实例引用的不是同一个对象，(相当于不同的对象)</w:t>
+      </w:r>
+    </w:p>
+    <w:p>
+      <w:pPr>
+        <w:numPr>
+          <w:ilvl w:val="0"/>
+          <w:numId w:val="0"/>
+        </w:numPr>
+        <w:ind w:left="420" w:leftChars="0" w:firstLine="420" w:firstLineChars="0"/>
+        <w:rPr>
+          <w:rFonts w:hint="eastAsia" w:ascii="微软雅黑" w:hAnsi="微软雅黑" w:eastAsia="微软雅黑" w:cs="微软雅黑"/>
+          <w:b/>
+          <w:bCs/>
+          <w:sz w:val="18"/>
+          <w:szCs w:val="18"/>
+          <w:lang w:val="en-US" w:eastAsia="zh-CN"/>
+        </w:rPr>
+      </w:pPr>
+      <w:r>
+        <w:rPr>
+          <w:rFonts w:hint="eastAsia" w:ascii="微软雅黑" w:hAnsi="微软雅黑" w:eastAsia="微软雅黑" w:cs="微软雅黑"/>
+          <w:b/>
+          <w:bCs/>
+          <w:sz w:val="18"/>
+          <w:szCs w:val="18"/>
+          <w:lang w:val="en-US" w:eastAsia="zh-CN"/>
+        </w:rPr>
+        <w:t>类的设计陷阱</w:t>
+      </w:r>
+    </w:p>
+    <w:p>
+      <w:pPr>
+        <w:numPr>
+          <w:ilvl w:val="0"/>
+          <w:numId w:val="0"/>
+        </w:numPr>
+        <w:ind w:left="420" w:leftChars="0" w:firstLine="420" w:firstLineChars="0"/>
+        <w:rPr>
+          <w:rFonts w:hint="default" w:ascii="微软雅黑" w:hAnsi="微软雅黑" w:eastAsia="微软雅黑" w:cs="微软雅黑"/>
+          <w:b/>
+          <w:bCs/>
+          <w:color w:val="FF0000"/>
+          <w:sz w:val="18"/>
+          <w:szCs w:val="18"/>
+          <w:lang w:val="en-US" w:eastAsia="zh-CN"/>
+        </w:rPr>
+      </w:pPr>
+      <w:r>
+        <w:rPr>
+          <w:rFonts w:hint="eastAsia" w:ascii="微软雅黑" w:hAnsi="微软雅黑" w:eastAsia="微软雅黑" w:cs="微软雅黑"/>
+          <w:b/>
+          <w:bCs/>
+          <w:color w:val="FF0000"/>
+          <w:sz w:val="18"/>
+          <w:szCs w:val="18"/>
+          <w:lang w:val="en-US" w:eastAsia="zh-CN"/>
+        </w:rPr>
+        <w:t>需求变更会影响类的设计，因此面向对象的设计需要经常重构和重写。这是面向对象中的一个设计缺陷。</w:t>
+      </w:r>
+    </w:p>
+    <w:p>
+      <w:pPr>
+        <w:numPr>
+          <w:ilvl w:val="0"/>
+          <w:numId w:val="0"/>
+        </w:numPr>
+        <w:ind w:left="420" w:leftChars="0" w:firstLine="420" w:firstLineChars="0"/>
+        <w:rPr>
+          <w:rFonts w:hint="eastAsia" w:ascii="微软雅黑" w:hAnsi="微软雅黑" w:eastAsia="微软雅黑" w:cs="微软雅黑"/>
+          <w:b/>
+          <w:bCs/>
+          <w:sz w:val="18"/>
+          <w:szCs w:val="18"/>
+          <w:lang w:val="en-US" w:eastAsia="zh-CN"/>
+        </w:rPr>
+      </w:pPr>
+      <w:r>
+        <w:rPr>
+          <w:rFonts w:hint="eastAsia" w:ascii="微软雅黑" w:hAnsi="微软雅黑" w:eastAsia="微软雅黑" w:cs="微软雅黑"/>
+          <w:b/>
+          <w:bCs/>
+          <w:sz w:val="18"/>
+          <w:szCs w:val="18"/>
+          <w:lang w:val="en-US" w:eastAsia="zh-CN"/>
+        </w:rPr>
+        <w:t>泛型需要注意的问题</w:t>
+      </w:r>
+    </w:p>
+    <w:p>
+      <w:pPr>
+        <w:numPr>
+          <w:ilvl w:val="0"/>
+          <w:numId w:val="0"/>
+        </w:numPr>
+        <w:ind w:left="420" w:leftChars="0" w:firstLine="420" w:firstLineChars="0"/>
+        <w:rPr>
+          <w:rFonts w:hint="eastAsia" w:ascii="微软雅黑" w:hAnsi="微软雅黑" w:eastAsia="微软雅黑" w:cs="微软雅黑"/>
+          <w:b/>
+          <w:bCs/>
+          <w:color w:val="FF0000"/>
+          <w:sz w:val="18"/>
+          <w:szCs w:val="18"/>
+          <w:lang w:val="en-US" w:eastAsia="zh-CN"/>
+        </w:rPr>
+      </w:pPr>
+      <w:r>
+        <w:rPr>
+          <w:rFonts w:hint="eastAsia" w:ascii="微软雅黑" w:hAnsi="微软雅黑" w:eastAsia="微软雅黑" w:cs="微软雅黑"/>
+          <w:b/>
+          <w:bCs/>
+          <w:color w:val="FF0000"/>
+          <w:sz w:val="18"/>
+          <w:szCs w:val="18"/>
+          <w:lang w:val="en-US" w:eastAsia="zh-CN"/>
+        </w:rPr>
+        <w:t>1.声明的泛型类型必须是类，不能是基本类型，如果是基本类型需要写成对应的类</w:t>
+      </w:r>
+    </w:p>
+    <w:p>
+      <w:pPr>
+        <w:numPr>
+          <w:ilvl w:val="0"/>
+          <w:numId w:val="0"/>
+        </w:numPr>
+        <w:ind w:left="420" w:leftChars="0" w:firstLine="420" w:firstLineChars="0"/>
+        <w:rPr>
+          <w:rFonts w:hint="eastAsia" w:ascii="微软雅黑" w:hAnsi="微软雅黑" w:eastAsia="微软雅黑" w:cs="微软雅黑"/>
+          <w:b/>
+          <w:bCs/>
+          <w:color w:val="FF0000"/>
+          <w:sz w:val="18"/>
+          <w:szCs w:val="18"/>
+          <w:lang w:val="en-US" w:eastAsia="zh-CN"/>
+        </w:rPr>
+      </w:pPr>
+      <w:r>
+        <w:rPr>
+          <w:rFonts w:hint="eastAsia" w:ascii="微软雅黑" w:hAnsi="微软雅黑" w:eastAsia="微软雅黑" w:cs="微软雅黑"/>
+          <w:b/>
+          <w:bCs/>
+          <w:color w:val="FF0000"/>
+          <w:sz w:val="18"/>
+          <w:szCs w:val="18"/>
+          <w:lang w:val="en-US" w:eastAsia="zh-CN"/>
+        </w:rPr>
+        <w:t>2.当两边都有泛型时，泛型类必须相同，可以一边有泛型一边没有泛型</w:t>
+      </w:r>
+    </w:p>
+    <w:p>
+      <w:pPr>
+        <w:numPr>
+          <w:ilvl w:val="0"/>
+          <w:numId w:val="0"/>
+        </w:numPr>
+        <w:ind w:left="420" w:leftChars="0" w:firstLine="420" w:firstLineChars="0"/>
+        <w:rPr>
+          <w:rFonts w:hint="eastAsia" w:ascii="微软雅黑" w:hAnsi="微软雅黑" w:eastAsia="微软雅黑" w:cs="微软雅黑"/>
+          <w:b/>
+          <w:bCs/>
+          <w:color w:val="FF0000"/>
+          <w:sz w:val="18"/>
+          <w:szCs w:val="18"/>
+          <w:lang w:val="en-US" w:eastAsia="zh-CN"/>
+        </w:rPr>
+      </w:pPr>
+      <w:r>
+        <w:rPr>
+          <w:rFonts w:hint="eastAsia" w:ascii="微软雅黑" w:hAnsi="微软雅黑" w:eastAsia="微软雅黑" w:cs="微软雅黑"/>
+          <w:b/>
+          <w:bCs/>
+          <w:color w:val="FF0000"/>
+          <w:sz w:val="18"/>
+          <w:szCs w:val="18"/>
+          <w:lang w:val="en-US" w:eastAsia="zh-CN"/>
+        </w:rPr>
+        <w:t>3.泛型是给javac使用的，用于限定往集合中要添加的元素类型。但是当编译器完成对带有泛型的java程序后，生成的class文件中不具有泛型信息，这个过程称之为擦除。这样可以避免影响程序运行的效率。</w:t>
+      </w:r>
+    </w:p>
+    <w:p>
+      <w:pPr>
+        <w:numPr>
+          <w:ilvl w:val="0"/>
+          <w:numId w:val="0"/>
+        </w:numPr>
+        <w:ind w:left="420" w:leftChars="0" w:firstLine="420" w:firstLineChars="0"/>
+        <w:rPr>
+          <w:rFonts w:hint="eastAsia" w:ascii="微软雅黑" w:hAnsi="微软雅黑" w:eastAsia="微软雅黑" w:cs="微软雅黑"/>
+          <w:b/>
+          <w:bCs/>
+          <w:color w:val="FF0000"/>
+          <w:sz w:val="18"/>
+          <w:szCs w:val="18"/>
+          <w:lang w:val="en-US" w:eastAsia="zh-CN"/>
+        </w:rPr>
+      </w:pPr>
+      <w:r>
+        <w:rPr>
+          <w:rFonts w:hint="eastAsia" w:ascii="微软雅黑" w:hAnsi="微软雅黑" w:eastAsia="微软雅黑" w:cs="微软雅黑"/>
+          <w:b/>
+          <w:bCs/>
+          <w:color w:val="FF0000"/>
+          <w:sz w:val="18"/>
+          <w:szCs w:val="18"/>
+          <w:lang w:val="en-US" w:eastAsia="zh-CN"/>
+        </w:rPr>
+        <w:t>4.当自定义方法带有多个泛型时，使用逗号进行分割</w:t>
+      </w:r>
+    </w:p>
+    <w:p>
+      <w:pPr>
+        <w:numPr>
+          <w:ilvl w:val="0"/>
+          <w:numId w:val="0"/>
+        </w:numPr>
+        <w:ind w:left="420" w:leftChars="0" w:firstLine="420" w:firstLineChars="0"/>
+        <w:rPr>
+          <w:rFonts w:hint="eastAsia" w:ascii="微软雅黑" w:hAnsi="微软雅黑" w:eastAsia="微软雅黑" w:cs="微软雅黑"/>
+          <w:b/>
+          <w:bCs/>
+          <w:sz w:val="18"/>
+          <w:szCs w:val="18"/>
+          <w:lang w:val="en-US" w:eastAsia="zh-CN"/>
+        </w:rPr>
+      </w:pPr>
+      <w:r>
+        <w:rPr>
+          <w:rFonts w:hint="eastAsia" w:ascii="微软雅黑" w:hAnsi="微软雅黑" w:eastAsia="微软雅黑" w:cs="微软雅黑"/>
+          <w:b/>
+          <w:bCs/>
+          <w:color w:val="FF0000"/>
+          <w:sz w:val="18"/>
+          <w:szCs w:val="18"/>
+          <w:lang w:val="en-US" w:eastAsia="zh-CN"/>
+        </w:rPr>
+        <w:t>5.当一个方法为static时，那么这个静态方法就不能使用在类上声明的泛型，只能在自己的方法上进行泛型声明</w:t>
+      </w:r>
       <w:bookmarkStart w:id="0" w:name="_GoBack"/>
       <w:bookmarkEnd w:id="0"/>
-      <w:r>
-        <w:rPr>
-          <w:rFonts w:hint="default" w:ascii="微软雅黑" w:hAnsi="微软雅黑" w:eastAsia="微软雅黑" w:cs="微软雅黑"/>
-          <w:b/>
-          <w:bCs/>
-          <w:color w:val="FF0000"/>
-          <w:sz w:val="18"/>
-          <w:szCs w:val="18"/>
-          <w:lang w:val="en-US" w:eastAsia="zh-CN"/>
-        </w:rPr>
-        <w:t>studentSerialization.sayHello();</w:t>
-      </w:r>
-    </w:p>
-    <w:p>
-      <w:pPr>
-        <w:numPr>
-          <w:ilvl w:val="0"/>
-          <w:numId w:val="0"/>
-        </w:numPr>
-        <w:ind w:left="420" w:leftChars="0" w:firstLine="420" w:firstLineChars="0"/>
-        <w:rPr>
-          <w:rFonts w:hint="eastAsia" w:ascii="微软雅黑" w:hAnsi="微软雅黑" w:eastAsia="微软雅黑" w:cs="微软雅黑"/>
-          <w:b/>
-          <w:bCs/>
-          <w:sz w:val="18"/>
-          <w:szCs w:val="18"/>
-          <w:lang w:val="en-US" w:eastAsia="zh-CN"/>
-        </w:rPr>
-      </w:pPr>
-      <w:r>
-        <w:rPr>
-          <w:rFonts w:hint="eastAsia" w:ascii="微软雅黑" w:hAnsi="微软雅黑" w:eastAsia="微软雅黑" w:cs="微软雅黑"/>
-          <w:b/>
-          <w:bCs/>
-          <w:sz w:val="18"/>
-          <w:szCs w:val="18"/>
-          <w:lang w:val="en-US" w:eastAsia="zh-CN"/>
-        </w:rPr>
-        <w:t>注意对象的通用方法</w:t>
-      </w:r>
-    </w:p>
-    <w:p>
-      <w:pPr>
-        <w:numPr>
-          <w:ilvl w:val="0"/>
-          <w:numId w:val="0"/>
-        </w:numPr>
-        <w:ind w:left="420" w:leftChars="0" w:firstLine="420" w:firstLineChars="0"/>
-        <w:rPr>
-          <w:rFonts w:hint="eastAsia" w:ascii="微软雅黑" w:hAnsi="微软雅黑" w:eastAsia="微软雅黑" w:cs="微软雅黑"/>
-          <w:b/>
-          <w:bCs/>
-          <w:sz w:val="18"/>
-          <w:szCs w:val="18"/>
-          <w:lang w:val="en-US" w:eastAsia="zh-CN"/>
-        </w:rPr>
-      </w:pPr>
-      <w:r>
-        <w:rPr>
-          <w:rFonts w:hint="eastAsia" w:ascii="微软雅黑" w:hAnsi="微软雅黑" w:eastAsia="微软雅黑" w:cs="微软雅黑"/>
-          <w:b/>
-          <w:bCs/>
-          <w:sz w:val="18"/>
-          <w:szCs w:val="18"/>
-          <w:lang w:val="en-US" w:eastAsia="zh-CN"/>
-        </w:rPr>
-        <w:t>类的设计陷阱</w:t>
-      </w:r>
-    </w:p>
-    <w:p>
-      <w:pPr>
-        <w:numPr>
-          <w:ilvl w:val="0"/>
-          <w:numId w:val="0"/>
-        </w:numPr>
-        <w:ind w:left="420" w:leftChars="0" w:firstLine="420" w:firstLineChars="0"/>
-        <w:rPr>
-          <w:rFonts w:hint="eastAsia" w:ascii="微软雅黑" w:hAnsi="微软雅黑" w:eastAsia="微软雅黑" w:cs="微软雅黑"/>
-          <w:b/>
-          <w:bCs/>
-          <w:sz w:val="18"/>
-          <w:szCs w:val="18"/>
-          <w:lang w:val="en-US" w:eastAsia="zh-CN"/>
-        </w:rPr>
-      </w:pPr>
-      <w:r>
-        <w:rPr>
-          <w:rFonts w:hint="eastAsia" w:ascii="微软雅黑" w:hAnsi="微软雅黑" w:eastAsia="微软雅黑" w:cs="微软雅黑"/>
-          <w:b/>
-          <w:bCs/>
-          <w:sz w:val="18"/>
-          <w:szCs w:val="18"/>
-          <w:lang w:val="en-US" w:eastAsia="zh-CN"/>
-        </w:rPr>
-        <w:t>泛型需要注意的问题</w:t>
-      </w:r>
     </w:p>
     <w:p>
       <w:pPr>

--- a/Java高阶学习要点.docx
+++ b/Java高阶学习要点.docx
@@ -4252,165 +4252,1522 @@
         </w:rPr>
         <w:t>5.当一个方法为static时，那么这个静态方法就不能使用在类上声明的泛型，只能在自己的方法上进行泛型声明</w:t>
       </w:r>
+    </w:p>
+    <w:p>
+      <w:pPr>
+        <w:numPr>
+          <w:ilvl w:val="0"/>
+          <w:numId w:val="0"/>
+        </w:numPr>
+        <w:ind w:left="420" w:leftChars="0" w:firstLine="420" w:firstLineChars="0"/>
+        <w:rPr>
+          <w:rFonts w:hint="eastAsia" w:ascii="微软雅黑" w:hAnsi="微软雅黑" w:eastAsia="微软雅黑" w:cs="微软雅黑"/>
+          <w:b/>
+          <w:bCs/>
+          <w:sz w:val="18"/>
+          <w:szCs w:val="18"/>
+          <w:lang w:val="en-US" w:eastAsia="zh-CN"/>
+        </w:rPr>
+      </w:pPr>
+      <w:r>
+        <w:rPr>
+          <w:rFonts w:hint="eastAsia" w:ascii="微软雅黑" w:hAnsi="微软雅黑" w:eastAsia="微软雅黑" w:cs="微软雅黑"/>
+          <w:b/>
+          <w:bCs/>
+          <w:sz w:val="18"/>
+          <w:szCs w:val="18"/>
+          <w:lang w:val="en-US" w:eastAsia="zh-CN"/>
+        </w:rPr>
+        <w:t>·Java方法的哪些坑</w:t>
+      </w:r>
+    </w:p>
+    <w:p>
+      <w:pPr>
+        <w:numPr>
+          <w:ilvl w:val="0"/>
+          <w:numId w:val="0"/>
+        </w:numPr>
+        <w:ind w:left="420" w:leftChars="0" w:firstLine="420" w:firstLineChars="0"/>
+        <w:rPr>
+          <w:rFonts w:hint="eastAsia" w:ascii="微软雅黑" w:hAnsi="微软雅黑" w:eastAsia="微软雅黑" w:cs="微软雅黑"/>
+          <w:b/>
+          <w:bCs/>
+          <w:color w:val="FF0000"/>
+          <w:sz w:val="18"/>
+          <w:szCs w:val="18"/>
+          <w:lang w:val="en-US" w:eastAsia="zh-CN"/>
+        </w:rPr>
+      </w:pPr>
+      <w:r>
+        <w:rPr>
+          <w:rFonts w:hint="eastAsia" w:ascii="微软雅黑" w:hAnsi="微软雅黑" w:eastAsia="微软雅黑" w:cs="微软雅黑"/>
+          <w:b/>
+          <w:bCs/>
+          <w:color w:val="FF0000"/>
+          <w:sz w:val="18"/>
+          <w:szCs w:val="18"/>
+          <w:lang w:val="en-US" w:eastAsia="zh-CN"/>
+        </w:rPr>
+        <w:t>接口的方法都是抽象方法，自从JDK1.8出来以后，新增了一个默认方法，这个默认方法在接口中可以实现</w:t>
+      </w:r>
+    </w:p>
+    <w:p>
+      <w:pPr>
+        <w:numPr>
+          <w:ilvl w:val="0"/>
+          <w:numId w:val="0"/>
+        </w:numPr>
+        <w:ind w:left="420" w:leftChars="0" w:firstLine="420" w:firstLineChars="0"/>
+        <w:rPr>
+          <w:rFonts w:hint="eastAsia" w:ascii="微软雅黑" w:hAnsi="微软雅黑" w:eastAsia="微软雅黑" w:cs="微软雅黑"/>
+          <w:b/>
+          <w:bCs/>
+          <w:color w:val="FF0000"/>
+          <w:sz w:val="18"/>
+          <w:szCs w:val="18"/>
+          <w:lang w:val="en-US" w:eastAsia="zh-CN"/>
+        </w:rPr>
+      </w:pPr>
+      <w:r>
+        <w:rPr>
+          <w:rFonts w:hint="eastAsia" w:ascii="微软雅黑" w:hAnsi="微软雅黑" w:eastAsia="微软雅黑" w:cs="微软雅黑"/>
+          <w:b/>
+          <w:bCs/>
+          <w:color w:val="FF0000"/>
+          <w:sz w:val="18"/>
+          <w:szCs w:val="18"/>
+          <w:lang w:val="en-US" w:eastAsia="zh-CN"/>
+        </w:rPr>
+        <w:t>1.默认方法需要使用default修饰</w:t>
+      </w:r>
+    </w:p>
+    <w:p>
+      <w:pPr>
+        <w:numPr>
+          <w:ilvl w:val="0"/>
+          <w:numId w:val="0"/>
+        </w:numPr>
+        <w:ind w:left="420" w:leftChars="0" w:firstLine="420" w:firstLineChars="0"/>
+        <w:rPr>
+          <w:rFonts w:hint="eastAsia" w:ascii="微软雅黑" w:hAnsi="微软雅黑" w:eastAsia="微软雅黑" w:cs="微软雅黑"/>
+          <w:b/>
+          <w:bCs/>
+          <w:color w:val="FF0000"/>
+          <w:sz w:val="18"/>
+          <w:szCs w:val="18"/>
+          <w:lang w:val="en-US" w:eastAsia="zh-CN"/>
+        </w:rPr>
+      </w:pPr>
+      <w:r>
+        <w:rPr>
+          <w:rFonts w:hint="eastAsia" w:ascii="微软雅黑" w:hAnsi="微软雅黑" w:eastAsia="微软雅黑" w:cs="微软雅黑"/>
+          <w:b/>
+          <w:bCs/>
+          <w:color w:val="FF0000"/>
+          <w:sz w:val="18"/>
+          <w:szCs w:val="18"/>
+          <w:lang w:val="en-US" w:eastAsia="zh-CN"/>
+        </w:rPr>
+        <w:t>2.默认方法不能是静态的</w:t>
+      </w:r>
+    </w:p>
+    <w:p>
+      <w:pPr>
+        <w:numPr>
+          <w:ilvl w:val="0"/>
+          <w:numId w:val="0"/>
+        </w:numPr>
+        <w:ind w:left="420" w:leftChars="0" w:firstLine="420" w:firstLineChars="0"/>
+        <w:rPr>
+          <w:rFonts w:hint="eastAsia" w:ascii="微软雅黑" w:hAnsi="微软雅黑" w:eastAsia="微软雅黑" w:cs="微软雅黑"/>
+          <w:b/>
+          <w:bCs/>
+          <w:color w:val="FF0000"/>
+          <w:sz w:val="18"/>
+          <w:szCs w:val="18"/>
+          <w:lang w:val="en-US" w:eastAsia="zh-CN"/>
+        </w:rPr>
+      </w:pPr>
+      <w:r>
+        <w:rPr>
+          <w:rFonts w:hint="eastAsia" w:ascii="微软雅黑" w:hAnsi="微软雅黑" w:eastAsia="微软雅黑" w:cs="微软雅黑"/>
+          <w:b/>
+          <w:bCs/>
+          <w:color w:val="FF0000"/>
+          <w:sz w:val="18"/>
+          <w:szCs w:val="18"/>
+          <w:lang w:val="en-US" w:eastAsia="zh-CN"/>
+        </w:rPr>
+        <w:t>3.子接口继承了2个相同签名的默认方法，需要自己覆写指定的一个默认方法</w:t>
+      </w:r>
+    </w:p>
+    <w:p>
+      <w:pPr>
+        <w:numPr>
+          <w:ilvl w:val="0"/>
+          <w:numId w:val="0"/>
+        </w:numPr>
+        <w:ind w:left="420" w:leftChars="0" w:firstLine="420" w:firstLineChars="0"/>
+        <w:rPr>
+          <w:rFonts w:hint="default" w:ascii="微软雅黑" w:hAnsi="微软雅黑" w:eastAsia="微软雅黑" w:cs="微软雅黑"/>
+          <w:b/>
+          <w:bCs/>
+          <w:color w:val="FF0000"/>
+          <w:sz w:val="18"/>
+          <w:szCs w:val="18"/>
+          <w:lang w:val="en-US" w:eastAsia="zh-CN"/>
+        </w:rPr>
+      </w:pPr>
+      <w:r>
+        <w:rPr>
+          <w:rFonts w:hint="eastAsia" w:ascii="微软雅黑" w:hAnsi="微软雅黑" w:eastAsia="微软雅黑" w:cs="微软雅黑"/>
+          <w:b/>
+          <w:bCs/>
+          <w:color w:val="FF0000"/>
+          <w:sz w:val="18"/>
+          <w:szCs w:val="18"/>
+          <w:lang w:val="en-US" w:eastAsia="zh-CN"/>
+        </w:rPr>
+        <w:t>4.子接口不能重写默认方法，只能实现，子类接口如果需要实现，默认方法需要public修饰</w:t>
+      </w:r>
+    </w:p>
+    <w:p>
+      <w:pPr>
+        <w:numPr>
+          <w:ilvl w:val="0"/>
+          <w:numId w:val="0"/>
+        </w:numPr>
+        <w:ind w:firstLine="420" w:firstLineChars="0"/>
+        <w:rPr>
+          <w:rFonts w:hint="eastAsia" w:ascii="微软雅黑" w:hAnsi="微软雅黑" w:eastAsia="微软雅黑" w:cs="微软雅黑"/>
+          <w:b/>
+          <w:bCs/>
+          <w:sz w:val="18"/>
+          <w:szCs w:val="18"/>
+          <w:lang w:val="en-US" w:eastAsia="zh-CN"/>
+        </w:rPr>
+      </w:pPr>
+      <w:r>
+        <w:rPr>
+          <w:rFonts w:hint="eastAsia" w:ascii="微软雅黑" w:hAnsi="微软雅黑" w:eastAsia="微软雅黑" w:cs="微软雅黑"/>
+          <w:b/>
+          <w:bCs/>
+          <w:sz w:val="18"/>
+          <w:szCs w:val="18"/>
+          <w:lang w:val="en-US" w:eastAsia="zh-CN"/>
+        </w:rPr>
+        <w:t>Tomcat</w:t>
+      </w:r>
+    </w:p>
+    <w:p>
+      <w:pPr>
+        <w:numPr>
+          <w:ilvl w:val="0"/>
+          <w:numId w:val="0"/>
+        </w:numPr>
+        <w:ind w:left="420" w:leftChars="0" w:firstLine="420" w:firstLineChars="0"/>
+        <w:rPr>
+          <w:rFonts w:hint="eastAsia" w:ascii="微软雅黑" w:hAnsi="微软雅黑" w:eastAsia="微软雅黑" w:cs="微软雅黑"/>
+          <w:b/>
+          <w:bCs/>
+          <w:sz w:val="18"/>
+          <w:szCs w:val="18"/>
+          <w:lang w:val="en-US" w:eastAsia="zh-CN"/>
+        </w:rPr>
+      </w:pPr>
+      <w:r>
+        <w:rPr>
+          <w:rFonts w:hint="eastAsia" w:ascii="微软雅黑" w:hAnsi="微软雅黑" w:eastAsia="微软雅黑" w:cs="微软雅黑"/>
+          <w:b/>
+          <w:bCs/>
+          <w:sz w:val="18"/>
+          <w:szCs w:val="18"/>
+          <w:lang w:val="en-US" w:eastAsia="zh-CN"/>
+        </w:rPr>
+        <w:t>线程模型分析</w:t>
+      </w:r>
+    </w:p>
+    <w:p>
+      <w:pPr>
+        <w:numPr>
+          <w:ilvl w:val="0"/>
+          <w:numId w:val="0"/>
+        </w:numPr>
+        <w:ind w:left="420" w:leftChars="0" w:firstLine="420" w:firstLineChars="0"/>
+        <w:rPr>
+          <w:rFonts w:hint="eastAsia" w:ascii="微软雅黑" w:hAnsi="微软雅黑" w:eastAsia="微软雅黑" w:cs="微软雅黑"/>
+          <w:b/>
+          <w:bCs/>
+          <w:color w:val="FF0000"/>
+          <w:sz w:val="18"/>
+          <w:szCs w:val="18"/>
+          <w:lang w:val="en-US" w:eastAsia="zh-CN"/>
+        </w:rPr>
+      </w:pPr>
+      <w:r>
+        <w:rPr>
+          <w:rFonts w:hint="eastAsia" w:ascii="微软雅黑" w:hAnsi="微软雅黑" w:eastAsia="微软雅黑" w:cs="微软雅黑"/>
+          <w:b/>
+          <w:bCs/>
+          <w:color w:val="FF0000"/>
+          <w:sz w:val="18"/>
+          <w:szCs w:val="18"/>
+          <w:lang w:val="en-US" w:eastAsia="zh-CN"/>
+        </w:rPr>
+        <w:t>Tomcat支持的线程模型：</w:t>
+      </w:r>
+    </w:p>
+    <w:p>
+      <w:pPr>
+        <w:numPr>
+          <w:ilvl w:val="0"/>
+          <w:numId w:val="0"/>
+        </w:numPr>
+        <w:ind w:left="420" w:leftChars="0" w:firstLine="420" w:firstLineChars="0"/>
+        <w:rPr>
+          <w:rFonts w:hint="eastAsia" w:ascii="微软雅黑" w:hAnsi="微软雅黑" w:eastAsia="微软雅黑" w:cs="微软雅黑"/>
+          <w:b/>
+          <w:bCs/>
+          <w:color w:val="FF0000"/>
+          <w:sz w:val="18"/>
+          <w:szCs w:val="18"/>
+          <w:lang w:val="en-US" w:eastAsia="zh-CN"/>
+        </w:rPr>
+      </w:pPr>
+      <w:r>
+        <w:rPr>
+          <w:rFonts w:hint="eastAsia" w:ascii="微软雅黑" w:hAnsi="微软雅黑" w:eastAsia="微软雅黑" w:cs="微软雅黑"/>
+          <w:b/>
+          <w:bCs/>
+          <w:color w:val="FF0000"/>
+          <w:sz w:val="18"/>
+          <w:szCs w:val="18"/>
+          <w:lang w:val="en-US" w:eastAsia="zh-CN"/>
+        </w:rPr>
+        <w:t>BIO NIO APR AIO</w:t>
+      </w:r>
+    </w:p>
+    <w:p>
+      <w:pPr>
+        <w:numPr>
+          <w:ilvl w:val="0"/>
+          <w:numId w:val="0"/>
+        </w:numPr>
+        <w:ind w:left="420" w:leftChars="0" w:firstLine="420" w:firstLineChars="0"/>
+        <w:rPr>
+          <w:rFonts w:hint="eastAsia" w:ascii="微软雅黑" w:hAnsi="微软雅黑" w:eastAsia="微软雅黑" w:cs="微软雅黑"/>
+          <w:b/>
+          <w:bCs/>
+          <w:color w:val="FF0000"/>
+          <w:sz w:val="18"/>
+          <w:szCs w:val="18"/>
+          <w:lang w:val="en-US" w:eastAsia="zh-CN"/>
+        </w:rPr>
+      </w:pPr>
+      <w:r>
+        <w:rPr>
+          <w:rFonts w:hint="eastAsia" w:ascii="微软雅黑" w:hAnsi="微软雅黑" w:eastAsia="微软雅黑" w:cs="微软雅黑"/>
+          <w:b/>
+          <w:bCs/>
+          <w:color w:val="FF0000"/>
+          <w:sz w:val="18"/>
+          <w:szCs w:val="18"/>
+          <w:lang w:val="en-US" w:eastAsia="zh-CN"/>
+        </w:rPr>
+        <w:t>1.BIO</w:t>
+      </w:r>
+    </w:p>
+    <w:p>
+      <w:pPr>
+        <w:numPr>
+          <w:ilvl w:val="0"/>
+          <w:numId w:val="0"/>
+        </w:numPr>
+        <w:ind w:left="420" w:leftChars="0" w:firstLine="420" w:firstLineChars="0"/>
+        <w:rPr>
+          <w:rFonts w:hint="eastAsia" w:ascii="微软雅黑" w:hAnsi="微软雅黑" w:eastAsia="微软雅黑" w:cs="微软雅黑"/>
+          <w:b/>
+          <w:bCs/>
+          <w:color w:val="FF0000"/>
+          <w:sz w:val="18"/>
+          <w:szCs w:val="18"/>
+          <w:lang w:val="en-US" w:eastAsia="zh-CN"/>
+        </w:rPr>
+      </w:pPr>
+      <w:r>
+        <w:rPr>
+          <w:rFonts w:hint="eastAsia" w:ascii="微软雅黑" w:hAnsi="微软雅黑" w:eastAsia="微软雅黑" w:cs="微软雅黑"/>
+          <w:b/>
+          <w:bCs/>
+          <w:color w:val="FF0000"/>
+          <w:sz w:val="18"/>
+          <w:szCs w:val="18"/>
+          <w:lang w:val="en-US" w:eastAsia="zh-CN"/>
+        </w:rPr>
+        <w:t>同步阻塞式IO，每一个请求都会建立一个线程，性能开销大，不适合高并发的环境，但是连接建立稳定，适合请求数量比较固定的单体架构</w:t>
+      </w:r>
+    </w:p>
+    <w:p>
+      <w:pPr>
+        <w:numPr>
+          <w:ilvl w:val="0"/>
+          <w:numId w:val="0"/>
+        </w:numPr>
+        <w:ind w:left="420" w:leftChars="0" w:firstLine="420" w:firstLineChars="0"/>
+        <w:rPr>
+          <w:rFonts w:hint="eastAsia" w:ascii="微软雅黑" w:hAnsi="微软雅黑" w:eastAsia="微软雅黑" w:cs="微软雅黑"/>
+          <w:b/>
+          <w:bCs/>
+          <w:color w:val="FF0000"/>
+          <w:sz w:val="18"/>
+          <w:szCs w:val="18"/>
+          <w:lang w:val="en-US" w:eastAsia="zh-CN"/>
+        </w:rPr>
+      </w:pPr>
+      <w:r>
+        <w:rPr>
+          <w:rFonts w:hint="eastAsia" w:ascii="微软雅黑" w:hAnsi="微软雅黑" w:eastAsia="微软雅黑" w:cs="微软雅黑"/>
+          <w:b/>
+          <w:bCs/>
+          <w:color w:val="FF0000"/>
+          <w:sz w:val="18"/>
+          <w:szCs w:val="18"/>
+          <w:lang w:val="en-US" w:eastAsia="zh-CN"/>
+        </w:rPr>
+        <w:t>2.NIO</w:t>
+      </w:r>
+    </w:p>
+    <w:p>
+      <w:pPr>
+        <w:numPr>
+          <w:ilvl w:val="0"/>
+          <w:numId w:val="0"/>
+        </w:numPr>
+        <w:ind w:left="420" w:leftChars="0" w:firstLine="420" w:firstLineChars="0"/>
+        <w:rPr>
+          <w:rFonts w:hint="eastAsia" w:ascii="微软雅黑" w:hAnsi="微软雅黑" w:eastAsia="微软雅黑" w:cs="微软雅黑"/>
+          <w:b/>
+          <w:bCs/>
+          <w:color w:val="FF0000"/>
+          <w:sz w:val="18"/>
+          <w:szCs w:val="18"/>
+          <w:lang w:val="en-US" w:eastAsia="zh-CN"/>
+        </w:rPr>
+      </w:pPr>
+      <w:r>
+        <w:rPr>
+          <w:rFonts w:hint="eastAsia" w:ascii="微软雅黑" w:hAnsi="微软雅黑" w:eastAsia="微软雅黑" w:cs="微软雅黑"/>
+          <w:b/>
+          <w:bCs/>
+          <w:color w:val="FF0000"/>
+          <w:sz w:val="18"/>
+          <w:szCs w:val="18"/>
+          <w:lang w:val="en-US" w:eastAsia="zh-CN"/>
+        </w:rPr>
+        <w:t>同步非阻塞式IO，该模式基于多路复用选择器(selector)检测连接状态再通知线程处理，从而达到非阻塞的目的。Tomcat8.0过后默认使用改通信模式。</w:t>
+      </w:r>
+    </w:p>
+    <w:p>
+      <w:pPr>
+        <w:numPr>
+          <w:ilvl w:val="0"/>
+          <w:numId w:val="0"/>
+        </w:numPr>
+        <w:ind w:left="420" w:leftChars="0" w:firstLine="420" w:firstLineChars="0"/>
+        <w:rPr>
+          <w:rFonts w:hint="default" w:ascii="微软雅黑" w:hAnsi="微软雅黑" w:eastAsia="微软雅黑" w:cs="微软雅黑"/>
+          <w:b/>
+          <w:bCs/>
+          <w:color w:val="FF0000"/>
+          <w:sz w:val="18"/>
+          <w:szCs w:val="18"/>
+          <w:lang w:val="en-US" w:eastAsia="zh-CN"/>
+        </w:rPr>
+      </w:pPr>
+      <w:r>
+        <w:rPr>
+          <w:rFonts w:hint="eastAsia" w:ascii="微软雅黑" w:hAnsi="微软雅黑" w:eastAsia="微软雅黑" w:cs="微软雅黑"/>
+          <w:b/>
+          <w:bCs/>
+          <w:color w:val="FF0000"/>
+          <w:sz w:val="18"/>
+          <w:szCs w:val="18"/>
+          <w:lang w:val="en-US" w:eastAsia="zh-CN"/>
+        </w:rPr>
+        <w:t>3.APR</w:t>
+      </w:r>
+    </w:p>
+    <w:p>
+      <w:pPr>
+        <w:numPr>
+          <w:ilvl w:val="0"/>
+          <w:numId w:val="0"/>
+        </w:numPr>
+        <w:ind w:left="420" w:leftChars="0" w:firstLine="420" w:firstLineChars="0"/>
+        <w:rPr>
+          <w:rFonts w:hint="default" w:ascii="微软雅黑" w:hAnsi="微软雅黑" w:eastAsia="微软雅黑" w:cs="微软雅黑"/>
+          <w:b/>
+          <w:bCs/>
+          <w:color w:val="FF0000"/>
+          <w:sz w:val="18"/>
+          <w:szCs w:val="18"/>
+          <w:lang w:val="en-US" w:eastAsia="zh-CN"/>
+        </w:rPr>
+      </w:pPr>
+      <w:r>
+        <w:rPr>
+          <w:rFonts w:hint="eastAsia" w:ascii="微软雅黑" w:hAnsi="微软雅黑" w:eastAsia="微软雅黑" w:cs="微软雅黑"/>
+          <w:b/>
+          <w:bCs/>
+          <w:color w:val="FF0000"/>
+          <w:sz w:val="18"/>
+          <w:szCs w:val="18"/>
+          <w:lang w:val="en-US" w:eastAsia="zh-CN"/>
+        </w:rPr>
+        <w:t>以jni的形式调用Apache Http的核心动态连接库，需要安装APR库。</w:t>
+      </w:r>
+    </w:p>
+    <w:p>
+      <w:pPr>
+        <w:numPr>
+          <w:ilvl w:val="0"/>
+          <w:numId w:val="0"/>
+        </w:numPr>
+        <w:ind w:left="420" w:leftChars="0" w:firstLine="420" w:firstLineChars="0"/>
+        <w:rPr>
+          <w:rFonts w:hint="eastAsia" w:ascii="微软雅黑" w:hAnsi="微软雅黑" w:eastAsia="微软雅黑" w:cs="微软雅黑"/>
+          <w:b/>
+          <w:bCs/>
+          <w:color w:val="FF0000"/>
+          <w:sz w:val="18"/>
+          <w:szCs w:val="18"/>
+          <w:lang w:val="en-US" w:eastAsia="zh-CN"/>
+        </w:rPr>
+      </w:pPr>
+      <w:r>
+        <w:rPr>
+          <w:rFonts w:hint="eastAsia" w:ascii="微软雅黑" w:hAnsi="微软雅黑" w:eastAsia="微软雅黑" w:cs="微软雅黑"/>
+          <w:b/>
+          <w:bCs/>
+          <w:color w:val="FF0000"/>
+          <w:sz w:val="18"/>
+          <w:szCs w:val="18"/>
+          <w:lang w:val="en-US" w:eastAsia="zh-CN"/>
+        </w:rPr>
+        <w:t>4.AIO</w:t>
+      </w:r>
+    </w:p>
+    <w:p>
+      <w:pPr>
+        <w:numPr>
+          <w:ilvl w:val="0"/>
+          <w:numId w:val="0"/>
+        </w:numPr>
+        <w:ind w:left="420" w:leftChars="0" w:firstLine="420" w:firstLineChars="0"/>
+        <w:rPr>
+          <w:rFonts w:hint="eastAsia" w:ascii="微软雅黑" w:hAnsi="微软雅黑" w:eastAsia="微软雅黑" w:cs="微软雅黑"/>
+          <w:b/>
+          <w:bCs/>
+          <w:color w:val="FF0000"/>
+          <w:sz w:val="18"/>
+          <w:szCs w:val="18"/>
+          <w:lang w:val="en-US" w:eastAsia="zh-CN"/>
+        </w:rPr>
+      </w:pPr>
+      <w:r>
+        <w:rPr>
+          <w:rFonts w:hint="eastAsia" w:ascii="微软雅黑" w:hAnsi="微软雅黑" w:eastAsia="微软雅黑" w:cs="微软雅黑"/>
+          <w:b/>
+          <w:bCs/>
+          <w:color w:val="FF0000"/>
+          <w:sz w:val="18"/>
+          <w:szCs w:val="18"/>
+          <w:lang w:val="en-US" w:eastAsia="zh-CN"/>
+        </w:rPr>
+        <w:t>异步非阻塞式IO，不需要多路复用选择器，而是通过请求处理线程执行后，回调通知继续执行后续的操作。</w:t>
+      </w:r>
+    </w:p>
+    <w:p>
+      <w:pPr>
+        <w:numPr>
+          <w:ilvl w:val="0"/>
+          <w:numId w:val="0"/>
+        </w:numPr>
+        <w:ind w:left="420" w:leftChars="0" w:firstLine="420" w:firstLineChars="0"/>
+        <w:rPr>
+          <w:rFonts w:hint="eastAsia" w:ascii="微软雅黑" w:hAnsi="微软雅黑" w:eastAsia="微软雅黑" w:cs="微软雅黑"/>
+          <w:b/>
+          <w:bCs/>
+          <w:color w:val="FF0000"/>
+          <w:sz w:val="18"/>
+          <w:szCs w:val="18"/>
+          <w:lang w:val="en-US" w:eastAsia="zh-CN"/>
+        </w:rPr>
+      </w:pPr>
+      <w:r>
+        <w:rPr>
+          <w:rFonts w:hint="eastAsia" w:ascii="微软雅黑" w:hAnsi="微软雅黑" w:eastAsia="微软雅黑" w:cs="微软雅黑"/>
+          <w:b/>
+          <w:bCs/>
+          <w:color w:val="FF0000"/>
+          <w:sz w:val="18"/>
+          <w:szCs w:val="18"/>
+          <w:lang w:val="en-US" w:eastAsia="zh-CN"/>
+        </w:rPr>
+        <w:t>Tomcat处理请求的流程：</w:t>
+      </w:r>
+    </w:p>
+    <w:p>
+      <w:pPr>
+        <w:numPr>
+          <w:ilvl w:val="0"/>
+          <w:numId w:val="0"/>
+        </w:numPr>
+        <w:ind w:left="420" w:leftChars="0" w:firstLine="420" w:firstLineChars="0"/>
+        <w:rPr>
+          <w:rFonts w:ascii="宋体" w:hAnsi="宋体" w:eastAsia="宋体" w:cs="宋体"/>
+          <w:sz w:val="24"/>
+          <w:szCs w:val="24"/>
+        </w:rPr>
+      </w:pPr>
+      <w:r>
+        <w:rPr>
+          <w:rFonts w:ascii="宋体" w:hAnsi="宋体" w:eastAsia="宋体" w:cs="宋体"/>
+          <w:sz w:val="24"/>
+          <w:szCs w:val="24"/>
+        </w:rPr>
+        <w:drawing>
+          <wp:inline distT="0" distB="0" distL="114300" distR="114300">
+            <wp:extent cx="5119370" cy="887095"/>
+            <wp:effectExtent l="0" t="0" r="5080" b="8255"/>
+            <wp:docPr id="2" name="图片 1" descr="IMG_256"/>
+            <wp:cNvGraphicFramePr>
+              <a:graphicFrameLocks xmlns:a="http://schemas.openxmlformats.org/drawingml/2006/main" noChangeAspect="1"/>
+            </wp:cNvGraphicFramePr>
+            <a:graphic xmlns:a="http://schemas.openxmlformats.org/drawingml/2006/main">
+              <a:graphicData uri="http://schemas.openxmlformats.org/drawingml/2006/picture">
+                <pic:pic xmlns:pic="http://schemas.openxmlformats.org/drawingml/2006/picture">
+                  <pic:nvPicPr>
+                    <pic:cNvPr id="2" name="图片 1" descr="IMG_256"/>
+                    <pic:cNvPicPr>
+                      <a:picLocks noChangeAspect="1"/>
+                    </pic:cNvPicPr>
+                  </pic:nvPicPr>
+                  <pic:blipFill>
+                    <a:blip r:embed="rId5"/>
+                    <a:stretch>
+                      <a:fillRect/>
+                    </a:stretch>
+                  </pic:blipFill>
+                  <pic:spPr>
+                    <a:xfrm>
+                      <a:off x="0" y="0"/>
+                      <a:ext cx="5119370" cy="887095"/>
+                    </a:xfrm>
+                    <a:prstGeom prst="rect">
+                      <a:avLst/>
+                    </a:prstGeom>
+                    <a:noFill/>
+                    <a:ln w="9525">
+                      <a:noFill/>
+                    </a:ln>
+                  </pic:spPr>
+                </pic:pic>
+              </a:graphicData>
+            </a:graphic>
+          </wp:inline>
+        </w:drawing>
+      </w:r>
+    </w:p>
+    <w:p>
+      <w:pPr>
+        <w:numPr>
+          <w:ilvl w:val="0"/>
+          <w:numId w:val="0"/>
+        </w:numPr>
+        <w:ind w:left="420" w:leftChars="0" w:firstLine="420" w:firstLineChars="0"/>
+        <w:rPr>
+          <w:rFonts w:hint="eastAsia" w:ascii="宋体" w:hAnsi="宋体" w:eastAsia="宋体" w:cs="宋体"/>
+          <w:b/>
+          <w:bCs/>
+          <w:color w:val="FF0000"/>
+          <w:sz w:val="24"/>
+          <w:szCs w:val="24"/>
+          <w:lang w:val="en-US" w:eastAsia="zh-CN"/>
+        </w:rPr>
+      </w:pPr>
+      <w:r>
+        <w:rPr>
+          <w:rFonts w:hint="eastAsia" w:ascii="宋体" w:hAnsi="宋体" w:eastAsia="宋体" w:cs="宋体"/>
+          <w:b/>
+          <w:bCs/>
+          <w:color w:val="FF0000"/>
+          <w:sz w:val="24"/>
+          <w:szCs w:val="24"/>
+          <w:lang w:val="en-US" w:eastAsia="zh-CN"/>
+        </w:rPr>
+        <w:t>Acceptor:接收socket线程，得到socketChannel对象，然后封装成NioChannel对象，然后将NioChannel对象封装在PollerEvent对象中，再将PollerEvent对象压入events queue中。</w:t>
+      </w:r>
+    </w:p>
+    <w:p>
+      <w:pPr>
+        <w:numPr>
+          <w:ilvl w:val="0"/>
+          <w:numId w:val="0"/>
+        </w:numPr>
+        <w:ind w:left="420" w:leftChars="0" w:firstLine="420" w:firstLineChars="0"/>
+        <w:rPr>
+          <w:rFonts w:hint="default" w:ascii="宋体" w:hAnsi="宋体" w:eastAsia="宋体" w:cs="宋体"/>
+          <w:b/>
+          <w:bCs/>
+          <w:color w:val="FF0000"/>
+          <w:sz w:val="24"/>
+          <w:szCs w:val="24"/>
+          <w:lang w:val="en-US" w:eastAsia="zh-CN"/>
+        </w:rPr>
+      </w:pPr>
+      <w:r>
+        <w:rPr>
+          <w:rFonts w:hint="eastAsia" w:ascii="宋体" w:hAnsi="宋体" w:eastAsia="宋体" w:cs="宋体"/>
+          <w:b/>
+          <w:bCs/>
+          <w:color w:val="FF0000"/>
+          <w:sz w:val="24"/>
+          <w:szCs w:val="24"/>
+          <w:lang w:val="en-US" w:eastAsia="zh-CN"/>
+        </w:rPr>
+        <w:t>Poller:Poller线程中维护了一个Selector对象，Nio就是基于Selector来完成的。Poller里面除了维持请求的Selector还有判断连接超时的TimeOut的判断Selector。作为events queue的消费者，Poller接收到请求处理事件选择合适的空闲的线程交给Worker处理</w:t>
+      </w:r>
+    </w:p>
+    <w:p>
+      <w:pPr>
+        <w:numPr>
+          <w:ilvl w:val="0"/>
+          <w:numId w:val="0"/>
+        </w:numPr>
+        <w:ind w:left="420" w:leftChars="0" w:firstLine="420" w:firstLineChars="0"/>
+        <w:rPr>
+          <w:rFonts w:hint="eastAsia" w:ascii="微软雅黑" w:hAnsi="微软雅黑" w:eastAsia="微软雅黑" w:cs="微软雅黑"/>
+          <w:b/>
+          <w:bCs/>
+          <w:sz w:val="18"/>
+          <w:szCs w:val="18"/>
+          <w:lang w:val="en-US" w:eastAsia="zh-CN"/>
+        </w:rPr>
+      </w:pPr>
+      <w:r>
+        <w:rPr>
+          <w:rFonts w:hint="eastAsia" w:ascii="微软雅黑" w:hAnsi="微软雅黑" w:eastAsia="微软雅黑" w:cs="微软雅黑"/>
+          <w:b/>
+          <w:bCs/>
+          <w:sz w:val="18"/>
+          <w:szCs w:val="18"/>
+          <w:lang w:val="en-US" w:eastAsia="zh-CN"/>
+        </w:rPr>
+        <w:t>生产环境配置及调优</w:t>
+      </w:r>
+    </w:p>
+    <w:p>
+      <w:pPr>
+        <w:numPr>
+          <w:ilvl w:val="0"/>
+          <w:numId w:val="0"/>
+        </w:numPr>
+        <w:ind w:left="420" w:leftChars="0" w:firstLine="420" w:firstLineChars="0"/>
+        <w:rPr>
+          <w:rFonts w:hint="eastAsia" w:ascii="微软雅黑" w:hAnsi="微软雅黑" w:eastAsia="微软雅黑" w:cs="微软雅黑"/>
+          <w:b/>
+          <w:bCs/>
+          <w:color w:val="FF0000"/>
+          <w:sz w:val="18"/>
+          <w:szCs w:val="18"/>
+          <w:lang w:val="en-US" w:eastAsia="zh-CN"/>
+        </w:rPr>
+      </w:pPr>
+      <w:r>
+        <w:rPr>
+          <w:rFonts w:hint="eastAsia" w:ascii="微软雅黑" w:hAnsi="微软雅黑" w:eastAsia="微软雅黑" w:cs="微软雅黑"/>
+          <w:b/>
+          <w:bCs/>
+          <w:color w:val="FF0000"/>
+          <w:sz w:val="18"/>
+          <w:szCs w:val="18"/>
+          <w:lang w:val="en-US" w:eastAsia="zh-CN"/>
+        </w:rPr>
+        <w:t>一、tomcat线上启动过程比较慢</w:t>
+      </w:r>
+    </w:p>
+    <w:p>
+      <w:pPr>
+        <w:numPr>
+          <w:ilvl w:val="0"/>
+          <w:numId w:val="0"/>
+        </w:numPr>
+        <w:ind w:left="420" w:leftChars="0" w:firstLine="420" w:firstLineChars="0"/>
+        <w:rPr>
+          <w:rFonts w:hint="eastAsia" w:ascii="微软雅黑" w:hAnsi="微软雅黑" w:eastAsia="微软雅黑" w:cs="微软雅黑"/>
+          <w:b/>
+          <w:bCs/>
+          <w:color w:val="FF0000"/>
+          <w:sz w:val="18"/>
+          <w:szCs w:val="18"/>
+          <w:lang w:val="en-US" w:eastAsia="zh-CN"/>
+        </w:rPr>
+      </w:pPr>
+      <w:r>
+        <w:rPr>
+          <w:rFonts w:hint="eastAsia" w:ascii="微软雅黑" w:hAnsi="微软雅黑" w:eastAsia="微软雅黑" w:cs="微软雅黑"/>
+          <w:b/>
+          <w:bCs/>
+          <w:color w:val="FF0000"/>
+          <w:sz w:val="18"/>
+          <w:szCs w:val="18"/>
+          <w:lang w:val="en-US" w:eastAsia="zh-CN"/>
+        </w:rPr>
+        <w:t>1、tomcat获取随机值阻塞</w:t>
+      </w:r>
+    </w:p>
+    <w:p>
+      <w:pPr>
+        <w:numPr>
+          <w:ilvl w:val="0"/>
+          <w:numId w:val="0"/>
+        </w:numPr>
+        <w:ind w:left="420" w:leftChars="0" w:firstLine="420" w:firstLineChars="0"/>
+        <w:rPr>
+          <w:rFonts w:hint="eastAsia" w:ascii="微软雅黑" w:hAnsi="微软雅黑" w:eastAsia="微软雅黑" w:cs="微软雅黑"/>
+          <w:b/>
+          <w:bCs/>
+          <w:color w:val="FF0000"/>
+          <w:sz w:val="18"/>
+          <w:szCs w:val="18"/>
+          <w:lang w:val="en-US" w:eastAsia="zh-CN"/>
+        </w:rPr>
+      </w:pPr>
+      <w:r>
+        <w:rPr>
+          <w:rFonts w:hint="eastAsia" w:ascii="微软雅黑" w:hAnsi="微软雅黑" w:eastAsia="微软雅黑" w:cs="微软雅黑"/>
+          <w:b/>
+          <w:bCs/>
+          <w:color w:val="FF0000"/>
+          <w:sz w:val="18"/>
+          <w:szCs w:val="18"/>
+          <w:lang w:val="en-US" w:eastAsia="zh-CN"/>
+        </w:rPr>
+        <w:t>Tomcat每次启动时都会产生一个sessionId，这个值是依赖于操作系统提供的随机数，linux系统里面有两种随机数的产生方式，一种是random,阻塞式随机数，另外一种是urandom非阻塞式随机数。可能会因为随机数产生阻塞导致tomcat启动缓慢，这个时候需要将系统的随机数产生机制换为非阻塞的方式。</w:t>
+      </w:r>
+    </w:p>
+    <w:p>
+      <w:pPr>
+        <w:numPr>
+          <w:ilvl w:val="0"/>
+          <w:numId w:val="0"/>
+        </w:numPr>
+        <w:ind w:left="420" w:leftChars="0" w:firstLine="420" w:firstLineChars="0"/>
+        <w:rPr>
+          <w:rFonts w:hint="eastAsia" w:ascii="微软雅黑" w:hAnsi="微软雅黑" w:eastAsia="微软雅黑" w:cs="微软雅黑"/>
+          <w:b/>
+          <w:bCs/>
+          <w:color w:val="FF0000"/>
+          <w:sz w:val="18"/>
+          <w:szCs w:val="18"/>
+          <w:lang w:val="en-US" w:eastAsia="zh-CN"/>
+        </w:rPr>
+      </w:pPr>
+      <w:r>
+        <w:rPr>
+          <w:rFonts w:hint="eastAsia" w:ascii="微软雅黑" w:hAnsi="微软雅黑" w:eastAsia="微软雅黑" w:cs="微软雅黑"/>
+          <w:b/>
+          <w:bCs/>
+          <w:color w:val="FF0000"/>
+          <w:sz w:val="18"/>
+          <w:szCs w:val="18"/>
+          <w:lang w:val="en-US" w:eastAsia="zh-CN"/>
+        </w:rPr>
+        <w:t>跟换随机数产生的源</w:t>
+      </w:r>
+    </w:p>
+    <w:p>
+      <w:pPr>
+        <w:numPr>
+          <w:ilvl w:val="0"/>
+          <w:numId w:val="0"/>
+        </w:numPr>
+        <w:ind w:left="420" w:leftChars="0" w:firstLine="420" w:firstLineChars="0"/>
+        <w:rPr>
+          <w:rFonts w:hint="eastAsia" w:ascii="微软雅黑" w:hAnsi="微软雅黑" w:eastAsia="微软雅黑" w:cs="微软雅黑"/>
+          <w:b/>
+          <w:bCs/>
+          <w:color w:val="FF0000"/>
+          <w:sz w:val="18"/>
+          <w:szCs w:val="18"/>
+          <w:lang w:val="en-US" w:eastAsia="zh-CN"/>
+        </w:rPr>
+      </w:pPr>
+      <w:r>
+        <w:rPr>
+          <w:rFonts w:hint="eastAsia" w:ascii="微软雅黑" w:hAnsi="微软雅黑" w:eastAsia="微软雅黑" w:cs="微软雅黑"/>
+          <w:b/>
+          <w:bCs/>
+          <w:color w:val="FF0000"/>
+          <w:sz w:val="18"/>
+          <w:szCs w:val="18"/>
+          <w:lang w:val="en-US" w:eastAsia="zh-CN"/>
+        </w:rPr>
+        <w:t>增大熵池的大小</w:t>
+      </w:r>
+    </w:p>
+    <w:p>
+      <w:pPr>
+        <w:numPr>
+          <w:ilvl w:val="0"/>
+          <w:numId w:val="0"/>
+        </w:numPr>
+        <w:ind w:left="420" w:leftChars="0" w:firstLine="420" w:firstLineChars="0"/>
+        <w:rPr>
+          <w:rFonts w:hint="eastAsia" w:ascii="微软雅黑" w:hAnsi="微软雅黑" w:eastAsia="微软雅黑" w:cs="微软雅黑"/>
+          <w:b/>
+          <w:bCs/>
+          <w:color w:val="FF0000"/>
+          <w:sz w:val="18"/>
+          <w:szCs w:val="18"/>
+          <w:lang w:val="en-US" w:eastAsia="zh-CN"/>
+        </w:rPr>
+      </w:pPr>
+      <w:r>
+        <w:rPr>
+          <w:rFonts w:hint="eastAsia" w:ascii="微软雅黑" w:hAnsi="微软雅黑" w:eastAsia="微软雅黑" w:cs="微软雅黑"/>
+          <w:b/>
+          <w:bCs/>
+          <w:color w:val="FF0000"/>
+          <w:sz w:val="18"/>
+          <w:szCs w:val="18"/>
+          <w:lang w:val="en-US" w:eastAsia="zh-CN"/>
+        </w:rPr>
+        <w:t>2、容器里面web应用程序部署得太多了</w:t>
+      </w:r>
+    </w:p>
+    <w:p>
+      <w:pPr>
+        <w:numPr>
+          <w:ilvl w:val="0"/>
+          <w:numId w:val="0"/>
+        </w:numPr>
+        <w:ind w:left="420" w:leftChars="0" w:firstLine="420" w:firstLineChars="0"/>
+        <w:rPr>
+          <w:rFonts w:hint="eastAsia" w:ascii="微软雅黑" w:hAnsi="微软雅黑" w:eastAsia="微软雅黑" w:cs="微软雅黑"/>
+          <w:b/>
+          <w:bCs/>
+          <w:color w:val="FF0000"/>
+          <w:sz w:val="18"/>
+          <w:szCs w:val="18"/>
+          <w:lang w:val="en-US" w:eastAsia="zh-CN"/>
+        </w:rPr>
+      </w:pPr>
+      <w:r>
+        <w:rPr>
+          <w:rFonts w:hint="eastAsia" w:ascii="微软雅黑" w:hAnsi="微软雅黑" w:eastAsia="微软雅黑" w:cs="微软雅黑"/>
+          <w:b/>
+          <w:bCs/>
+          <w:color w:val="FF0000"/>
+          <w:sz w:val="18"/>
+          <w:szCs w:val="18"/>
+          <w:lang w:val="en-US" w:eastAsia="zh-CN"/>
+        </w:rPr>
+        <w:t>需要删除容器里面无用的文件夹，包括webapps下面的doc、example、ROOT等文件夹，这些文件夹不仅会占用我们的环境资源，也会成为入侵者入侵的对象。如果我们想并行启动多个web应用程序，可以扩大startStopThread的内核值，但是不能超过操作系统最大的内核数。</w:t>
+      </w:r>
+    </w:p>
+    <w:p>
+      <w:pPr>
+        <w:numPr>
+          <w:ilvl w:val="0"/>
+          <w:numId w:val="0"/>
+        </w:numPr>
+        <w:ind w:left="420" w:leftChars="0" w:firstLine="420" w:firstLineChars="0"/>
+        <w:rPr>
+          <w:rFonts w:hint="eastAsia" w:ascii="微软雅黑" w:hAnsi="微软雅黑" w:eastAsia="微软雅黑" w:cs="微软雅黑"/>
+          <w:b/>
+          <w:bCs/>
+          <w:color w:val="FF0000"/>
+          <w:sz w:val="18"/>
+          <w:szCs w:val="18"/>
+          <w:lang w:val="en-US" w:eastAsia="zh-CN"/>
+        </w:rPr>
+      </w:pPr>
+      <w:r>
+        <w:rPr>
+          <w:rFonts w:hint="eastAsia" w:ascii="微软雅黑" w:hAnsi="微软雅黑" w:eastAsia="微软雅黑" w:cs="微软雅黑"/>
+          <w:b/>
+          <w:bCs/>
+          <w:color w:val="FF0000"/>
+          <w:sz w:val="18"/>
+          <w:szCs w:val="18"/>
+          <w:lang w:val="en-US" w:eastAsia="zh-CN"/>
+        </w:rPr>
+        <w:t>3、connector调优</w:t>
+      </w:r>
+    </w:p>
+    <w:p>
+      <w:pPr>
+        <w:numPr>
+          <w:ilvl w:val="0"/>
+          <w:numId w:val="0"/>
+        </w:numPr>
+        <w:ind w:left="420" w:leftChars="0" w:firstLine="420" w:firstLineChars="0"/>
+        <w:rPr>
+          <w:rFonts w:hint="eastAsia" w:ascii="微软雅黑" w:hAnsi="微软雅黑" w:eastAsia="微软雅黑" w:cs="微软雅黑"/>
+          <w:b/>
+          <w:bCs/>
+          <w:color w:val="FF0000"/>
+          <w:sz w:val="18"/>
+          <w:szCs w:val="18"/>
+          <w:lang w:val="en-US" w:eastAsia="zh-CN"/>
+        </w:rPr>
+      </w:pPr>
+      <w:r>
+        <w:rPr>
+          <w:rFonts w:hint="eastAsia" w:ascii="微软雅黑" w:hAnsi="微软雅黑" w:eastAsia="微软雅黑" w:cs="微软雅黑"/>
+          <w:b/>
+          <w:bCs/>
+          <w:color w:val="FF0000"/>
+          <w:sz w:val="18"/>
+          <w:szCs w:val="18"/>
+          <w:lang w:val="en-US" w:eastAsia="zh-CN"/>
+        </w:rPr>
+        <w:t>Tomcat8以后默认使用NIO的方式进行连接池管理，在高并发的场景下可以使用arp连接器来处理，能大大提升web应用的处理能力</w:t>
+      </w:r>
+    </w:p>
+    <w:p>
+      <w:pPr>
+        <w:numPr>
+          <w:ilvl w:val="0"/>
+          <w:numId w:val="0"/>
+        </w:numPr>
+        <w:ind w:left="420" w:leftChars="0" w:firstLine="420" w:firstLineChars="0"/>
+        <w:rPr>
+          <w:rFonts w:hint="eastAsia" w:ascii="微软雅黑" w:hAnsi="微软雅黑" w:eastAsia="微软雅黑" w:cs="微软雅黑"/>
+          <w:b/>
+          <w:bCs/>
+          <w:color w:val="FF0000"/>
+          <w:sz w:val="18"/>
+          <w:szCs w:val="18"/>
+          <w:lang w:val="en-US" w:eastAsia="zh-CN"/>
+        </w:rPr>
+      </w:pPr>
+      <w:r>
+        <w:rPr>
+          <w:rFonts w:hint="eastAsia" w:ascii="微软雅黑" w:hAnsi="微软雅黑" w:eastAsia="微软雅黑" w:cs="微软雅黑"/>
+          <w:b/>
+          <w:bCs/>
+          <w:color w:val="FF0000"/>
+          <w:sz w:val="18"/>
+          <w:szCs w:val="18"/>
+          <w:lang w:val="en-US" w:eastAsia="zh-CN"/>
+        </w:rPr>
+        <w:t>4、其他参数调优</w:t>
+      </w:r>
+    </w:p>
+    <w:p>
+      <w:pPr>
+        <w:numPr>
+          <w:ilvl w:val="0"/>
+          <w:numId w:val="0"/>
+        </w:numPr>
+        <w:ind w:left="420" w:leftChars="0" w:firstLine="420" w:firstLineChars="0"/>
+        <w:rPr>
+          <w:rFonts w:hint="default" w:ascii="微软雅黑" w:hAnsi="微软雅黑" w:eastAsia="微软雅黑" w:cs="微软雅黑"/>
+          <w:b/>
+          <w:bCs/>
+          <w:color w:val="FF0000"/>
+          <w:sz w:val="18"/>
+          <w:szCs w:val="18"/>
+          <w:lang w:val="en-US" w:eastAsia="zh-CN"/>
+        </w:rPr>
+      </w:pPr>
+      <w:r>
+        <w:rPr>
+          <w:rFonts w:hint="default" w:ascii="微软雅黑" w:hAnsi="微软雅黑" w:eastAsia="微软雅黑" w:cs="微软雅黑"/>
+          <w:b/>
+          <w:bCs/>
+          <w:color w:val="FF0000"/>
+          <w:sz w:val="18"/>
+          <w:szCs w:val="18"/>
+          <w:lang w:val="en-US" w:eastAsia="zh-CN"/>
+        </w:rPr>
+        <w:t>属性描述建议设置的值maxThreadstomcat能创建来处理请求的最大线程数，默认值为200</w:t>
+      </w:r>
+      <w:r>
+        <w:rPr>
+          <w:rFonts w:hint="eastAsia" w:ascii="微软雅黑" w:hAnsi="微软雅黑" w:eastAsia="微软雅黑" w:cs="微软雅黑"/>
+          <w:b/>
+          <w:bCs/>
+          <w:color w:val="FF0000"/>
+          <w:sz w:val="18"/>
+          <w:szCs w:val="18"/>
+          <w:lang w:val="en-US" w:eastAsia="zh-CN"/>
+        </w:rPr>
+        <w:t>-》</w:t>
+      </w:r>
+      <w:r>
+        <w:rPr>
+          <w:rFonts w:hint="default" w:ascii="微软雅黑" w:hAnsi="微软雅黑" w:eastAsia="微软雅黑" w:cs="微软雅黑"/>
+          <w:b/>
+          <w:bCs/>
+          <w:color w:val="FF0000"/>
+          <w:sz w:val="18"/>
+          <w:szCs w:val="18"/>
+          <w:lang w:val="en-US" w:eastAsia="zh-CN"/>
+        </w:rPr>
+        <w:t>500</w:t>
+      </w:r>
+    </w:p>
+    <w:p>
+      <w:pPr>
+        <w:numPr>
+          <w:ilvl w:val="0"/>
+          <w:numId w:val="0"/>
+        </w:numPr>
+        <w:ind w:left="420" w:leftChars="0" w:firstLine="420" w:firstLineChars="0"/>
+        <w:rPr>
+          <w:rFonts w:hint="default" w:ascii="微软雅黑" w:hAnsi="微软雅黑" w:eastAsia="微软雅黑" w:cs="微软雅黑"/>
+          <w:b/>
+          <w:bCs/>
+          <w:color w:val="FF0000"/>
+          <w:sz w:val="18"/>
+          <w:szCs w:val="18"/>
+          <w:lang w:val="en-US" w:eastAsia="zh-CN"/>
+        </w:rPr>
+      </w:pPr>
+      <w:r>
+        <w:rPr>
+          <w:rFonts w:hint="default" w:ascii="微软雅黑" w:hAnsi="微软雅黑" w:eastAsia="微软雅黑" w:cs="微软雅黑"/>
+          <w:b/>
+          <w:bCs/>
+          <w:color w:val="FF0000"/>
+          <w:sz w:val="18"/>
+          <w:szCs w:val="18"/>
+          <w:lang w:val="en-US" w:eastAsia="zh-CN"/>
+        </w:rPr>
+        <w:t>minProcessors启动时创建的线程数（最小线程数）</w:t>
+      </w:r>
+    </w:p>
+    <w:p>
+      <w:pPr>
+        <w:numPr>
+          <w:ilvl w:val="0"/>
+          <w:numId w:val="0"/>
+        </w:numPr>
+        <w:ind w:left="420" w:leftChars="0" w:firstLine="420" w:firstLineChars="0"/>
+        <w:rPr>
+          <w:rFonts w:hint="default" w:ascii="微软雅黑" w:hAnsi="微软雅黑" w:eastAsia="微软雅黑" w:cs="微软雅黑"/>
+          <w:b/>
+          <w:bCs/>
+          <w:color w:val="FF0000"/>
+          <w:sz w:val="18"/>
+          <w:szCs w:val="18"/>
+          <w:lang w:val="en-US" w:eastAsia="zh-CN"/>
+        </w:rPr>
+      </w:pPr>
+      <w:r>
+        <w:rPr>
+          <w:rFonts w:hint="default" w:ascii="微软雅黑" w:hAnsi="微软雅黑" w:eastAsia="微软雅黑" w:cs="微软雅黑"/>
+          <w:b/>
+          <w:bCs/>
+          <w:color w:val="FF0000"/>
+          <w:sz w:val="18"/>
+          <w:szCs w:val="18"/>
+          <w:lang w:val="en-US" w:eastAsia="zh-CN"/>
+        </w:rPr>
+        <w:t>acceptCount指定当所有可以使用的处理请求的线程数都被使用时，可以放到队列中的请求数，，超过这个数的请求将拒绝连接 默认值为100</w:t>
+      </w:r>
+      <w:r>
+        <w:rPr>
+          <w:rFonts w:hint="eastAsia" w:ascii="微软雅黑" w:hAnsi="微软雅黑" w:eastAsia="微软雅黑" w:cs="微软雅黑"/>
+          <w:b/>
+          <w:bCs/>
+          <w:color w:val="FF0000"/>
+          <w:sz w:val="18"/>
+          <w:szCs w:val="18"/>
+          <w:lang w:val="en-US" w:eastAsia="zh-CN"/>
+        </w:rPr>
+        <w:t>-》</w:t>
+      </w:r>
+      <w:r>
+        <w:rPr>
+          <w:rFonts w:hint="default" w:ascii="微软雅黑" w:hAnsi="微软雅黑" w:eastAsia="微软雅黑" w:cs="微软雅黑"/>
+          <w:b/>
+          <w:bCs/>
+          <w:color w:val="FF0000"/>
+          <w:sz w:val="18"/>
+          <w:szCs w:val="18"/>
+          <w:lang w:val="en-US" w:eastAsia="zh-CN"/>
+        </w:rPr>
+        <w:t>500</w:t>
+      </w:r>
+    </w:p>
+    <w:p>
+      <w:pPr>
+        <w:numPr>
+          <w:ilvl w:val="0"/>
+          <w:numId w:val="0"/>
+        </w:numPr>
+        <w:ind w:left="420" w:leftChars="0" w:firstLine="420" w:firstLineChars="0"/>
+        <w:rPr>
+          <w:rFonts w:hint="default" w:ascii="微软雅黑" w:hAnsi="微软雅黑" w:eastAsia="微软雅黑" w:cs="微软雅黑"/>
+          <w:b/>
+          <w:bCs/>
+          <w:color w:val="FF0000"/>
+          <w:sz w:val="18"/>
+          <w:szCs w:val="18"/>
+          <w:lang w:val="en-US" w:eastAsia="zh-CN"/>
+        </w:rPr>
+      </w:pPr>
+      <w:r>
+        <w:rPr>
+          <w:rFonts w:hint="default" w:ascii="微软雅黑" w:hAnsi="微软雅黑" w:eastAsia="微软雅黑" w:cs="微软雅黑"/>
+          <w:b/>
+          <w:bCs/>
+          <w:color w:val="FF0000"/>
+          <w:sz w:val="18"/>
+          <w:szCs w:val="18"/>
+          <w:lang w:val="en-US" w:eastAsia="zh-CN"/>
+        </w:rPr>
+        <w:t>compressibleMimeType该值用来指定哪些文件类型的文件可以进行压缩，默认值为：text/html,text/xml,text/plain,text/css,text/javascript,application/javascriptcompression开启gzip 压缩，可以接受的值是 "off"(禁用压缩),"on"(开启压缩),"force(强制压缩)"，"1-9"(等效于开启压缩，并且设定压缩等级),开启了压缩，也就意味着要占用更多的cpu资源</w:t>
+      </w:r>
+    </w:p>
+    <w:p>
+      <w:pPr>
+        <w:numPr>
+          <w:ilvl w:val="0"/>
+          <w:numId w:val="0"/>
+        </w:numPr>
+        <w:ind w:left="420" w:leftChars="0" w:firstLine="420" w:firstLineChars="0"/>
+        <w:rPr>
+          <w:rFonts w:hint="default" w:ascii="微软雅黑" w:hAnsi="微软雅黑" w:eastAsia="微软雅黑" w:cs="微软雅黑"/>
+          <w:b/>
+          <w:bCs/>
+          <w:color w:val="FF0000"/>
+          <w:sz w:val="18"/>
+          <w:szCs w:val="18"/>
+          <w:lang w:val="en-US" w:eastAsia="zh-CN"/>
+        </w:rPr>
+      </w:pPr>
+      <w:r>
+        <w:rPr>
+          <w:rFonts w:hint="default" w:ascii="微软雅黑" w:hAnsi="微软雅黑" w:eastAsia="微软雅黑" w:cs="微软雅黑"/>
+          <w:b/>
+          <w:bCs/>
+          <w:color w:val="FF0000"/>
+          <w:sz w:val="18"/>
+          <w:szCs w:val="18"/>
+          <w:lang w:val="en-US" w:eastAsia="zh-CN"/>
+        </w:rPr>
+        <w:t>onkeepAliveTimeout指connector两个HTTP请求直接的等待时间，超过该时间没有接收到第二个HTTP请求就关闭连接，默认是使用connectionTimeout 的值，单位为毫秒30000</w:t>
+      </w:r>
+    </w:p>
+    <w:p>
+      <w:pPr>
+        <w:numPr>
+          <w:ilvl w:val="0"/>
+          <w:numId w:val="0"/>
+        </w:numPr>
+        <w:ind w:left="420" w:leftChars="0" w:firstLine="420" w:firstLineChars="0"/>
+        <w:rPr>
+          <w:rFonts w:hint="default" w:ascii="微软雅黑" w:hAnsi="微软雅黑" w:eastAsia="微软雅黑" w:cs="微软雅黑"/>
+          <w:b/>
+          <w:bCs/>
+          <w:color w:val="FF0000"/>
+          <w:sz w:val="18"/>
+          <w:szCs w:val="18"/>
+          <w:lang w:val="en-US" w:eastAsia="zh-CN"/>
+        </w:rPr>
+      </w:pPr>
+      <w:r>
+        <w:rPr>
+          <w:rFonts w:hint="default" w:ascii="微软雅黑" w:hAnsi="微软雅黑" w:eastAsia="微软雅黑" w:cs="微软雅黑"/>
+          <w:b/>
+          <w:bCs/>
+          <w:color w:val="FF0000"/>
+          <w:sz w:val="18"/>
+          <w:szCs w:val="18"/>
+          <w:lang w:val="en-US" w:eastAsia="zh-CN"/>
+        </w:rPr>
+        <w:t>processorCache进程缓冲器，默认值是maxThreads的值,使用好该值可以提升并发请求。500</w:t>
+      </w:r>
+    </w:p>
+    <w:p>
+      <w:pPr>
+        <w:numPr>
+          <w:ilvl w:val="0"/>
+          <w:numId w:val="0"/>
+        </w:numPr>
+        <w:ind w:left="420" w:leftChars="0" w:firstLine="420" w:firstLineChars="0"/>
+        <w:rPr>
+          <w:rFonts w:hint="eastAsia" w:ascii="微软雅黑" w:hAnsi="微软雅黑" w:eastAsia="微软雅黑" w:cs="微软雅黑"/>
+          <w:b/>
+          <w:bCs/>
+          <w:color w:val="FF0000"/>
+          <w:sz w:val="18"/>
+          <w:szCs w:val="18"/>
+          <w:lang w:val="en-US" w:eastAsia="zh-CN"/>
+        </w:rPr>
+      </w:pPr>
+      <w:r>
+        <w:rPr>
+          <w:rFonts w:hint="eastAsia" w:ascii="微软雅黑" w:hAnsi="微软雅黑" w:eastAsia="微软雅黑" w:cs="微软雅黑"/>
+          <w:b/>
+          <w:bCs/>
+          <w:color w:val="FF0000"/>
+          <w:sz w:val="18"/>
+          <w:szCs w:val="18"/>
+          <w:lang w:val="en-US" w:eastAsia="zh-CN"/>
+        </w:rPr>
+        <w:t>5、JVM调优</w:t>
+      </w:r>
+    </w:p>
+    <w:p>
+      <w:pPr>
+        <w:numPr>
+          <w:ilvl w:val="0"/>
+          <w:numId w:val="0"/>
+        </w:numPr>
+        <w:ind w:left="420" w:leftChars="0" w:firstLine="420" w:firstLineChars="0"/>
+        <w:rPr>
+          <w:rFonts w:hint="default" w:ascii="微软雅黑" w:hAnsi="微软雅黑" w:eastAsia="微软雅黑" w:cs="微软雅黑"/>
+          <w:b/>
+          <w:bCs/>
+          <w:color w:val="FF0000"/>
+          <w:sz w:val="18"/>
+          <w:szCs w:val="18"/>
+          <w:lang w:val="en-US" w:eastAsia="zh-CN"/>
+        </w:rPr>
+      </w:pPr>
+      <w:r>
+        <w:rPr>
+          <w:rFonts w:hint="default" w:ascii="微软雅黑" w:hAnsi="微软雅黑" w:eastAsia="微软雅黑" w:cs="微软雅黑"/>
+          <w:b/>
+          <w:bCs/>
+          <w:color w:val="FF0000"/>
+          <w:sz w:val="18"/>
+          <w:szCs w:val="18"/>
+          <w:lang w:val="en-US" w:eastAsia="zh-CN"/>
+        </w:rPr>
+        <w:t>-server -Xms1024m -Xmx1024m</w:t>
+      </w:r>
+    </w:p>
+    <w:p>
+      <w:pPr>
+        <w:numPr>
+          <w:ilvl w:val="0"/>
+          <w:numId w:val="0"/>
+        </w:numPr>
+        <w:ind w:left="420" w:leftChars="0" w:firstLine="420" w:firstLineChars="0"/>
+        <w:rPr>
+          <w:rFonts w:hint="eastAsia" w:ascii="微软雅黑" w:hAnsi="微软雅黑" w:eastAsia="微软雅黑" w:cs="微软雅黑"/>
+          <w:b/>
+          <w:bCs/>
+          <w:sz w:val="18"/>
+          <w:szCs w:val="18"/>
+          <w:lang w:val="en-US" w:eastAsia="zh-CN"/>
+        </w:rPr>
+      </w:pPr>
+      <w:r>
+        <w:rPr>
+          <w:rFonts w:hint="eastAsia" w:ascii="微软雅黑" w:hAnsi="微软雅黑" w:eastAsia="微软雅黑" w:cs="微软雅黑"/>
+          <w:b/>
+          <w:bCs/>
+          <w:sz w:val="18"/>
+          <w:szCs w:val="18"/>
+          <w:lang w:val="en-US" w:eastAsia="zh-CN"/>
+        </w:rPr>
+        <w:t>运行机制及框架</w:t>
+      </w:r>
+    </w:p>
+    <w:p>
+      <w:pPr>
+        <w:numPr>
+          <w:ilvl w:val="0"/>
+          <w:numId w:val="0"/>
+        </w:numPr>
+        <w:ind w:left="420" w:leftChars="0" w:firstLine="420" w:firstLineChars="0"/>
+        <w:rPr>
+          <w:rFonts w:hint="eastAsia" w:ascii="微软雅黑" w:hAnsi="微软雅黑" w:eastAsia="微软雅黑" w:cs="微软雅黑"/>
+          <w:b/>
+          <w:bCs/>
+          <w:color w:val="FF0000"/>
+          <w:sz w:val="18"/>
+          <w:szCs w:val="18"/>
+          <w:lang w:val="en-US" w:eastAsia="zh-CN"/>
+        </w:rPr>
+      </w:pPr>
+      <w:r>
+        <w:rPr>
+          <w:rFonts w:hint="eastAsia" w:ascii="微软雅黑" w:hAnsi="微软雅黑" w:eastAsia="微软雅黑" w:cs="微软雅黑"/>
+          <w:b/>
+          <w:bCs/>
+          <w:color w:val="FF0000"/>
+          <w:sz w:val="18"/>
+          <w:szCs w:val="18"/>
+          <w:lang w:val="en-US" w:eastAsia="zh-CN"/>
+        </w:rPr>
+        <w:t>tomcat运行原理总结：</w:t>
+      </w:r>
+    </w:p>
+    <w:p>
+      <w:pPr>
+        <w:numPr>
+          <w:ilvl w:val="0"/>
+          <w:numId w:val="0"/>
+        </w:numPr>
+        <w:ind w:left="420" w:leftChars="0" w:firstLine="420" w:firstLineChars="0"/>
+        <w:rPr>
+          <w:rFonts w:hint="eastAsia" w:ascii="微软雅黑" w:hAnsi="微软雅黑" w:eastAsia="微软雅黑" w:cs="微软雅黑"/>
+          <w:b/>
+          <w:bCs/>
+          <w:color w:val="FF0000"/>
+          <w:sz w:val="18"/>
+          <w:szCs w:val="18"/>
+          <w:lang w:val="en-US" w:eastAsia="zh-CN"/>
+        </w:rPr>
+      </w:pPr>
+      <w:r>
+        <w:rPr>
+          <w:rFonts w:hint="eastAsia" w:ascii="微软雅黑" w:hAnsi="微软雅黑" w:eastAsia="微软雅黑" w:cs="微软雅黑"/>
+          <w:b/>
+          <w:bCs/>
+          <w:color w:val="FF0000"/>
+          <w:sz w:val="18"/>
+          <w:szCs w:val="18"/>
+          <w:lang w:val="en-US" w:eastAsia="zh-CN"/>
+        </w:rPr>
+        <w:t>1.tomcat需要main方法启动。</w:t>
+      </w:r>
+    </w:p>
+    <w:p>
+      <w:pPr>
+        <w:numPr>
+          <w:ilvl w:val="0"/>
+          <w:numId w:val="0"/>
+        </w:numPr>
+        <w:spacing w:line="480" w:lineRule="auto"/>
+        <w:ind w:left="420" w:leftChars="0" w:firstLine="420" w:firstLineChars="0"/>
+        <w:rPr>
+          <w:rFonts w:hint="eastAsia" w:ascii="微软雅黑" w:hAnsi="微软雅黑" w:eastAsia="微软雅黑" w:cs="微软雅黑"/>
+          <w:b/>
+          <w:bCs/>
+          <w:color w:val="FF0000"/>
+          <w:sz w:val="18"/>
+          <w:szCs w:val="18"/>
+          <w:lang w:val="en-US" w:eastAsia="zh-CN"/>
+        </w:rPr>
+      </w:pPr>
+      <w:r>
+        <w:rPr>
+          <w:rFonts w:hint="eastAsia" w:ascii="微软雅黑" w:hAnsi="微软雅黑" w:eastAsia="微软雅黑" w:cs="微软雅黑"/>
+          <w:b/>
+          <w:bCs/>
+          <w:color w:val="FF0000"/>
+          <w:sz w:val="18"/>
+          <w:szCs w:val="18"/>
+          <w:lang w:val="en-US" w:eastAsia="zh-CN"/>
+        </w:rPr>
+        <w:t>2.tomcat需要监听本机上的某个端口。</w:t>
+      </w:r>
+    </w:p>
+    <w:p>
+      <w:pPr>
+        <w:numPr>
+          <w:ilvl w:val="0"/>
+          <w:numId w:val="0"/>
+        </w:numPr>
+        <w:spacing w:line="480" w:lineRule="auto"/>
+        <w:ind w:left="420" w:leftChars="0" w:firstLine="420" w:firstLineChars="0"/>
+        <w:rPr>
+          <w:rFonts w:hint="eastAsia" w:ascii="微软雅黑" w:hAnsi="微软雅黑" w:eastAsia="微软雅黑" w:cs="微软雅黑"/>
+          <w:b/>
+          <w:bCs/>
+          <w:color w:val="FF0000"/>
+          <w:sz w:val="18"/>
+          <w:szCs w:val="18"/>
+          <w:lang w:val="en-US" w:eastAsia="zh-CN"/>
+        </w:rPr>
+      </w:pPr>
+      <w:r>
+        <w:rPr>
+          <w:rFonts w:hint="eastAsia" w:ascii="微软雅黑" w:hAnsi="微软雅黑" w:eastAsia="微软雅黑" w:cs="微软雅黑"/>
+          <w:b/>
+          <w:bCs/>
+          <w:color w:val="FF0000"/>
+          <w:sz w:val="18"/>
+          <w:szCs w:val="18"/>
+          <w:lang w:val="en-US" w:eastAsia="zh-CN"/>
+        </w:rPr>
+        <w:t>3.tomcat需要抓取此端口上来至客户端的连接并获得请求调用的方法和参数。</w:t>
+      </w:r>
+    </w:p>
+    <w:p>
+      <w:pPr>
+        <w:numPr>
+          <w:ilvl w:val="0"/>
+          <w:numId w:val="0"/>
+        </w:numPr>
+        <w:spacing w:line="480" w:lineRule="auto"/>
+        <w:ind w:left="420" w:leftChars="0" w:firstLine="420" w:firstLineChars="0"/>
+        <w:rPr>
+          <w:rFonts w:hint="eastAsia" w:ascii="微软雅黑" w:hAnsi="微软雅黑" w:eastAsia="微软雅黑" w:cs="微软雅黑"/>
+          <w:b/>
+          <w:bCs/>
+          <w:color w:val="FF0000"/>
+          <w:sz w:val="18"/>
+          <w:szCs w:val="18"/>
+          <w:lang w:val="en-US" w:eastAsia="zh-CN"/>
+        </w:rPr>
+      </w:pPr>
+      <w:r>
+        <w:rPr>
+          <w:rFonts w:hint="eastAsia" w:ascii="微软雅黑" w:hAnsi="微软雅黑" w:eastAsia="微软雅黑" w:cs="微软雅黑"/>
+          <w:b/>
+          <w:bCs/>
+          <w:color w:val="FF0000"/>
+          <w:sz w:val="18"/>
+          <w:szCs w:val="18"/>
+          <w:lang w:val="en-US" w:eastAsia="zh-CN"/>
+        </w:rPr>
+        <w:t>4.tomcat根据请求调用的方法，动态地加载方法中的类，完成类的实例化并通过该实例获得需要的方法最终将请求传入方法执行。</w:t>
+      </w:r>
+    </w:p>
+    <w:p>
+      <w:pPr>
+        <w:numPr>
+          <w:ilvl w:val="0"/>
+          <w:numId w:val="0"/>
+        </w:numPr>
+        <w:spacing w:line="480" w:lineRule="auto"/>
+        <w:ind w:left="420" w:leftChars="0" w:firstLine="420" w:firstLineChars="0"/>
+        <w:rPr>
+          <w:rFonts w:hint="default" w:ascii="微软雅黑" w:hAnsi="微软雅黑" w:eastAsia="微软雅黑" w:cs="微软雅黑"/>
+          <w:b/>
+          <w:bCs/>
+          <w:color w:val="FF0000"/>
+          <w:sz w:val="18"/>
+          <w:szCs w:val="18"/>
+          <w:lang w:val="en-US" w:eastAsia="zh-CN"/>
+        </w:rPr>
+      </w:pPr>
+      <w:r>
+        <w:rPr>
+          <w:rFonts w:hint="eastAsia" w:ascii="微软雅黑" w:hAnsi="微软雅黑" w:eastAsia="微软雅黑" w:cs="微软雅黑"/>
+          <w:b/>
+          <w:bCs/>
+          <w:color w:val="FF0000"/>
+          <w:sz w:val="18"/>
+          <w:szCs w:val="18"/>
+          <w:lang w:val="en-US" w:eastAsia="zh-CN"/>
+        </w:rPr>
+        <w:t>5.将结果返回给客户端(jsp/html页面，json/xml字符串)。</w:t>
+      </w:r>
       <w:bookmarkStart w:id="0" w:name="_GoBack"/>
       <w:bookmarkEnd w:id="0"/>
-    </w:p>
-    <w:p>
-      <w:pPr>
-        <w:numPr>
-          <w:ilvl w:val="0"/>
-          <w:numId w:val="0"/>
-        </w:numPr>
-        <w:ind w:left="420" w:leftChars="0" w:firstLine="420" w:firstLineChars="0"/>
-        <w:rPr>
-          <w:rFonts w:hint="eastAsia" w:ascii="微软雅黑" w:hAnsi="微软雅黑" w:eastAsia="微软雅黑" w:cs="微软雅黑"/>
-          <w:b/>
-          <w:bCs/>
-          <w:sz w:val="18"/>
-          <w:szCs w:val="18"/>
-          <w:lang w:val="en-US" w:eastAsia="zh-CN"/>
-        </w:rPr>
-      </w:pPr>
-      <w:r>
-        <w:rPr>
-          <w:rFonts w:hint="eastAsia" w:ascii="微软雅黑" w:hAnsi="微软雅黑" w:eastAsia="微软雅黑" w:cs="微软雅黑"/>
-          <w:b/>
-          <w:bCs/>
-          <w:sz w:val="18"/>
-          <w:szCs w:val="18"/>
-          <w:lang w:val="en-US" w:eastAsia="zh-CN"/>
-        </w:rPr>
-        <w:t>·Java方法的哪些坑</w:t>
-      </w:r>
-    </w:p>
-    <w:p>
-      <w:pPr>
-        <w:numPr>
-          <w:ilvl w:val="0"/>
-          <w:numId w:val="0"/>
-        </w:numPr>
-        <w:ind w:left="420" w:leftChars="0" w:firstLine="420" w:firstLineChars="0"/>
-        <w:rPr>
-          <w:rFonts w:hint="eastAsia" w:ascii="微软雅黑" w:hAnsi="微软雅黑" w:eastAsia="微软雅黑" w:cs="微软雅黑"/>
-          <w:b/>
-          <w:bCs/>
-          <w:sz w:val="18"/>
-          <w:szCs w:val="18"/>
-          <w:lang w:val="en-US" w:eastAsia="zh-CN"/>
-        </w:rPr>
-      </w:pPr>
-    </w:p>
-    <w:p>
-      <w:pPr>
-        <w:numPr>
-          <w:ilvl w:val="0"/>
-          <w:numId w:val="0"/>
-        </w:numPr>
-        <w:ind w:firstLine="420" w:firstLineChars="0"/>
-        <w:rPr>
-          <w:rFonts w:hint="eastAsia" w:ascii="微软雅黑" w:hAnsi="微软雅黑" w:eastAsia="微软雅黑" w:cs="微软雅黑"/>
-          <w:b/>
-          <w:bCs/>
-          <w:sz w:val="18"/>
-          <w:szCs w:val="18"/>
-          <w:lang w:val="en-US" w:eastAsia="zh-CN"/>
-        </w:rPr>
-      </w:pPr>
-      <w:r>
-        <w:rPr>
-          <w:rFonts w:hint="eastAsia" w:ascii="微软雅黑" w:hAnsi="微软雅黑" w:eastAsia="微软雅黑" w:cs="微软雅黑"/>
-          <w:b/>
-          <w:bCs/>
-          <w:sz w:val="18"/>
-          <w:szCs w:val="18"/>
-          <w:lang w:val="en-US" w:eastAsia="zh-CN"/>
-        </w:rPr>
-        <w:t>Tomcat</w:t>
-      </w:r>
-    </w:p>
-    <w:p>
-      <w:pPr>
-        <w:numPr>
-          <w:ilvl w:val="0"/>
-          <w:numId w:val="0"/>
-        </w:numPr>
-        <w:ind w:left="420" w:leftChars="0" w:firstLine="420" w:firstLineChars="0"/>
-        <w:rPr>
-          <w:rFonts w:hint="eastAsia" w:ascii="微软雅黑" w:hAnsi="微软雅黑" w:eastAsia="微软雅黑" w:cs="微软雅黑"/>
-          <w:b/>
-          <w:bCs/>
-          <w:sz w:val="18"/>
-          <w:szCs w:val="18"/>
-          <w:lang w:val="en-US" w:eastAsia="zh-CN"/>
-        </w:rPr>
-      </w:pPr>
-      <w:r>
-        <w:rPr>
-          <w:rFonts w:hint="eastAsia" w:ascii="微软雅黑" w:hAnsi="微软雅黑" w:eastAsia="微软雅黑" w:cs="微软雅黑"/>
-          <w:b/>
-          <w:bCs/>
-          <w:sz w:val="18"/>
-          <w:szCs w:val="18"/>
-          <w:lang w:val="en-US" w:eastAsia="zh-CN"/>
-        </w:rPr>
-        <w:t>线程模型分析</w:t>
-      </w:r>
-    </w:p>
-    <w:p>
-      <w:pPr>
-        <w:numPr>
-          <w:ilvl w:val="0"/>
-          <w:numId w:val="0"/>
-        </w:numPr>
-        <w:ind w:left="420" w:leftChars="0" w:firstLine="420" w:firstLineChars="0"/>
-        <w:rPr>
-          <w:rFonts w:hint="eastAsia" w:ascii="微软雅黑" w:hAnsi="微软雅黑" w:eastAsia="微软雅黑" w:cs="微软雅黑"/>
-          <w:b/>
-          <w:bCs/>
-          <w:sz w:val="18"/>
-          <w:szCs w:val="18"/>
-          <w:lang w:val="en-US" w:eastAsia="zh-CN"/>
-        </w:rPr>
-      </w:pPr>
-      <w:r>
-        <w:rPr>
-          <w:rFonts w:hint="eastAsia" w:ascii="微软雅黑" w:hAnsi="微软雅黑" w:eastAsia="微软雅黑" w:cs="微软雅黑"/>
-          <w:b/>
-          <w:bCs/>
-          <w:sz w:val="18"/>
-          <w:szCs w:val="18"/>
-          <w:lang w:val="en-US" w:eastAsia="zh-CN"/>
-        </w:rPr>
-        <w:t>生产环境配置及调优</w:t>
-      </w:r>
-    </w:p>
-    <w:p>
-      <w:pPr>
-        <w:numPr>
-          <w:ilvl w:val="0"/>
-          <w:numId w:val="0"/>
-        </w:numPr>
-        <w:ind w:left="420" w:leftChars="0" w:firstLine="420" w:firstLineChars="0"/>
-        <w:rPr>
-          <w:rFonts w:hint="eastAsia" w:ascii="微软雅黑" w:hAnsi="微软雅黑" w:eastAsia="微软雅黑" w:cs="微软雅黑"/>
-          <w:b/>
-          <w:bCs/>
-          <w:sz w:val="18"/>
-          <w:szCs w:val="18"/>
-          <w:lang w:val="en-US" w:eastAsia="zh-CN"/>
-        </w:rPr>
-      </w:pPr>
-      <w:r>
-        <w:rPr>
-          <w:rFonts w:hint="eastAsia" w:ascii="微软雅黑" w:hAnsi="微软雅黑" w:eastAsia="微软雅黑" w:cs="微软雅黑"/>
-          <w:b/>
-          <w:bCs/>
-          <w:sz w:val="18"/>
-          <w:szCs w:val="18"/>
-          <w:lang w:val="en-US" w:eastAsia="zh-CN"/>
-        </w:rPr>
-        <w:t>运行机制及框架</w:t>
-      </w:r>
     </w:p>
     <w:p>
       <w:pPr>

--- a/Java高阶学习要点.docx
+++ b/Java高阶学习要点.docx
@@ -5766,64 +5766,364 @@
         </w:rPr>
         <w:t>5.将结果返回给客户端(jsp/html页面，json/xml字符串)。</w:t>
       </w:r>
+    </w:p>
+    <w:p>
+      <w:pPr>
+        <w:numPr>
+          <w:ilvl w:val="0"/>
+          <w:numId w:val="0"/>
+        </w:numPr>
+        <w:ind w:firstLine="420" w:firstLineChars="0"/>
+        <w:rPr>
+          <w:rFonts w:hint="eastAsia" w:ascii="微软雅黑" w:hAnsi="微软雅黑" w:eastAsia="微软雅黑" w:cs="微软雅黑"/>
+          <w:b/>
+          <w:bCs/>
+          <w:sz w:val="18"/>
+          <w:szCs w:val="18"/>
+          <w:lang w:val="en-US" w:eastAsia="zh-CN"/>
+        </w:rPr>
+      </w:pPr>
+      <w:r>
+        <w:rPr>
+          <w:rFonts w:hint="eastAsia" w:ascii="微软雅黑" w:hAnsi="微软雅黑" w:eastAsia="微软雅黑" w:cs="微软雅黑"/>
+          <w:b/>
+          <w:bCs/>
+          <w:sz w:val="18"/>
+          <w:szCs w:val="18"/>
+          <w:lang w:val="en-US" w:eastAsia="zh-CN"/>
+        </w:rPr>
+        <w:t>Mysql</w:t>
+      </w:r>
+    </w:p>
+    <w:p>
+      <w:pPr>
+        <w:numPr>
+          <w:ilvl w:val="0"/>
+          <w:numId w:val="0"/>
+        </w:numPr>
+        <w:ind w:left="420" w:leftChars="0" w:firstLine="420" w:firstLineChars="0"/>
+        <w:rPr>
+          <w:rFonts w:hint="eastAsia" w:ascii="微软雅黑" w:hAnsi="微软雅黑" w:eastAsia="微软雅黑" w:cs="微软雅黑"/>
+          <w:b/>
+          <w:bCs/>
+          <w:sz w:val="18"/>
+          <w:szCs w:val="18"/>
+          <w:lang w:val="en-US" w:eastAsia="zh-CN"/>
+        </w:rPr>
+      </w:pPr>
+      <w:r>
+        <w:rPr>
+          <w:rFonts w:hint="eastAsia" w:ascii="微软雅黑" w:hAnsi="微软雅黑" w:eastAsia="微软雅黑" w:cs="微软雅黑"/>
+          <w:b/>
+          <w:bCs/>
+          <w:sz w:val="18"/>
+          <w:szCs w:val="18"/>
+          <w:lang w:val="en-US" w:eastAsia="zh-CN"/>
+        </w:rPr>
+        <w:t>探析Btree机制</w:t>
+      </w:r>
+    </w:p>
+    <w:p>
+      <w:pPr>
+        <w:numPr>
+          <w:ilvl w:val="0"/>
+          <w:numId w:val="0"/>
+        </w:numPr>
+        <w:ind w:left="420" w:leftChars="0" w:firstLine="420" w:firstLineChars="0"/>
+        <w:rPr>
+          <w:rFonts w:hint="eastAsia" w:ascii="微软雅黑" w:hAnsi="微软雅黑" w:eastAsia="微软雅黑" w:cs="微软雅黑"/>
+          <w:b/>
+          <w:bCs/>
+          <w:color w:val="FF0000"/>
+          <w:sz w:val="18"/>
+          <w:szCs w:val="18"/>
+          <w:lang w:val="en-US" w:eastAsia="zh-CN"/>
+        </w:rPr>
+      </w:pPr>
+      <w:r>
+        <w:rPr>
+          <w:rFonts w:hint="eastAsia" w:ascii="微软雅黑" w:hAnsi="微软雅黑" w:eastAsia="微软雅黑" w:cs="微软雅黑"/>
+          <w:b/>
+          <w:bCs/>
+          <w:color w:val="FF0000"/>
+          <w:sz w:val="18"/>
+          <w:szCs w:val="18"/>
+          <w:lang w:val="en-US" w:eastAsia="zh-CN"/>
+        </w:rPr>
+        <w:t>目前mysql采用的是B+Tree索引查找方法，这个索引是由二叉树、平衡二叉树、平衡多路查找树演化而来的。</w:t>
+      </w:r>
+    </w:p>
+    <w:p>
+      <w:pPr>
+        <w:numPr>
+          <w:ilvl w:val="0"/>
+          <w:numId w:val="0"/>
+        </w:numPr>
+        <w:ind w:left="420" w:leftChars="0" w:firstLine="420" w:firstLineChars="0"/>
+        <w:rPr>
+          <w:rFonts w:hint="eastAsia" w:ascii="微软雅黑" w:hAnsi="微软雅黑" w:eastAsia="微软雅黑" w:cs="微软雅黑"/>
+          <w:b/>
+          <w:bCs/>
+          <w:color w:val="FF0000"/>
+          <w:sz w:val="18"/>
+          <w:szCs w:val="18"/>
+          <w:lang w:val="en-US" w:eastAsia="zh-CN"/>
+        </w:rPr>
+      </w:pPr>
+      <w:r>
+        <w:rPr>
+          <w:rFonts w:hint="eastAsia" w:ascii="微软雅黑" w:hAnsi="微软雅黑" w:eastAsia="微软雅黑" w:cs="微软雅黑"/>
+          <w:b/>
+          <w:bCs/>
+          <w:color w:val="FF0000"/>
+          <w:sz w:val="18"/>
+          <w:szCs w:val="18"/>
+          <w:lang w:val="en-US" w:eastAsia="zh-CN"/>
+        </w:rPr>
+        <w:t>1.普通的二叉查找树</w:t>
+      </w:r>
+    </w:p>
+    <w:p>
+      <w:pPr>
+        <w:numPr>
+          <w:ilvl w:val="0"/>
+          <w:numId w:val="0"/>
+        </w:numPr>
+        <w:ind w:left="420" w:leftChars="0" w:firstLine="420" w:firstLineChars="0"/>
+        <w:rPr>
+          <w:rFonts w:hint="eastAsia" w:ascii="微软雅黑" w:hAnsi="微软雅黑" w:eastAsia="微软雅黑" w:cs="微软雅黑"/>
+          <w:b/>
+          <w:bCs/>
+          <w:color w:val="FF0000"/>
+          <w:sz w:val="18"/>
+          <w:szCs w:val="18"/>
+          <w:lang w:val="en-US" w:eastAsia="zh-CN"/>
+        </w:rPr>
+      </w:pPr>
+      <w:r>
+        <w:rPr>
+          <w:rFonts w:hint="eastAsia" w:ascii="微软雅黑" w:hAnsi="微软雅黑" w:eastAsia="微软雅黑" w:cs="微软雅黑"/>
+          <w:b/>
+          <w:bCs/>
+          <w:color w:val="FF0000"/>
+          <w:sz w:val="18"/>
+          <w:szCs w:val="18"/>
+          <w:lang w:val="en-US" w:eastAsia="zh-CN"/>
+        </w:rPr>
+        <w:t>左子树的键值必须小于根的键值，右子树的键值必须大于根的键值。对任意节点相邻的子树的高度差没有具体要求。</w:t>
+      </w:r>
+    </w:p>
+    <w:p>
+      <w:pPr>
+        <w:numPr>
+          <w:ilvl w:val="0"/>
+          <w:numId w:val="0"/>
+        </w:numPr>
+        <w:ind w:left="420" w:leftChars="0" w:firstLine="420" w:firstLineChars="0"/>
+        <w:rPr>
+          <w:rFonts w:hint="eastAsia" w:ascii="微软雅黑" w:hAnsi="微软雅黑" w:eastAsia="微软雅黑" w:cs="微软雅黑"/>
+          <w:b/>
+          <w:bCs/>
+          <w:color w:val="FF0000"/>
+          <w:sz w:val="18"/>
+          <w:szCs w:val="18"/>
+          <w:lang w:val="en-US" w:eastAsia="zh-CN"/>
+        </w:rPr>
+      </w:pPr>
+      <w:r>
+        <w:rPr>
+          <w:rFonts w:hint="eastAsia" w:ascii="微软雅黑" w:hAnsi="微软雅黑" w:eastAsia="微软雅黑" w:cs="微软雅黑"/>
+          <w:b/>
+          <w:bCs/>
+          <w:color w:val="FF0000"/>
+          <w:sz w:val="18"/>
+          <w:szCs w:val="18"/>
+          <w:lang w:val="en-US" w:eastAsia="zh-CN"/>
+        </w:rPr>
+        <w:t>2.平衡二叉树</w:t>
+      </w:r>
+    </w:p>
+    <w:p>
+      <w:pPr>
+        <w:numPr>
+          <w:ilvl w:val="0"/>
+          <w:numId w:val="0"/>
+        </w:numPr>
+        <w:ind w:left="420" w:leftChars="0" w:firstLine="420" w:firstLineChars="0"/>
+        <w:rPr>
+          <w:rFonts w:hint="eastAsia" w:ascii="微软雅黑" w:hAnsi="微软雅黑" w:eastAsia="微软雅黑" w:cs="微软雅黑"/>
+          <w:b/>
+          <w:bCs/>
+          <w:color w:val="FF0000"/>
+          <w:sz w:val="18"/>
+          <w:szCs w:val="18"/>
+          <w:lang w:val="en-US" w:eastAsia="zh-CN"/>
+        </w:rPr>
+      </w:pPr>
+      <w:r>
+        <w:rPr>
+          <w:rFonts w:hint="eastAsia" w:ascii="微软雅黑" w:hAnsi="微软雅黑" w:eastAsia="微软雅黑" w:cs="微软雅黑"/>
+          <w:b/>
+          <w:bCs/>
+          <w:color w:val="FF0000"/>
+          <w:sz w:val="18"/>
+          <w:szCs w:val="18"/>
+          <w:lang w:val="en-US" w:eastAsia="zh-CN"/>
+        </w:rPr>
+        <w:t>在普通二叉树的基础上，新增节点相邻连个子树的高度差必须小于等于1。</w:t>
+      </w:r>
+    </w:p>
+    <w:p>
+      <w:pPr>
+        <w:numPr>
+          <w:ilvl w:val="0"/>
+          <w:numId w:val="0"/>
+        </w:numPr>
+        <w:ind w:left="420" w:leftChars="0" w:firstLine="420" w:firstLineChars="0"/>
+        <w:rPr>
+          <w:rFonts w:hint="eastAsia" w:ascii="微软雅黑" w:hAnsi="微软雅黑" w:eastAsia="微软雅黑" w:cs="微软雅黑"/>
+          <w:b/>
+          <w:bCs/>
+          <w:color w:val="FF0000"/>
+          <w:sz w:val="18"/>
+          <w:szCs w:val="18"/>
+          <w:lang w:val="en-US" w:eastAsia="zh-CN"/>
+        </w:rPr>
+      </w:pPr>
+      <w:r>
+        <w:rPr>
+          <w:rFonts w:hint="eastAsia" w:ascii="微软雅黑" w:hAnsi="微软雅黑" w:eastAsia="微软雅黑" w:cs="微软雅黑"/>
+          <w:b/>
+          <w:bCs/>
+          <w:color w:val="FF0000"/>
+          <w:sz w:val="18"/>
+          <w:szCs w:val="18"/>
+          <w:lang w:val="en-US" w:eastAsia="zh-CN"/>
+        </w:rPr>
+        <w:t>3.B-Tree平衡多路查找树</w:t>
+      </w:r>
+    </w:p>
+    <w:p>
+      <w:pPr>
+        <w:numPr>
+          <w:ilvl w:val="0"/>
+          <w:numId w:val="0"/>
+        </w:numPr>
+        <w:ind w:left="420" w:leftChars="0" w:firstLine="420" w:firstLineChars="0"/>
+        <w:rPr>
+          <w:rFonts w:hint="eastAsia" w:ascii="微软雅黑" w:hAnsi="微软雅黑" w:eastAsia="微软雅黑" w:cs="微软雅黑"/>
+          <w:b/>
+          <w:bCs/>
+          <w:color w:val="FF0000"/>
+          <w:sz w:val="18"/>
+          <w:szCs w:val="18"/>
+          <w:lang w:val="en-US" w:eastAsia="zh-CN"/>
+        </w:rPr>
+      </w:pPr>
+      <w:r>
+        <w:rPr>
+          <w:rFonts w:hint="eastAsia" w:ascii="微软雅黑" w:hAnsi="微软雅黑" w:eastAsia="微软雅黑" w:cs="微软雅黑"/>
+          <w:b/>
+          <w:bCs/>
+          <w:color w:val="FF0000"/>
+          <w:sz w:val="18"/>
+          <w:szCs w:val="18"/>
+          <w:lang w:val="en-US" w:eastAsia="zh-CN"/>
+        </w:rPr>
+        <w:t>磁盘的基本单位是磁盘块，在获取磁盘数据时，是一次性把磁盘块里的数据都取出来，并不是需要什么数据取什么数据。Inodb存储引擎具有页的概念，页是磁盘管理的最小单位。获取数据时，减少磁盘IO的次数可以有效提高查询效率，这样对树的高度要求是越低越好。</w:t>
+      </w:r>
+    </w:p>
+    <w:p>
+      <w:pPr>
+        <w:numPr>
+          <w:ilvl w:val="0"/>
+          <w:numId w:val="2"/>
+        </w:numPr>
+        <w:ind w:left="420" w:leftChars="0" w:firstLine="420" w:firstLineChars="0"/>
+        <w:rPr>
+          <w:rFonts w:hint="eastAsia" w:ascii="微软雅黑" w:hAnsi="微软雅黑" w:eastAsia="微软雅黑" w:cs="微软雅黑"/>
+          <w:b/>
+          <w:bCs/>
+          <w:color w:val="FF0000"/>
+          <w:sz w:val="18"/>
+          <w:szCs w:val="18"/>
+          <w:lang w:val="en-US" w:eastAsia="zh-CN"/>
+        </w:rPr>
+      </w:pPr>
+      <w:r>
+        <w:rPr>
+          <w:rFonts w:hint="eastAsia" w:ascii="微软雅黑" w:hAnsi="微软雅黑" w:eastAsia="微软雅黑" w:cs="微软雅黑"/>
+          <w:b/>
+          <w:bCs/>
+          <w:color w:val="FF0000"/>
+          <w:sz w:val="18"/>
+          <w:szCs w:val="18"/>
+          <w:lang w:val="en-US" w:eastAsia="zh-CN"/>
+        </w:rPr>
+        <w:t>Tree二叉树的每个节点都包括键值、指针和数据，根节点不止包含一个数据块。</w:t>
+      </w:r>
+    </w:p>
+    <w:p>
+      <w:pPr>
+        <w:numPr>
+          <w:ilvl w:val="0"/>
+          <w:numId w:val="0"/>
+        </w:numPr>
+        <w:ind w:left="840" w:leftChars="0"/>
+        <w:rPr>
+          <w:rFonts w:hint="eastAsia" w:ascii="微软雅黑" w:hAnsi="微软雅黑" w:eastAsia="微软雅黑" w:cs="微软雅黑"/>
+          <w:b/>
+          <w:bCs/>
+          <w:color w:val="FF0000"/>
+          <w:sz w:val="18"/>
+          <w:szCs w:val="18"/>
+          <w:lang w:val="en-US" w:eastAsia="zh-CN"/>
+        </w:rPr>
+      </w:pPr>
+      <w:r>
+        <w:rPr>
+          <w:rFonts w:hint="eastAsia" w:ascii="微软雅黑" w:hAnsi="微软雅黑" w:eastAsia="微软雅黑" w:cs="微软雅黑"/>
+          <w:b/>
+          <w:bCs/>
+          <w:color w:val="FF0000"/>
+          <w:sz w:val="18"/>
+          <w:szCs w:val="18"/>
+          <w:lang w:val="en-US" w:eastAsia="zh-CN"/>
+        </w:rPr>
+        <w:t>4.B+Tree</w:t>
+      </w:r>
+    </w:p>
+    <w:p>
+      <w:pPr>
+        <w:numPr>
+          <w:ilvl w:val="0"/>
+          <w:numId w:val="0"/>
+        </w:numPr>
+        <w:ind w:left="840" w:leftChars="0"/>
+        <w:rPr>
+          <w:rFonts w:hint="default" w:ascii="微软雅黑" w:hAnsi="微软雅黑" w:eastAsia="微软雅黑" w:cs="微软雅黑"/>
+          <w:b/>
+          <w:bCs/>
+          <w:color w:val="FF0000"/>
+          <w:sz w:val="18"/>
+          <w:szCs w:val="18"/>
+          <w:lang w:val="en-US" w:eastAsia="zh-CN"/>
+        </w:rPr>
+      </w:pPr>
+      <w:r>
+        <w:rPr>
+          <w:rFonts w:hint="eastAsia" w:ascii="微软雅黑" w:hAnsi="微软雅黑" w:eastAsia="微软雅黑" w:cs="微软雅黑"/>
+          <w:b/>
+          <w:bCs/>
+          <w:color w:val="FF0000"/>
+          <w:sz w:val="18"/>
+          <w:szCs w:val="18"/>
+          <w:lang w:val="en-US" w:eastAsia="zh-CN"/>
+        </w:rPr>
+        <w:t>同B-Tree不同的是，非子节点只存储键值信息，数据块保存在子节点里面。非子节点的储存空间增大，树的高度更低。</w:t>
+      </w:r>
       <w:bookmarkStart w:id="0" w:name="_GoBack"/>
       <w:bookmarkEnd w:id="0"/>
-    </w:p>
-    <w:p>
-      <w:pPr>
-        <w:numPr>
-          <w:ilvl w:val="0"/>
-          <w:numId w:val="0"/>
-        </w:numPr>
-        <w:ind w:firstLine="420" w:firstLineChars="0"/>
-        <w:rPr>
-          <w:rFonts w:hint="eastAsia" w:ascii="微软雅黑" w:hAnsi="微软雅黑" w:eastAsia="微软雅黑" w:cs="微软雅黑"/>
-          <w:b/>
-          <w:bCs/>
-          <w:sz w:val="18"/>
-          <w:szCs w:val="18"/>
-          <w:lang w:val="en-US" w:eastAsia="zh-CN"/>
-        </w:rPr>
-      </w:pPr>
-      <w:r>
-        <w:rPr>
-          <w:rFonts w:hint="eastAsia" w:ascii="微软雅黑" w:hAnsi="微软雅黑" w:eastAsia="微软雅黑" w:cs="微软雅黑"/>
-          <w:b/>
-          <w:bCs/>
-          <w:sz w:val="18"/>
-          <w:szCs w:val="18"/>
-          <w:lang w:val="en-US" w:eastAsia="zh-CN"/>
-        </w:rPr>
-        <w:t>Mysql</w:t>
-      </w:r>
-    </w:p>
-    <w:p>
-      <w:pPr>
-        <w:numPr>
-          <w:ilvl w:val="0"/>
-          <w:numId w:val="0"/>
-        </w:numPr>
-        <w:ind w:left="420" w:leftChars="0" w:firstLine="420" w:firstLineChars="0"/>
-        <w:rPr>
-          <w:rFonts w:hint="eastAsia" w:ascii="微软雅黑" w:hAnsi="微软雅黑" w:eastAsia="微软雅黑" w:cs="微软雅黑"/>
-          <w:b/>
-          <w:bCs/>
-          <w:sz w:val="18"/>
-          <w:szCs w:val="18"/>
-          <w:lang w:val="en-US" w:eastAsia="zh-CN"/>
-        </w:rPr>
-      </w:pPr>
-      <w:r>
-        <w:rPr>
-          <w:rFonts w:hint="eastAsia" w:ascii="微软雅黑" w:hAnsi="微软雅黑" w:eastAsia="微软雅黑" w:cs="微软雅黑"/>
-          <w:b/>
-          <w:bCs/>
-          <w:sz w:val="18"/>
-          <w:szCs w:val="18"/>
-          <w:lang w:val="en-US" w:eastAsia="zh-CN"/>
-        </w:rPr>
-        <w:t>探析Btree机制</w:t>
-      </w:r>
     </w:p>
     <w:p>
       <w:pPr>
@@ -8663,8 +8963,23 @@
       <w:lvlJc w:val="left"/>
     </w:lvl>
   </w:abstractNum>
+  <w:abstractNum w:abstractNumId="1">
+    <w:nsid w:val="C55810F5"/>
+    <w:multiLevelType w:val="singleLevel"/>
+    <w:tmpl w:val="C55810F5"/>
+    <w:lvl w:ilvl="0" w:tentative="0">
+      <w:start w:val="2"/>
+      <w:numFmt w:val="upperLetter"/>
+      <w:suff w:val="nothing"/>
+      <w:lvlText w:val="%1-"/>
+      <w:lvlJc w:val="left"/>
+    </w:lvl>
+  </w:abstractNum>
   <w:num w:numId="1">
     <w:abstractNumId w:val="0"/>
+  </w:num>
+  <w:num w:numId="2">
+    <w:abstractNumId w:val="1"/>
   </w:num>
 </w:numbering>
 </file>
